--- a/dossier_analyse.docx
+++ b/dossier_analyse.docx
@@ -186,10 +186,7 @@
           <w:p>
             <w:proofErr w:type="gramStart"/>
             <w:r>
-              <w:t>h</w:t>
-            </w:r>
-            <w:r>
-              <w:t>eure</w:t>
+              <w:t>heure</w:t>
             </w:r>
             <w:proofErr w:type="gramEnd"/>
           </w:p>
@@ -747,10 +744,7 @@
           </w:tcPr>
           <w:p>
             <w:r>
-              <w:t>Int</w:t>
-            </w:r>
-            <w:r>
-              <w:t xml:space="preserve"> représentant l’apprenant après anonymisation</w:t>
+              <w:t>Int représentant l’apprenant après anonymisation</w:t>
             </w:r>
           </w:p>
         </w:tc>
@@ -794,13 +788,7 @@
           </w:tcPr>
           <w:p>
             <w:r>
-              <w:t>Object (s</w:t>
-            </w:r>
-            <w:r>
-              <w:t>tring</w:t>
-            </w:r>
-            <w:r>
-              <w:t>)</w:t>
+              <w:t>Object (string)</w:t>
             </w:r>
           </w:p>
         </w:tc>
@@ -855,13 +843,7 @@
           </w:tcPr>
           <w:p>
             <w:r>
-              <w:t>Object (s</w:t>
-            </w:r>
-            <w:r>
-              <w:t>tring</w:t>
-            </w:r>
-            <w:r>
-              <w:t>)</w:t>
+              <w:t>Object (string)</w:t>
             </w:r>
           </w:p>
         </w:tc>
@@ -1309,19 +1291,7 @@
         </w:numPr>
       </w:pPr>
       <w:r>
-        <w:t xml:space="preserve">Le fichier contient </w:t>
-      </w:r>
-      <w:r>
-        <w:t>80</w:t>
-      </w:r>
-      <w:r>
-        <w:t xml:space="preserve"> lignes et </w:t>
-      </w:r>
-      <w:r>
-        <w:t>2</w:t>
-      </w:r>
-      <w:r>
-        <w:t xml:space="preserve"> colonnes</w:t>
+        <w:t>Le fichier contient 80 lignes et 2 colonnes</w:t>
       </w:r>
     </w:p>
     <w:p>
@@ -1512,10 +1482,7 @@
           </w:tcPr>
           <w:p>
             <w:r>
-              <w:t>Entier</w:t>
-            </w:r>
-            <w:r>
-              <w:t xml:space="preserve"> représentant l’apprenant après anonymisation</w:t>
+              <w:t>Entier représentant l’apprenant après anonymisation</w:t>
             </w:r>
           </w:p>
         </w:tc>
@@ -1569,13 +1536,7 @@
           </w:tcPr>
           <w:p>
             <w:r>
-              <w:t xml:space="preserve">Entre </w:t>
-            </w:r>
-            <w:r>
-              <w:t>0</w:t>
-            </w:r>
-            <w:r>
-              <w:t xml:space="preserve"> et 19</w:t>
+              <w:t>Entre 0 et 19</w:t>
             </w:r>
           </w:p>
         </w:tc>
@@ -1975,6 +1936,176 @@
         <w:t xml:space="preserve"> Il n’y a pas de valeurs manquantes.</w:t>
       </w:r>
     </w:p>
+    <w:tbl>
+      <w:tblPr>
+        <w:tblStyle w:val="Grilledutableau"/>
+        <w:tblW w:w="0" w:type="auto"/>
+        <w:tblLook w:val="04A0" w:firstRow="1" w:lastRow="0" w:firstColumn="1" w:lastColumn="0" w:noHBand="0" w:noVBand="1"/>
+      </w:tblPr>
+      <w:tblGrid>
+        <w:gridCol w:w="2265"/>
+        <w:gridCol w:w="2265"/>
+        <w:gridCol w:w="2266"/>
+        <w:gridCol w:w="2266"/>
+      </w:tblGrid>
+      <w:tr>
+        <w:tc>
+          <w:tcPr>
+            <w:tcW w:w="2265" w:type="dxa"/>
+          </w:tcPr>
+          <w:p/>
+        </w:tc>
+        <w:tc>
+          <w:tcPr>
+            <w:tcW w:w="2265" w:type="dxa"/>
+          </w:tcPr>
+          <w:p/>
+        </w:tc>
+        <w:tc>
+          <w:tcPr>
+            <w:tcW w:w="2266" w:type="dxa"/>
+          </w:tcPr>
+          <w:p/>
+        </w:tc>
+        <w:tc>
+          <w:tcPr>
+            <w:tcW w:w="2266" w:type="dxa"/>
+          </w:tcPr>
+          <w:p/>
+        </w:tc>
+      </w:tr>
+      <w:tr>
+        <w:tc>
+          <w:tcPr>
+            <w:tcW w:w="2265" w:type="dxa"/>
+          </w:tcPr>
+          <w:p/>
+        </w:tc>
+        <w:tc>
+          <w:tcPr>
+            <w:tcW w:w="2265" w:type="dxa"/>
+          </w:tcPr>
+          <w:p/>
+        </w:tc>
+        <w:tc>
+          <w:tcPr>
+            <w:tcW w:w="2266" w:type="dxa"/>
+          </w:tcPr>
+          <w:p/>
+        </w:tc>
+        <w:tc>
+          <w:tcPr>
+            <w:tcW w:w="2266" w:type="dxa"/>
+          </w:tcPr>
+          <w:p/>
+        </w:tc>
+      </w:tr>
+      <w:tr>
+        <w:tc>
+          <w:tcPr>
+            <w:tcW w:w="2265" w:type="dxa"/>
+          </w:tcPr>
+          <w:p/>
+        </w:tc>
+        <w:tc>
+          <w:tcPr>
+            <w:tcW w:w="2265" w:type="dxa"/>
+          </w:tcPr>
+          <w:p/>
+        </w:tc>
+        <w:tc>
+          <w:tcPr>
+            <w:tcW w:w="2266" w:type="dxa"/>
+          </w:tcPr>
+          <w:p/>
+        </w:tc>
+        <w:tc>
+          <w:tcPr>
+            <w:tcW w:w="2266" w:type="dxa"/>
+          </w:tcPr>
+          <w:p/>
+        </w:tc>
+      </w:tr>
+      <w:tr>
+        <w:tc>
+          <w:tcPr>
+            <w:tcW w:w="2265" w:type="dxa"/>
+          </w:tcPr>
+          <w:p/>
+        </w:tc>
+        <w:tc>
+          <w:tcPr>
+            <w:tcW w:w="2265" w:type="dxa"/>
+          </w:tcPr>
+          <w:p/>
+        </w:tc>
+        <w:tc>
+          <w:tcPr>
+            <w:tcW w:w="2266" w:type="dxa"/>
+          </w:tcPr>
+          <w:p/>
+        </w:tc>
+        <w:tc>
+          <w:tcPr>
+            <w:tcW w:w="2266" w:type="dxa"/>
+          </w:tcPr>
+          <w:p/>
+        </w:tc>
+      </w:tr>
+      <w:tr>
+        <w:tc>
+          <w:tcPr>
+            <w:tcW w:w="2265" w:type="dxa"/>
+          </w:tcPr>
+          <w:p/>
+        </w:tc>
+        <w:tc>
+          <w:tcPr>
+            <w:tcW w:w="2265" w:type="dxa"/>
+          </w:tcPr>
+          <w:p/>
+        </w:tc>
+        <w:tc>
+          <w:tcPr>
+            <w:tcW w:w="2266" w:type="dxa"/>
+          </w:tcPr>
+          <w:p/>
+        </w:tc>
+        <w:tc>
+          <w:tcPr>
+            <w:tcW w:w="2266" w:type="dxa"/>
+          </w:tcPr>
+          <w:p/>
+        </w:tc>
+      </w:tr>
+      <w:tr>
+        <w:tc>
+          <w:tcPr>
+            <w:tcW w:w="2265" w:type="dxa"/>
+          </w:tcPr>
+          <w:p/>
+        </w:tc>
+        <w:tc>
+          <w:tcPr>
+            <w:tcW w:w="2265" w:type="dxa"/>
+          </w:tcPr>
+          <w:p/>
+        </w:tc>
+        <w:tc>
+          <w:tcPr>
+            <w:tcW w:w="2266" w:type="dxa"/>
+          </w:tcPr>
+          <w:p/>
+        </w:tc>
+        <w:tc>
+          <w:tcPr>
+            <w:tcW w:w="2266" w:type="dxa"/>
+          </w:tcPr>
+          <w:p/>
+        </w:tc>
+      </w:tr>
+    </w:tbl>
+    <w:p/>
     <w:p>
       <w:pPr>
         <w:rPr>
@@ -2323,7 +2454,11 @@
       </w:r>
       <w:proofErr w:type="spellEnd"/>
       <w:r>
-        <w:t xml:space="preserve">, ce qui n’est </w:t>
+        <w:t xml:space="preserve">, ce </w:t>
+      </w:r>
+      <w:r>
+        <w:lastRenderedPageBreak/>
+        <w:t xml:space="preserve">qui n’est </w:t>
       </w:r>
       <w:r>
         <w:t>pas étonnante vue</w:t>
@@ -2394,50 +2529,197 @@
         <w:t xml:space="preserve">. </w:t>
       </w:r>
       <w:r>
-        <w:t xml:space="preserve">Vue que ces variables contiennent exactement la </w:t>
-      </w:r>
+        <w:t>Vue que ces variables contiennent exactement la même information, on va supprimer une colonne de chaque pair.</w:t>
+      </w:r>
+      <w:r>
+        <w:t xml:space="preserve"> </w:t>
+      </w:r>
+      <w:r>
+        <w:t>Ainsi 14 variables sont supprimé</w:t>
+      </w:r>
+      <w:r>
+        <w:t>e</w:t>
+      </w:r>
+      <w:r>
+        <w:t>s.</w:t>
+      </w:r>
+    </w:p>
+    <w:p>
+      <w:pPr>
+        <w:pStyle w:val="Titre2"/>
+      </w:pPr>
+      <w:proofErr w:type="spellStart"/>
+      <w:r>
+        <w:t>Feature</w:t>
+      </w:r>
+      <w:proofErr w:type="spellEnd"/>
+      <w:r>
+        <w:t xml:space="preserve"> </w:t>
+      </w:r>
+      <w:r>
+        <w:t>transformation</w:t>
+      </w:r>
+    </w:p>
+    <w:p>
+      <w:pPr>
+        <w:rPr>
+          <w:b/>
+          <w:bCs/>
+        </w:rPr>
+      </w:pPr>
+      <w:r>
+        <w:rPr>
+          <w:b/>
+          <w:bCs/>
+        </w:rPr>
+        <w:t>Train-test split</w:t>
+      </w:r>
+    </w:p>
+    <w:p>
+      <w:r>
+        <w:t xml:space="preserve">Nous séparons le jeu de données </w:t>
+      </w:r>
+      <w:r>
+        <w:t>e</w:t>
+      </w:r>
+      <w:r>
+        <w:t>n deux : une partie que nous allons utilis</w:t>
+      </w:r>
+      <w:r>
+        <w:t xml:space="preserve">er pour l’entrainement du modèle (le </w:t>
+      </w:r>
+      <w:proofErr w:type="spellStart"/>
+      <w:r>
+        <w:t>trainset</w:t>
+      </w:r>
+      <w:proofErr w:type="spellEnd"/>
+      <w:r>
+        <w:t>) et une partie que nous allons utiliser pour évaluer la performance de notre modèle obtenu</w:t>
+      </w:r>
+      <w:r>
+        <w:t xml:space="preserve"> (le </w:t>
+      </w:r>
+      <w:proofErr w:type="spellStart"/>
+      <w:r>
+        <w:t>testset</w:t>
+      </w:r>
+      <w:proofErr w:type="spellEnd"/>
+      <w:r>
+        <w:t>). Nous choisissons une répartition de 80/20%, qui e</w:t>
+      </w:r>
+      <w:r>
+        <w:t xml:space="preserve">st le plus commun. </w:t>
+      </w:r>
+    </w:p>
+    <w:p>
+      <w:pPr>
+        <w:rPr>
+          <w:b/>
+          <w:bCs/>
+        </w:rPr>
+      </w:pPr>
+      <w:r>
+        <w:rPr>
+          <w:b/>
+          <w:bCs/>
+        </w:rPr>
+        <w:t>Encoder</w:t>
+      </w:r>
+    </w:p>
+    <w:p>
+      <w:r>
+        <w:t xml:space="preserve">Les 3 variables </w:t>
+      </w:r>
+      <w:r>
+        <w:t xml:space="preserve">de type </w:t>
+      </w:r>
+      <w:proofErr w:type="spellStart"/>
+      <w:r>
+        <w:t>object</w:t>
+      </w:r>
+      <w:proofErr w:type="spellEnd"/>
+      <w:r>
+        <w:t xml:space="preserve"> sont catégorielles. Afin de pouvoir utiliser ces variables dans le développement d’un modèle de machine </w:t>
+      </w:r>
+      <w:proofErr w:type="spellStart"/>
+      <w:r>
+        <w:t>learning</w:t>
+      </w:r>
+      <w:proofErr w:type="spellEnd"/>
+      <w:r>
+        <w:t xml:space="preserve">, on va devoir les transformer en </w:t>
+      </w:r>
+      <w:r>
+        <w:t>valeurs numériques, c’est-à-dire, les encoder.</w:t>
+      </w:r>
+      <w:r>
+        <w:t xml:space="preserve"> On a des variables catégorielle </w:t>
+      </w:r>
+      <w:r>
+        <w:t>(sans ordre significatif) avec plusieurs catégories</w:t>
+      </w:r>
+      <w:r>
+        <w:t xml:space="preserve">, donc on utilise la méthode </w:t>
+      </w:r>
+      <w:proofErr w:type="spellStart"/>
+      <w:r>
+        <w:t>OneHot</w:t>
+      </w:r>
+      <w:proofErr w:type="spellEnd"/>
+      <w:r>
+        <w:t xml:space="preserve"> pour encoder les catégories dans plusieurs </w:t>
+      </w:r>
+      <w:r>
+        <w:t xml:space="preserve">colonnes appelé </w:t>
+      </w:r>
+      <w:proofErr w:type="spellStart"/>
+      <w:r>
+        <w:t>dumm</w:t>
+      </w:r>
+      <w:r>
+        <w:t>ies</w:t>
+      </w:r>
+      <w:proofErr w:type="spellEnd"/>
+      <w:r>
+        <w:t>.</w:t>
+      </w:r>
+    </w:p>
+    <w:p>
+      <w:r>
+        <w:t xml:space="preserve">Le </w:t>
+      </w:r>
+      <w:proofErr w:type="spellStart"/>
+      <w:r>
+        <w:t>dataframe</w:t>
+      </w:r>
+      <w:proofErr w:type="spellEnd"/>
+      <w:r>
+        <w:t xml:space="preserve"> contient maintenant que des valeurs numériques.</w:t>
+      </w:r>
+    </w:p>
+    <w:p>
+      <w:pPr>
+        <w:rPr>
+          <w:b/>
+          <w:bCs/>
+        </w:rPr>
+      </w:pPr>
+      <w:r>
+        <w:rPr>
+          <w:b/>
+          <w:bCs/>
+        </w:rPr>
+        <w:t>Normalisation des variables</w:t>
+      </w:r>
+    </w:p>
+    <w:p/>
+    <w:p>
+      <w:pPr>
+        <w:pStyle w:val="Titre2"/>
+      </w:pPr>
+      <w:proofErr w:type="spellStart"/>
       <w:r>
         <w:lastRenderedPageBreak/>
-        <w:t>même information, on va supprimer une colonne de chaque pair.</w:t>
-      </w:r>
-      <w:r>
-        <w:t xml:space="preserve"> </w:t>
-      </w:r>
-      <w:r>
-        <w:t xml:space="preserve">Ainsi 14 variables sont </w:t>
-      </w:r>
-      <w:proofErr w:type="gramStart"/>
-      <w:r>
-        <w:t>supprimés</w:t>
-      </w:r>
-      <w:proofErr w:type="gramEnd"/>
-      <w:r>
-        <w:t>.</w:t>
-      </w:r>
-    </w:p>
-    <w:p>
-      <w:pPr>
-        <w:pStyle w:val="Titre2"/>
-      </w:pPr>
-      <w:proofErr w:type="spellStart"/>
-      <w:r>
-        <w:t>Feature</w:t>
-      </w:r>
-      <w:proofErr w:type="spellEnd"/>
-      <w:r>
-        <w:t xml:space="preserve"> </w:t>
-      </w:r>
-      <w:r>
-        <w:t>transformation</w:t>
-      </w:r>
-    </w:p>
-    <w:p/>
-    <w:p>
-      <w:pPr>
-        <w:pStyle w:val="Titre2"/>
-      </w:pPr>
-      <w:proofErr w:type="spellStart"/>
-      <w:r>
         <w:t>Feature</w:t>
       </w:r>
       <w:proofErr w:type="spellEnd"/>
@@ -3533,7 +3815,6 @@
   <w:style w:type="character" w:default="1" w:styleId="Policepardfaut">
     <w:name w:val="Default Paragraph Font"/>
     <w:uiPriority w:val="1"/>
-    <w:semiHidden/>
     <w:unhideWhenUsed/>
   </w:style>
   <w:style w:type="table" w:default="1" w:styleId="TableauNormal">

--- a/dossier_analyse.docx
+++ b/dossier_analyse.docx
@@ -19,6 +19,39 @@
       </w:r>
     </w:p>
     <w:p>
+      <w:pPr>
+        <w:rPr>
+          <w:i/>
+          <w:iCs/>
+        </w:rPr>
+      </w:pPr>
+      <w:r>
+        <w:rPr>
+          <w:i/>
+          <w:iCs/>
+        </w:rPr>
+        <w:t xml:space="preserve">Fichiers : models/read_files.py et </w:t>
+      </w:r>
+      <w:proofErr w:type="spellStart"/>
+      <w:r>
+        <w:rPr>
+          <w:i/>
+          <w:iCs/>
+        </w:rPr>
+        <w:t>EDA_</w:t>
+      </w:r>
+      <w:proofErr w:type="gramStart"/>
+      <w:r>
+        <w:rPr>
+          <w:i/>
+          <w:iCs/>
+        </w:rPr>
+        <w:t>df.ipynb</w:t>
+      </w:r>
+      <w:proofErr w:type="spellEnd"/>
+      <w:proofErr w:type="gramEnd"/>
+    </w:p>
+    <w:p>
       <w:r>
         <w:t>On commence l’analyse avec une exploration des données. A ce but, les fichiers sont lu utilisant la fonction de la librairie pandas « </w:t>
       </w:r>
@@ -75,6 +108,9 @@
       </w:r>
     </w:p>
     <w:p>
+      <w:pPr>
+        <w:jc w:val="both"/>
+      </w:pPr>
       <w:r>
         <w:t>Un fichier contentant les logs, qui représentent les traces d’activités de chaque apprenant d’un cours sur la plateforme ARCHE.</w:t>
       </w:r>
@@ -455,6 +491,9 @@
     </w:tbl>
     <w:p/>
     <w:p>
+      <w:pPr>
+        <w:jc w:val="both"/>
+      </w:pPr>
       <w:r>
         <w:t>Une première analyse montre que :</w:t>
       </w:r>
@@ -466,6 +505,7 @@
           <w:ilvl w:val="0"/>
           <w:numId w:val="2"/>
         </w:numPr>
+        <w:jc w:val="both"/>
       </w:pPr>
       <w:r>
         <w:t>Le fichier contient 29 006 lignes et 5 colonnes</w:t>
@@ -478,17 +518,27 @@
           <w:ilvl w:val="0"/>
           <w:numId w:val="2"/>
         </w:numPr>
+        <w:jc w:val="both"/>
       </w:pPr>
       <w:r>
         <w:t>Il n’y pas de valeurs manquantes</w:t>
       </w:r>
-    </w:p>
-    <w:p>
+      <w:r>
+        <w:t>.</w:t>
+      </w:r>
+    </w:p>
+    <w:p>
+      <w:pPr>
+        <w:jc w:val="both"/>
+      </w:pPr>
       <w:r>
         <w:t>On constate qu’il y a des pseudos dans les logs qui n’ont pas de correspondance avec dans les notes. Les lignes avec ces pseudos sont enlevées.</w:t>
       </w:r>
     </w:p>
     <w:p>
+      <w:pPr>
+        <w:jc w:val="both"/>
+      </w:pPr>
       <w:r>
         <w:t>La colonne « contexte » parait être un ensemble de deux éléments, séparés par un « : ». La colonne est découpée en deux colonnes : « </w:t>
       </w:r>
@@ -513,12 +563,12 @@
       </w:r>
     </w:p>
     <w:p>
-      <w:r>
-        <w:t xml:space="preserve">Pour pouvoir travailler avec les notions jours et heures, on sépare également la colonne « heure » en deux partie, une colonne « jour » avec les dates et une colonne « heures » </w:t>
-      </w:r>
+      <w:pPr>
+        <w:jc w:val="both"/>
+      </w:pPr>
       <w:r>
         <w:lastRenderedPageBreak/>
-        <w:t xml:space="preserve">avec l’heure exacte. La première colonne est convertie en </w:t>
+        <w:t xml:space="preserve">Pour pouvoir travailler avec les notions jours et heures, on sépare également la colonne « heure » en deux partie, une colonne « jour » avec les dates et une colonne « heures » avec l’heure exacte. La première colonne est convertie en </w:t>
       </w:r>
       <w:proofErr w:type="spellStart"/>
       <w:r>
@@ -539,25 +589,22 @@
       </w:r>
       <w:proofErr w:type="spellEnd"/>
       <w:r>
-        <w:t xml:space="preserve"> qui :</w:t>
-      </w:r>
-    </w:p>
-    <w:p>
-      <w:pPr>
-        <w:pStyle w:val="Paragraphedeliste"/>
-        <w:numPr>
-          <w:ilvl w:val="0"/>
-          <w:numId w:val="2"/>
-        </w:numPr>
-      </w:pPr>
-      <w:r>
-        <w:t xml:space="preserve">Contient 27 771 lignes et </w:t>
+        <w:t xml:space="preserve"> qui </w:t>
+      </w:r>
+      <w:r>
+        <w:t>c</w:t>
+      </w:r>
+      <w:r>
+        <w:t xml:space="preserve">ontient 27 771 lignes et </w:t>
       </w:r>
       <w:r>
         <w:t>8</w:t>
       </w:r>
       <w:r>
         <w:t xml:space="preserve"> colonnes</w:t>
+      </w:r>
+      <w:r>
+        <w:t>.</w:t>
       </w:r>
     </w:p>
     <w:tbl>
@@ -1307,12 +1354,18 @@
       </w:r>
     </w:p>
     <w:p>
+      <w:pPr>
+        <w:jc w:val="both"/>
+      </w:pPr>
       <w:r>
         <w:lastRenderedPageBreak/>
         <w:t>Les notes sont interprétées comme des objets (string), à cause des tirets qui sont présents. Afin de les convertir en entiers, on remplace les tirets par des zéros.</w:t>
       </w:r>
     </w:p>
     <w:p>
+      <w:pPr>
+        <w:jc w:val="both"/>
+      </w:pPr>
       <w:r>
         <w:t xml:space="preserve">Un </w:t>
       </w:r>
@@ -1339,6 +1392,9 @@
       </w:r>
     </w:p>
     <w:p>
+      <w:pPr>
+        <w:jc w:val="both"/>
+      </w:pPr>
       <w:r>
         <w:t xml:space="preserve">Pour le suivi des analyses </w:t>
       </w:r>
@@ -1347,6 +1403,9 @@
       </w:r>
     </w:p>
     <w:p>
+      <w:pPr>
+        <w:jc w:val="both"/>
+      </w:pPr>
       <w:r>
         <w:t xml:space="preserve">On obtient alors un </w:t>
       </w:r>
@@ -1544,6 +1603,9 @@
     </w:tbl>
     <w:p/>
     <w:p>
+      <w:pPr>
+        <w:jc w:val="both"/>
+      </w:pPr>
       <w:r>
         <w:t xml:space="preserve">On constate que le </w:t>
       </w:r>
@@ -1600,6 +1662,49 @@
       </w:r>
     </w:p>
     <w:p>
+      <w:pPr>
+        <w:rPr>
+          <w:i/>
+          <w:iCs/>
+        </w:rPr>
+      </w:pPr>
+      <w:r>
+        <w:rPr>
+          <w:i/>
+          <w:iCs/>
+        </w:rPr>
+        <w:t>Fichier : controllers/features_creation.py</w:t>
+      </w:r>
+      <w:r>
+        <w:rPr>
+          <w:i/>
+          <w:iCs/>
+        </w:rPr>
+        <w:t xml:space="preserve"> et </w:t>
+      </w:r>
+      <w:proofErr w:type="spellStart"/>
+      <w:r>
+        <w:rPr>
+          <w:i/>
+          <w:iCs/>
+        </w:rPr>
+        <w:t>EDA_</w:t>
+      </w:r>
+      <w:proofErr w:type="gramStart"/>
+      <w:r>
+        <w:rPr>
+          <w:i/>
+          <w:iCs/>
+        </w:rPr>
+        <w:t>logs.ipynb</w:t>
+      </w:r>
+      <w:proofErr w:type="spellEnd"/>
+      <w:proofErr w:type="gramEnd"/>
+    </w:p>
+    <w:p>
+      <w:pPr>
+        <w:jc w:val="both"/>
+      </w:pPr>
       <w:r>
         <w:t>Les indicateurs (« </w:t>
       </w:r>
@@ -1619,6 +1724,7 @@
           <w:ilvl w:val="0"/>
           <w:numId w:val="3"/>
         </w:numPr>
+        <w:jc w:val="both"/>
       </w:pPr>
       <w:r>
         <w:t xml:space="preserve">Le nombre d’actions réalisées par chaque </w:t>
@@ -1634,6 +1740,7 @@
           <w:ilvl w:val="0"/>
           <w:numId w:val="3"/>
         </w:numPr>
+        <w:jc w:val="both"/>
       </w:pPr>
       <w:r>
         <w:t>La moyenne du nombre d’actions réalisées p</w:t>
@@ -1649,6 +1756,7 @@
           <w:ilvl w:val="0"/>
           <w:numId w:val="3"/>
         </w:numPr>
+        <w:jc w:val="both"/>
       </w:pPr>
       <w:r>
         <w:t>Le nombre d’actions maximal réalisé</w:t>
@@ -1664,6 +1772,7 @@
           <w:ilvl w:val="0"/>
           <w:numId w:val="3"/>
         </w:numPr>
+        <w:jc w:val="both"/>
       </w:pPr>
       <w:r>
         <w:t xml:space="preserve">La variabilité </w:t>
@@ -1679,6 +1788,7 @@
           <w:ilvl w:val="0"/>
           <w:numId w:val="3"/>
         </w:numPr>
+        <w:jc w:val="both"/>
       </w:pPr>
       <w:r>
         <w:t>Le nombre de jours avec activité</w:t>
@@ -1691,6 +1801,7 @@
           <w:ilvl w:val="0"/>
           <w:numId w:val="3"/>
         </w:numPr>
+        <w:jc w:val="both"/>
       </w:pPr>
       <w:r>
         <w:t xml:space="preserve">La différence (en jours) entre </w:t>
@@ -1706,6 +1817,7 @@
           <w:ilvl w:val="0"/>
           <w:numId w:val="3"/>
         </w:numPr>
+        <w:jc w:val="both"/>
       </w:pPr>
       <w:r>
         <w:t>La constance d’activité</w:t>
@@ -1718,6 +1830,7 @@
           <w:ilvl w:val="0"/>
           <w:numId w:val="3"/>
         </w:numPr>
+        <w:jc w:val="both"/>
       </w:pPr>
       <w:r>
         <w:t>Le pourcentage d’actions réalisées pendant le week-end</w:t>
@@ -1730,6 +1843,7 @@
           <w:ilvl w:val="0"/>
           <w:numId w:val="3"/>
         </w:numPr>
+        <w:jc w:val="both"/>
       </w:pPr>
       <w:r>
         <w:t>La période moyenne d’activité par jour</w:t>
@@ -1742,6 +1856,7 @@
           <w:ilvl w:val="0"/>
           <w:numId w:val="3"/>
         </w:numPr>
+        <w:jc w:val="both"/>
       </w:pPr>
       <w:r>
         <w:t>Le pourcentage d’actions réalisées pendant la nuit</w:t>
@@ -1754,6 +1869,7 @@
           <w:ilvl w:val="0"/>
           <w:numId w:val="3"/>
         </w:numPr>
+        <w:jc w:val="both"/>
       </w:pPr>
       <w:r>
         <w:t>Le pourcentage d’actions réalisées le matin</w:t>
@@ -1766,6 +1882,7 @@
           <w:ilvl w:val="0"/>
           <w:numId w:val="3"/>
         </w:numPr>
+        <w:jc w:val="both"/>
       </w:pPr>
       <w:r>
         <w:t>Le pourcentage d’actions réalisées l’après-midi</w:t>
@@ -1778,6 +1895,7 @@
           <w:ilvl w:val="0"/>
           <w:numId w:val="3"/>
         </w:numPr>
+        <w:jc w:val="both"/>
       </w:pPr>
       <w:r>
         <w:t>Le pourcentage d’actions réalisées le soir</w:t>
@@ -1790,8 +1908,10 @@
           <w:ilvl w:val="0"/>
           <w:numId w:val="3"/>
         </w:numPr>
-      </w:pPr>
-      <w:r>
+        <w:jc w:val="both"/>
+      </w:pPr>
+      <w:r>
+        <w:lastRenderedPageBreak/>
         <w:t>Le nombre de composants utilisés par chaque apprenant</w:t>
       </w:r>
     </w:p>
@@ -1802,9 +1922,9 @@
           <w:ilvl w:val="0"/>
           <w:numId w:val="3"/>
         </w:numPr>
-      </w:pPr>
-      <w:r>
-        <w:lastRenderedPageBreak/>
+        <w:jc w:val="both"/>
+      </w:pPr>
+      <w:r>
         <w:t>Le nombre d’év</w:t>
       </w:r>
       <w:r>
@@ -1821,6 +1941,7 @@
           <w:ilvl w:val="0"/>
           <w:numId w:val="3"/>
         </w:numPr>
+        <w:jc w:val="both"/>
       </w:pPr>
       <w:r>
         <w:t>Le nombre de contextes générales utilisés par chaque apprenant</w:t>
@@ -1833,6 +1954,7 @@
           <w:ilvl w:val="0"/>
           <w:numId w:val="3"/>
         </w:numPr>
+        <w:jc w:val="both"/>
       </w:pPr>
       <w:r>
         <w:t xml:space="preserve">Le nombre d’actions pour chaque </w:t>
@@ -1848,6 +1970,7 @@
           <w:ilvl w:val="0"/>
           <w:numId w:val="3"/>
         </w:numPr>
+        <w:jc w:val="both"/>
       </w:pPr>
       <w:r>
         <w:t>Le nombre d’actions pour chaque événement par apprenant</w:t>
@@ -1860,6 +1983,7 @@
           <w:ilvl w:val="0"/>
           <w:numId w:val="3"/>
         </w:numPr>
+        <w:jc w:val="both"/>
       </w:pPr>
       <w:r>
         <w:t>Le nombre d’actions pour chaque contexte général par apprenant</w:t>
@@ -1872,6 +1996,7 @@
           <w:ilvl w:val="0"/>
           <w:numId w:val="3"/>
         </w:numPr>
+        <w:jc w:val="both"/>
       </w:pPr>
       <w:r>
         <w:t>Le composant le plus utilisé par apprenant</w:t>
@@ -1884,6 +2009,7 @@
           <w:ilvl w:val="0"/>
           <w:numId w:val="3"/>
         </w:numPr>
+        <w:jc w:val="both"/>
       </w:pPr>
       <w:r>
         <w:t>L’événement le plus utilisé par apprenant</w:t>
@@ -1896,12 +2022,16 @@
           <w:ilvl w:val="0"/>
           <w:numId w:val="3"/>
         </w:numPr>
+        <w:jc w:val="both"/>
       </w:pPr>
       <w:r>
         <w:t>Le contexte général le plus utilisé par apprenant</w:t>
       </w:r>
     </w:p>
     <w:p>
+      <w:pPr>
+        <w:jc w:val="both"/>
+      </w:pPr>
       <w:r>
         <w:t xml:space="preserve">On obtient alors un </w:t>
       </w:r>
@@ -1934,6 +2064,2934 @@
       </w:r>
       <w:r>
         <w:t xml:space="preserve"> Il n’y a pas de valeurs manquantes.</w:t>
+      </w:r>
+    </w:p>
+    <w:p>
+      <w:r>
+        <w:t xml:space="preserve">Les colonnes : </w:t>
+      </w:r>
+      <w:r>
+        <w:rPr>
+          <w:i/>
+          <w:iCs/>
+        </w:rPr>
+        <w:t>'</w:t>
+      </w:r>
+      <w:proofErr w:type="spellStart"/>
+      <w:r>
+        <w:rPr>
+          <w:i/>
+          <w:iCs/>
+        </w:rPr>
+        <w:t>nb_actions</w:t>
+      </w:r>
+      <w:proofErr w:type="spellEnd"/>
+      <w:r>
+        <w:rPr>
+          <w:i/>
+          <w:iCs/>
+        </w:rPr>
+        <w:t>', '</w:t>
+      </w:r>
+      <w:proofErr w:type="spellStart"/>
+      <w:r>
+        <w:rPr>
+          <w:i/>
+          <w:iCs/>
+        </w:rPr>
+        <w:t>moyenne_nb_actions</w:t>
+      </w:r>
+      <w:proofErr w:type="spellEnd"/>
+      <w:r>
+        <w:rPr>
+          <w:i/>
+          <w:iCs/>
+        </w:rPr>
+        <w:t>', '</w:t>
+      </w:r>
+      <w:proofErr w:type="spellStart"/>
+      <w:r>
+        <w:rPr>
+          <w:i/>
+          <w:iCs/>
+        </w:rPr>
+        <w:t>nb_jours_avec_action</w:t>
+      </w:r>
+      <w:proofErr w:type="spellEnd"/>
+      <w:r>
+        <w:rPr>
+          <w:i/>
+          <w:iCs/>
+        </w:rPr>
+        <w:t>',</w:t>
+      </w:r>
+      <w:r>
+        <w:rPr>
+          <w:i/>
+          <w:iCs/>
+        </w:rPr>
+        <w:t xml:space="preserve"> </w:t>
+      </w:r>
+      <w:r>
+        <w:rPr>
+          <w:i/>
+          <w:iCs/>
+        </w:rPr>
+        <w:t>'</w:t>
+      </w:r>
+      <w:proofErr w:type="spellStart"/>
+      <w:r>
+        <w:rPr>
+          <w:i/>
+          <w:iCs/>
+        </w:rPr>
+        <w:t>std_actions_par_jour</w:t>
+      </w:r>
+      <w:proofErr w:type="spellEnd"/>
+      <w:r>
+        <w:rPr>
+          <w:i/>
+          <w:iCs/>
+        </w:rPr>
+        <w:t>', '</w:t>
+      </w:r>
+      <w:proofErr w:type="spellStart"/>
+      <w:r>
+        <w:rPr>
+          <w:i/>
+          <w:iCs/>
+        </w:rPr>
+        <w:t>tempsdiff_jours</w:t>
+      </w:r>
+      <w:proofErr w:type="spellEnd"/>
+      <w:r>
+        <w:rPr>
+          <w:i/>
+          <w:iCs/>
+        </w:rPr>
+        <w:t>', '</w:t>
+      </w:r>
+      <w:proofErr w:type="spellStart"/>
+      <w:r>
+        <w:rPr>
+          <w:i/>
+          <w:iCs/>
+        </w:rPr>
+        <w:t>constance_activite</w:t>
+      </w:r>
+      <w:proofErr w:type="spellEnd"/>
+      <w:r>
+        <w:rPr>
+          <w:i/>
+          <w:iCs/>
+        </w:rPr>
+        <w:t>',</w:t>
+      </w:r>
+      <w:r>
+        <w:rPr>
+          <w:i/>
+          <w:iCs/>
+        </w:rPr>
+        <w:t xml:space="preserve"> </w:t>
+      </w:r>
+      <w:r>
+        <w:rPr>
+          <w:i/>
+          <w:iCs/>
+        </w:rPr>
+        <w:t>'</w:t>
+      </w:r>
+      <w:proofErr w:type="spellStart"/>
+      <w:r>
+        <w:rPr>
+          <w:i/>
+          <w:iCs/>
+        </w:rPr>
+        <w:t>activite_moyenne_par_jour_min</w:t>
+      </w:r>
+      <w:proofErr w:type="spellEnd"/>
+      <w:r>
+        <w:rPr>
+          <w:i/>
+          <w:iCs/>
+        </w:rPr>
+        <w:t>', '</w:t>
+      </w:r>
+      <w:proofErr w:type="spellStart"/>
+      <w:r>
+        <w:rPr>
+          <w:i/>
+          <w:iCs/>
+        </w:rPr>
+        <w:t>pourcentage_activite_nuit</w:t>
+      </w:r>
+      <w:proofErr w:type="spellEnd"/>
+      <w:r>
+        <w:rPr>
+          <w:i/>
+          <w:iCs/>
+        </w:rPr>
+        <w:t>',</w:t>
+      </w:r>
+      <w:r>
+        <w:rPr>
+          <w:i/>
+          <w:iCs/>
+        </w:rPr>
+        <w:t xml:space="preserve"> </w:t>
+      </w:r>
+      <w:r>
+        <w:rPr>
+          <w:i/>
+          <w:iCs/>
+        </w:rPr>
+        <w:t>'</w:t>
+      </w:r>
+      <w:proofErr w:type="spellStart"/>
+      <w:r>
+        <w:rPr>
+          <w:i/>
+          <w:iCs/>
+        </w:rPr>
+        <w:t>pourcentage_activite_matin</w:t>
+      </w:r>
+      <w:proofErr w:type="spellEnd"/>
+      <w:r>
+        <w:rPr>
+          <w:i/>
+          <w:iCs/>
+        </w:rPr>
+        <w:t>', '</w:t>
+      </w:r>
+      <w:proofErr w:type="spellStart"/>
+      <w:r>
+        <w:rPr>
+          <w:i/>
+          <w:iCs/>
+        </w:rPr>
+        <w:t>pourcentage_activite_aprem</w:t>
+      </w:r>
+      <w:proofErr w:type="spellEnd"/>
+      <w:r>
+        <w:rPr>
+          <w:i/>
+          <w:iCs/>
+        </w:rPr>
+        <w:t>',</w:t>
+      </w:r>
+      <w:r>
+        <w:rPr>
+          <w:i/>
+          <w:iCs/>
+        </w:rPr>
+        <w:t xml:space="preserve"> </w:t>
+      </w:r>
+      <w:r>
+        <w:rPr>
+          <w:i/>
+          <w:iCs/>
+        </w:rPr>
+        <w:t>'</w:t>
+      </w:r>
+      <w:proofErr w:type="spellStart"/>
+      <w:r>
+        <w:rPr>
+          <w:i/>
+          <w:iCs/>
+        </w:rPr>
+        <w:t>pourcentage_activite_soir</w:t>
+      </w:r>
+      <w:proofErr w:type="spellEnd"/>
+      <w:r>
+        <w:rPr>
+          <w:i/>
+          <w:iCs/>
+        </w:rPr>
+        <w:t>', '</w:t>
+      </w:r>
+      <w:proofErr w:type="spellStart"/>
+      <w:r>
+        <w:rPr>
+          <w:i/>
+          <w:iCs/>
+        </w:rPr>
+        <w:t>pct_weekend</w:t>
+      </w:r>
+      <w:proofErr w:type="spellEnd"/>
+      <w:r>
+        <w:rPr>
+          <w:i/>
+          <w:iCs/>
+        </w:rPr>
+        <w:t>', '</w:t>
+      </w:r>
+      <w:proofErr w:type="spellStart"/>
+      <w:r>
+        <w:rPr>
+          <w:i/>
+          <w:iCs/>
+        </w:rPr>
+        <w:t>nb_contexte</w:t>
+      </w:r>
+      <w:proofErr w:type="spellEnd"/>
+      <w:r>
+        <w:rPr>
+          <w:i/>
+          <w:iCs/>
+        </w:rPr>
+        <w:t>',</w:t>
+      </w:r>
+      <w:r>
+        <w:rPr>
+          <w:i/>
+          <w:iCs/>
+        </w:rPr>
+        <w:t xml:space="preserve"> </w:t>
+      </w:r>
+      <w:r>
+        <w:rPr>
+          <w:i/>
+          <w:iCs/>
+        </w:rPr>
+        <w:t>'</w:t>
+      </w:r>
+      <w:proofErr w:type="spellStart"/>
+      <w:r>
+        <w:rPr>
+          <w:i/>
+          <w:iCs/>
+        </w:rPr>
+        <w:t>nb_specification</w:t>
+      </w:r>
+      <w:proofErr w:type="spellEnd"/>
+      <w:r>
+        <w:rPr>
+          <w:i/>
+          <w:iCs/>
+        </w:rPr>
+        <w:t>', '</w:t>
+      </w:r>
+      <w:proofErr w:type="spellStart"/>
+      <w:r>
+        <w:rPr>
+          <w:i/>
+          <w:iCs/>
+        </w:rPr>
+        <w:t>nb_composant</w:t>
+      </w:r>
+      <w:proofErr w:type="spellEnd"/>
+      <w:r>
+        <w:rPr>
+          <w:i/>
+          <w:iCs/>
+        </w:rPr>
+        <w:t>', '</w:t>
+      </w:r>
+      <w:proofErr w:type="spellStart"/>
+      <w:r>
+        <w:rPr>
+          <w:i/>
+          <w:iCs/>
+        </w:rPr>
+        <w:t>contexte_Bloc_notes_collaboratif</w:t>
+      </w:r>
+      <w:proofErr w:type="spellEnd"/>
+      <w:r>
+        <w:rPr>
+          <w:i/>
+          <w:iCs/>
+        </w:rPr>
+        <w:t>',</w:t>
+      </w:r>
+      <w:r>
+        <w:rPr>
+          <w:i/>
+          <w:iCs/>
+        </w:rPr>
+        <w:t xml:space="preserve"> </w:t>
+      </w:r>
+      <w:r>
+        <w:rPr>
+          <w:i/>
+          <w:iCs/>
+        </w:rPr>
+        <w:t>'</w:t>
+      </w:r>
+      <w:proofErr w:type="spellStart"/>
+      <w:r>
+        <w:rPr>
+          <w:i/>
+          <w:iCs/>
+        </w:rPr>
+        <w:t>contexte_Cours</w:t>
+      </w:r>
+      <w:proofErr w:type="spellEnd"/>
+      <w:r>
+        <w:rPr>
+          <w:i/>
+          <w:iCs/>
+        </w:rPr>
+        <w:t>', '</w:t>
+      </w:r>
+      <w:proofErr w:type="spellStart"/>
+      <w:r>
+        <w:rPr>
+          <w:i/>
+          <w:iCs/>
+        </w:rPr>
+        <w:t>contexte_Devoir</w:t>
+      </w:r>
+      <w:proofErr w:type="spellEnd"/>
+      <w:r>
+        <w:rPr>
+          <w:i/>
+          <w:iCs/>
+        </w:rPr>
+        <w:t>', '</w:t>
+      </w:r>
+      <w:proofErr w:type="spellStart"/>
+      <w:r>
+        <w:rPr>
+          <w:i/>
+          <w:iCs/>
+        </w:rPr>
+        <w:t>contexte_Fichier</w:t>
+      </w:r>
+      <w:proofErr w:type="spellEnd"/>
+      <w:r>
+        <w:rPr>
+          <w:i/>
+          <w:iCs/>
+        </w:rPr>
+        <w:t>',</w:t>
+      </w:r>
+      <w:r>
+        <w:rPr>
+          <w:i/>
+          <w:iCs/>
+        </w:rPr>
+        <w:t xml:space="preserve"> </w:t>
+      </w:r>
+      <w:r>
+        <w:rPr>
+          <w:i/>
+          <w:iCs/>
+        </w:rPr>
+        <w:t>'</w:t>
+      </w:r>
+      <w:proofErr w:type="spellStart"/>
+      <w:r>
+        <w:rPr>
+          <w:i/>
+          <w:iCs/>
+        </w:rPr>
+        <w:t>contexte_Forum</w:t>
+      </w:r>
+      <w:proofErr w:type="spellEnd"/>
+      <w:r>
+        <w:rPr>
+          <w:i/>
+          <w:iCs/>
+        </w:rPr>
+        <w:t>', '</w:t>
+      </w:r>
+      <w:proofErr w:type="spellStart"/>
+      <w:r>
+        <w:rPr>
+          <w:i/>
+          <w:iCs/>
+        </w:rPr>
+        <w:t>contexte_Présence</w:t>
+      </w:r>
+      <w:proofErr w:type="spellEnd"/>
+      <w:r>
+        <w:rPr>
+          <w:i/>
+          <w:iCs/>
+        </w:rPr>
+        <w:t>', '</w:t>
+      </w:r>
+      <w:proofErr w:type="spellStart"/>
+      <w:r>
+        <w:rPr>
+          <w:i/>
+          <w:iCs/>
+        </w:rPr>
+        <w:t>contexte_Questionnaire</w:t>
+      </w:r>
+      <w:proofErr w:type="spellEnd"/>
+      <w:r>
+        <w:rPr>
+          <w:i/>
+          <w:iCs/>
+        </w:rPr>
+        <w:t>',</w:t>
+      </w:r>
+      <w:r>
+        <w:rPr>
+          <w:i/>
+          <w:iCs/>
+        </w:rPr>
+        <w:t xml:space="preserve"> </w:t>
+      </w:r>
+      <w:r>
+        <w:rPr>
+          <w:i/>
+          <w:iCs/>
+        </w:rPr>
+        <w:t>'</w:t>
+      </w:r>
+      <w:proofErr w:type="spellStart"/>
+      <w:r>
+        <w:rPr>
+          <w:i/>
+          <w:iCs/>
+        </w:rPr>
+        <w:t>contexte_Wooclap</w:t>
+      </w:r>
+      <w:proofErr w:type="spellEnd"/>
+      <w:r>
+        <w:rPr>
+          <w:i/>
+          <w:iCs/>
+        </w:rPr>
+        <w:t>', '</w:t>
+      </w:r>
+      <w:proofErr w:type="spellStart"/>
+      <w:r>
+        <w:rPr>
+          <w:i/>
+          <w:iCs/>
+        </w:rPr>
+        <w:t>composant_Commentaires</w:t>
+      </w:r>
+      <w:proofErr w:type="spellEnd"/>
+      <w:r>
+        <w:rPr>
+          <w:i/>
+          <w:iCs/>
+        </w:rPr>
+        <w:t>', '</w:t>
+      </w:r>
+      <w:proofErr w:type="spellStart"/>
+      <w:r>
+        <w:rPr>
+          <w:i/>
+          <w:iCs/>
+        </w:rPr>
+        <w:t>composant_Devoir</w:t>
+      </w:r>
+      <w:proofErr w:type="spellEnd"/>
+      <w:r>
+        <w:rPr>
+          <w:i/>
+          <w:iCs/>
+        </w:rPr>
+        <w:t>',</w:t>
+      </w:r>
+      <w:r>
+        <w:rPr>
+          <w:i/>
+          <w:iCs/>
+        </w:rPr>
+        <w:t xml:space="preserve"> </w:t>
+      </w:r>
+      <w:r>
+        <w:rPr>
+          <w:i/>
+          <w:iCs/>
+        </w:rPr>
+        <w:t>'</w:t>
+      </w:r>
+      <w:proofErr w:type="spellStart"/>
+      <w:r>
+        <w:rPr>
+          <w:i/>
+          <w:iCs/>
+        </w:rPr>
+        <w:t>composant_Fichier</w:t>
+      </w:r>
+      <w:proofErr w:type="spellEnd"/>
+      <w:r>
+        <w:rPr>
+          <w:i/>
+          <w:iCs/>
+        </w:rPr>
+        <w:t>', '</w:t>
+      </w:r>
+      <w:proofErr w:type="spellStart"/>
+      <w:r>
+        <w:rPr>
+          <w:i/>
+          <w:iCs/>
+        </w:rPr>
+        <w:t>composant_Questionnaire</w:t>
+      </w:r>
+      <w:proofErr w:type="spellEnd"/>
+      <w:r>
+        <w:rPr>
+          <w:i/>
+          <w:iCs/>
+        </w:rPr>
+        <w:t>',</w:t>
+      </w:r>
+      <w:r>
+        <w:rPr>
+          <w:i/>
+          <w:iCs/>
+        </w:rPr>
+        <w:t xml:space="preserve"> </w:t>
+      </w:r>
+      <w:r>
+        <w:rPr>
+          <w:i/>
+          <w:iCs/>
+        </w:rPr>
+        <w:t>'</w:t>
+      </w:r>
+      <w:proofErr w:type="spellStart"/>
+      <w:r>
+        <w:rPr>
+          <w:i/>
+          <w:iCs/>
+        </w:rPr>
+        <w:t>composant_Rapport_du_participant</w:t>
+      </w:r>
+      <w:proofErr w:type="spellEnd"/>
+      <w:r>
+        <w:rPr>
+          <w:i/>
+          <w:iCs/>
+        </w:rPr>
+        <w:t>', '</w:t>
+      </w:r>
+      <w:proofErr w:type="spellStart"/>
+      <w:r>
+        <w:rPr>
+          <w:i/>
+          <w:iCs/>
+        </w:rPr>
+        <w:t>composant_Rapport_d_ensemble</w:t>
+      </w:r>
+      <w:proofErr w:type="spellEnd"/>
+      <w:r>
+        <w:rPr>
+          <w:i/>
+          <w:iCs/>
+        </w:rPr>
+        <w:t>',</w:t>
+      </w:r>
+      <w:r>
+        <w:rPr>
+          <w:i/>
+          <w:iCs/>
+        </w:rPr>
+        <w:t xml:space="preserve"> </w:t>
+      </w:r>
+      <w:r>
+        <w:rPr>
+          <w:i/>
+          <w:iCs/>
+        </w:rPr>
+        <w:t>'</w:t>
+      </w:r>
+      <w:proofErr w:type="spellStart"/>
+      <w:r>
+        <w:rPr>
+          <w:i/>
+          <w:iCs/>
+        </w:rPr>
+        <w:t>composant_Remises_de_fichiers</w:t>
+      </w:r>
+      <w:proofErr w:type="spellEnd"/>
+      <w:r>
+        <w:rPr>
+          <w:i/>
+          <w:iCs/>
+        </w:rPr>
+        <w:t>', '</w:t>
+      </w:r>
+      <w:proofErr w:type="spellStart"/>
+      <w:r>
+        <w:rPr>
+          <w:i/>
+          <w:iCs/>
+        </w:rPr>
+        <w:t>composant_Système</w:t>
+      </w:r>
+      <w:proofErr w:type="spellEnd"/>
+      <w:r>
+        <w:rPr>
+          <w:i/>
+          <w:iCs/>
+        </w:rPr>
+        <w:t>',</w:t>
+      </w:r>
+      <w:r>
+        <w:rPr>
+          <w:i/>
+          <w:iCs/>
+        </w:rPr>
+        <w:t xml:space="preserve"> </w:t>
+      </w:r>
+      <w:r>
+        <w:rPr>
+          <w:i/>
+          <w:iCs/>
+        </w:rPr>
+        <w:t>'</w:t>
+      </w:r>
+      <w:proofErr w:type="spellStart"/>
+      <w:r>
+        <w:rPr>
+          <w:i/>
+          <w:iCs/>
+        </w:rPr>
+        <w:t>composant_Visites_guidées</w:t>
+      </w:r>
+      <w:proofErr w:type="spellEnd"/>
+      <w:r>
+        <w:rPr>
+          <w:i/>
+          <w:iCs/>
+        </w:rPr>
+        <w:t>', '</w:t>
+      </w:r>
+      <w:proofErr w:type="spellStart"/>
+      <w:r>
+        <w:rPr>
+          <w:i/>
+          <w:iCs/>
+        </w:rPr>
+        <w:t>nb_evenement</w:t>
+      </w:r>
+      <w:proofErr w:type="spellEnd"/>
+      <w:r>
+        <w:rPr>
+          <w:i/>
+          <w:iCs/>
+        </w:rPr>
+        <w:t>',</w:t>
+      </w:r>
+      <w:r>
+        <w:rPr>
+          <w:i/>
+          <w:iCs/>
+        </w:rPr>
+        <w:t xml:space="preserve"> </w:t>
+      </w:r>
+      <w:r>
+        <w:rPr>
+          <w:i/>
+          <w:iCs/>
+        </w:rPr>
+        <w:t>'</w:t>
+      </w:r>
+      <w:proofErr w:type="spellStart"/>
+      <w:r>
+        <w:rPr>
+          <w:i/>
+          <w:iCs/>
+        </w:rPr>
+        <w:t>evenement_Achèvement_d_activité_modifié</w:t>
+      </w:r>
+      <w:proofErr w:type="spellEnd"/>
+      <w:r>
+        <w:rPr>
+          <w:i/>
+          <w:iCs/>
+        </w:rPr>
+        <w:t>',</w:t>
+      </w:r>
+      <w:r>
+        <w:rPr>
+          <w:i/>
+          <w:iCs/>
+        </w:rPr>
+        <w:t xml:space="preserve"> </w:t>
+      </w:r>
+      <w:r>
+        <w:rPr>
+          <w:i/>
+          <w:iCs/>
+        </w:rPr>
+        <w:t>'</w:t>
+      </w:r>
+      <w:proofErr w:type="spellStart"/>
+      <w:r>
+        <w:rPr>
+          <w:i/>
+          <w:iCs/>
+        </w:rPr>
+        <w:t>evenement_Confirmation_de_suppression_de_travail_consultée</w:t>
+      </w:r>
+      <w:proofErr w:type="spellEnd"/>
+      <w:r>
+        <w:rPr>
+          <w:i/>
+          <w:iCs/>
+        </w:rPr>
+        <w:t>',</w:t>
+      </w:r>
+      <w:r>
+        <w:rPr>
+          <w:i/>
+          <w:iCs/>
+        </w:rPr>
+        <w:t xml:space="preserve"> </w:t>
+      </w:r>
+      <w:r>
+        <w:rPr>
+          <w:i/>
+          <w:iCs/>
+        </w:rPr>
+        <w:t>'</w:t>
+      </w:r>
+      <w:proofErr w:type="spellStart"/>
+      <w:r>
+        <w:rPr>
+          <w:i/>
+          <w:iCs/>
+        </w:rPr>
+        <w:t>evenement_Cours_consulté</w:t>
+      </w:r>
+      <w:proofErr w:type="spellEnd"/>
+      <w:r>
+        <w:rPr>
+          <w:i/>
+          <w:iCs/>
+        </w:rPr>
+        <w:t>', '</w:t>
+      </w:r>
+      <w:proofErr w:type="spellStart"/>
+      <w:r>
+        <w:rPr>
+          <w:i/>
+          <w:iCs/>
+        </w:rPr>
+        <w:t>evenement_Discussion_consultée</w:t>
+      </w:r>
+      <w:proofErr w:type="spellEnd"/>
+      <w:r>
+        <w:rPr>
+          <w:i/>
+          <w:iCs/>
+        </w:rPr>
+        <w:t>',</w:t>
+      </w:r>
+      <w:r>
+        <w:rPr>
+          <w:i/>
+          <w:iCs/>
+        </w:rPr>
+        <w:t xml:space="preserve"> </w:t>
+      </w:r>
+      <w:r>
+        <w:rPr>
+          <w:i/>
+          <w:iCs/>
+        </w:rPr>
+        <w:t>'</w:t>
+      </w:r>
+      <w:proofErr w:type="spellStart"/>
+      <w:r>
+        <w:rPr>
+          <w:i/>
+          <w:iCs/>
+        </w:rPr>
+        <w:t>evenement_Formulaire_de_remise_consulté</w:t>
+      </w:r>
+      <w:proofErr w:type="spellEnd"/>
+      <w:r>
+        <w:rPr>
+          <w:i/>
+          <w:iCs/>
+        </w:rPr>
+        <w:t>',</w:t>
+      </w:r>
+      <w:r>
+        <w:rPr>
+          <w:i/>
+          <w:iCs/>
+        </w:rPr>
+        <w:t xml:space="preserve"> </w:t>
+      </w:r>
+      <w:r>
+        <w:rPr>
+          <w:i/>
+          <w:iCs/>
+        </w:rPr>
+        <w:t>'</w:t>
+      </w:r>
+      <w:proofErr w:type="spellStart"/>
+      <w:r>
+        <w:rPr>
+          <w:i/>
+          <w:iCs/>
+        </w:rPr>
+        <w:t>evenement_Liste_d_utilisateurs_consultée</w:t>
+      </w:r>
+      <w:proofErr w:type="spellEnd"/>
+      <w:r>
+        <w:rPr>
+          <w:i/>
+          <w:iCs/>
+        </w:rPr>
+        <w:t>',</w:t>
+      </w:r>
+      <w:r>
+        <w:rPr>
+          <w:i/>
+          <w:iCs/>
+        </w:rPr>
+        <w:t xml:space="preserve"> </w:t>
+      </w:r>
+      <w:r>
+        <w:rPr>
+          <w:i/>
+          <w:iCs/>
+        </w:rPr>
+        <w:t>'</w:t>
+      </w:r>
+      <w:proofErr w:type="spellStart"/>
+      <w:r>
+        <w:rPr>
+          <w:i/>
+          <w:iCs/>
+        </w:rPr>
+        <w:t>evenement_Module_de_cours_consulté</w:t>
+      </w:r>
+      <w:proofErr w:type="spellEnd"/>
+      <w:r>
+        <w:rPr>
+          <w:i/>
+          <w:iCs/>
+        </w:rPr>
+        <w:t>',</w:t>
+      </w:r>
+      <w:r>
+        <w:rPr>
+          <w:i/>
+          <w:iCs/>
+        </w:rPr>
+        <w:t xml:space="preserve"> </w:t>
+      </w:r>
+      <w:r>
+        <w:rPr>
+          <w:i/>
+          <w:iCs/>
+        </w:rPr>
+        <w:t>'</w:t>
+      </w:r>
+      <w:proofErr w:type="spellStart"/>
+      <w:r>
+        <w:rPr>
+          <w:i/>
+          <w:iCs/>
+        </w:rPr>
+        <w:t>evenement_Profil_utilisateur_consulté</w:t>
+      </w:r>
+      <w:proofErr w:type="spellEnd"/>
+      <w:r>
+        <w:rPr>
+          <w:i/>
+          <w:iCs/>
+        </w:rPr>
+        <w:t>',</w:t>
+      </w:r>
+      <w:r>
+        <w:rPr>
+          <w:i/>
+          <w:iCs/>
+        </w:rPr>
+        <w:t xml:space="preserve"> </w:t>
+      </w:r>
+      <w:r>
+        <w:rPr>
+          <w:i/>
+          <w:iCs/>
+        </w:rPr>
+        <w:t>'</w:t>
+      </w:r>
+      <w:proofErr w:type="spellStart"/>
+      <w:r>
+        <w:rPr>
+          <w:i/>
+          <w:iCs/>
+        </w:rPr>
+        <w:t>evenement_Questionnaire_poursuivi</w:t>
+      </w:r>
+      <w:proofErr w:type="spellEnd"/>
+      <w:r>
+        <w:rPr>
+          <w:i/>
+          <w:iCs/>
+        </w:rPr>
+        <w:t>', '</w:t>
+      </w:r>
+      <w:proofErr w:type="spellStart"/>
+      <w:r>
+        <w:rPr>
+          <w:i/>
+          <w:iCs/>
+        </w:rPr>
+        <w:t>evenement_Questionnaire_soumis</w:t>
+      </w:r>
+      <w:proofErr w:type="spellEnd"/>
+      <w:r>
+        <w:rPr>
+          <w:i/>
+          <w:iCs/>
+        </w:rPr>
+        <w:t>',</w:t>
+      </w:r>
+      <w:r>
+        <w:rPr>
+          <w:i/>
+          <w:iCs/>
+        </w:rPr>
+        <w:t xml:space="preserve"> </w:t>
+      </w:r>
+      <w:r>
+        <w:rPr>
+          <w:i/>
+          <w:iCs/>
+        </w:rPr>
+        <w:t>'</w:t>
+      </w:r>
+      <w:proofErr w:type="spellStart"/>
+      <w:r>
+        <w:rPr>
+          <w:i/>
+          <w:iCs/>
+        </w:rPr>
+        <w:t>evenement_Rapport_de_cours_utilisateur_consulté</w:t>
+      </w:r>
+      <w:proofErr w:type="spellEnd"/>
+      <w:r>
+        <w:rPr>
+          <w:i/>
+          <w:iCs/>
+        </w:rPr>
+        <w:t>',</w:t>
+      </w:r>
+      <w:r>
+        <w:rPr>
+          <w:i/>
+          <w:iCs/>
+        </w:rPr>
+        <w:t xml:space="preserve"> </w:t>
+      </w:r>
+      <w:r>
+        <w:rPr>
+          <w:i/>
+          <w:iCs/>
+        </w:rPr>
+        <w:t>'</w:t>
+      </w:r>
+      <w:proofErr w:type="spellStart"/>
+      <w:r>
+        <w:rPr>
+          <w:i/>
+          <w:iCs/>
+        </w:rPr>
+        <w:t>evenement_Rapport_de_session_consulté</w:t>
+      </w:r>
+      <w:proofErr w:type="spellEnd"/>
+      <w:r>
+        <w:rPr>
+          <w:i/>
+          <w:iCs/>
+        </w:rPr>
+        <w:t>',</w:t>
+      </w:r>
+      <w:r>
+        <w:rPr>
+          <w:i/>
+          <w:iCs/>
+        </w:rPr>
+        <w:t xml:space="preserve"> </w:t>
+      </w:r>
+      <w:r>
+        <w:rPr>
+          <w:i/>
+          <w:iCs/>
+        </w:rPr>
+        <w:t>'</w:t>
+      </w:r>
+      <w:proofErr w:type="spellStart"/>
+      <w:r>
+        <w:rPr>
+          <w:i/>
+          <w:iCs/>
+        </w:rPr>
+        <w:t>evenement_Rapport_des_réponses_individuelles_consulté</w:t>
+      </w:r>
+      <w:proofErr w:type="spellEnd"/>
+      <w:r>
+        <w:rPr>
+          <w:i/>
+          <w:iCs/>
+        </w:rPr>
+        <w:t>',</w:t>
+      </w:r>
+      <w:r>
+        <w:rPr>
+          <w:i/>
+          <w:iCs/>
+        </w:rPr>
+        <w:t xml:space="preserve"> </w:t>
+      </w:r>
+      <w:r>
+        <w:rPr>
+          <w:i/>
+          <w:iCs/>
+        </w:rPr>
+        <w:t>'</w:t>
+      </w:r>
+      <w:proofErr w:type="spellStart"/>
+      <w:r>
+        <w:rPr>
+          <w:i/>
+          <w:iCs/>
+        </w:rPr>
+        <w:t>evenement_Statut_de_présence_renseigné_par_l_étudiant</w:t>
+      </w:r>
+      <w:proofErr w:type="spellEnd"/>
+      <w:r>
+        <w:rPr>
+          <w:i/>
+          <w:iCs/>
+        </w:rPr>
+        <w:t>',</w:t>
+      </w:r>
+      <w:r>
+        <w:rPr>
+          <w:i/>
+          <w:iCs/>
+        </w:rPr>
+        <w:t xml:space="preserve"> </w:t>
+      </w:r>
+      <w:r>
+        <w:rPr>
+          <w:i/>
+          <w:iCs/>
+        </w:rPr>
+        <w:t>'</w:t>
+      </w:r>
+      <w:proofErr w:type="spellStart"/>
+      <w:r>
+        <w:rPr>
+          <w:i/>
+          <w:iCs/>
+        </w:rPr>
+        <w:t>evenement_Statut_du_travail_remis_consulté</w:t>
+      </w:r>
+      <w:proofErr w:type="spellEnd"/>
+      <w:r>
+        <w:rPr>
+          <w:i/>
+          <w:iCs/>
+        </w:rPr>
+        <w:t>',</w:t>
+      </w:r>
+      <w:r>
+        <w:rPr>
+          <w:i/>
+          <w:iCs/>
+        </w:rPr>
+        <w:t xml:space="preserve"> </w:t>
+      </w:r>
+      <w:r>
+        <w:rPr>
+          <w:i/>
+          <w:iCs/>
+        </w:rPr>
+        <w:t>'</w:t>
+      </w:r>
+      <w:proofErr w:type="spellStart"/>
+      <w:r>
+        <w:rPr>
+          <w:i/>
+          <w:iCs/>
+        </w:rPr>
+        <w:t>evenement_Travail_de_devoir_créé</w:t>
+      </w:r>
+      <w:proofErr w:type="spellEnd"/>
+      <w:r>
+        <w:rPr>
+          <w:i/>
+          <w:iCs/>
+        </w:rPr>
+        <w:t>',</w:t>
+      </w:r>
+      <w:r>
+        <w:rPr>
+          <w:i/>
+          <w:iCs/>
+        </w:rPr>
+        <w:t xml:space="preserve"> </w:t>
+      </w:r>
+      <w:r>
+        <w:rPr>
+          <w:i/>
+          <w:iCs/>
+        </w:rPr>
+        <w:t>'</w:t>
+      </w:r>
+      <w:proofErr w:type="spellStart"/>
+      <w:r>
+        <w:rPr>
+          <w:i/>
+          <w:iCs/>
+        </w:rPr>
+        <w:t>evenement_Travail_de_devoir_modifié</w:t>
+      </w:r>
+      <w:proofErr w:type="spellEnd"/>
+      <w:r>
+        <w:rPr>
+          <w:i/>
+          <w:iCs/>
+        </w:rPr>
+        <w:t>', '</w:t>
+      </w:r>
+      <w:proofErr w:type="spellStart"/>
+      <w:r>
+        <w:rPr>
+          <w:i/>
+          <w:iCs/>
+        </w:rPr>
+        <w:t>evenement_Utilisateur_évalué</w:t>
+      </w:r>
+      <w:proofErr w:type="spellEnd"/>
+      <w:r>
+        <w:rPr>
+          <w:i/>
+          <w:iCs/>
+        </w:rPr>
+        <w:t>',</w:t>
+      </w:r>
+      <w:r>
+        <w:rPr>
+          <w:i/>
+          <w:iCs/>
+        </w:rPr>
+        <w:t xml:space="preserve"> </w:t>
+      </w:r>
+      <w:r>
+        <w:rPr>
+          <w:i/>
+          <w:iCs/>
+        </w:rPr>
+        <w:t>'</w:t>
+      </w:r>
+      <w:proofErr w:type="spellStart"/>
+      <w:r>
+        <w:rPr>
+          <w:i/>
+          <w:iCs/>
+        </w:rPr>
+        <w:t>top_contexte_Cours</w:t>
+      </w:r>
+      <w:proofErr w:type="spellEnd"/>
+      <w:r>
+        <w:rPr>
+          <w:i/>
+          <w:iCs/>
+        </w:rPr>
+        <w:t>', '</w:t>
+      </w:r>
+      <w:proofErr w:type="spellStart"/>
+      <w:r>
+        <w:rPr>
+          <w:i/>
+          <w:iCs/>
+        </w:rPr>
+        <w:t>top_contexte_Devoir</w:t>
+      </w:r>
+      <w:proofErr w:type="spellEnd"/>
+      <w:r>
+        <w:rPr>
+          <w:i/>
+          <w:iCs/>
+        </w:rPr>
+        <w:t>', '</w:t>
+      </w:r>
+      <w:proofErr w:type="spellStart"/>
+      <w:r>
+        <w:rPr>
+          <w:i/>
+          <w:iCs/>
+        </w:rPr>
+        <w:t>top_contexte_Fichier</w:t>
+      </w:r>
+      <w:proofErr w:type="spellEnd"/>
+      <w:r>
+        <w:rPr>
+          <w:i/>
+          <w:iCs/>
+        </w:rPr>
+        <w:t>',</w:t>
+      </w:r>
+      <w:r>
+        <w:rPr>
+          <w:i/>
+          <w:iCs/>
+        </w:rPr>
+        <w:t xml:space="preserve"> </w:t>
+      </w:r>
+      <w:r>
+        <w:rPr>
+          <w:i/>
+          <w:iCs/>
+        </w:rPr>
+        <w:t>'</w:t>
+      </w:r>
+      <w:proofErr w:type="spellStart"/>
+      <w:r>
+        <w:rPr>
+          <w:i/>
+          <w:iCs/>
+        </w:rPr>
+        <w:t>top_contexte_Présence</w:t>
+      </w:r>
+      <w:proofErr w:type="spellEnd"/>
+      <w:r>
+        <w:rPr>
+          <w:i/>
+          <w:iCs/>
+        </w:rPr>
+        <w:t>', '</w:t>
+      </w:r>
+      <w:proofErr w:type="spellStart"/>
+      <w:r>
+        <w:rPr>
+          <w:i/>
+          <w:iCs/>
+        </w:rPr>
+        <w:t>top_composant_Fichier</w:t>
+      </w:r>
+      <w:proofErr w:type="spellEnd"/>
+      <w:r>
+        <w:rPr>
+          <w:i/>
+          <w:iCs/>
+        </w:rPr>
+        <w:t>',</w:t>
+      </w:r>
+      <w:r>
+        <w:rPr>
+          <w:i/>
+          <w:iCs/>
+        </w:rPr>
+        <w:t xml:space="preserve"> </w:t>
+      </w:r>
+      <w:r>
+        <w:rPr>
+          <w:i/>
+          <w:iCs/>
+        </w:rPr>
+        <w:t>'</w:t>
+      </w:r>
+      <w:proofErr w:type="spellStart"/>
+      <w:r>
+        <w:rPr>
+          <w:i/>
+          <w:iCs/>
+        </w:rPr>
+        <w:t>top_composant_Présence</w:t>
+      </w:r>
+      <w:proofErr w:type="spellEnd"/>
+      <w:r>
+        <w:rPr>
+          <w:i/>
+          <w:iCs/>
+        </w:rPr>
+        <w:t>', '</w:t>
+      </w:r>
+      <w:proofErr w:type="spellStart"/>
+      <w:r>
+        <w:rPr>
+          <w:i/>
+          <w:iCs/>
+        </w:rPr>
+        <w:t>top_composant_Système</w:t>
+      </w:r>
+      <w:proofErr w:type="spellEnd"/>
+      <w:r>
+        <w:rPr>
+          <w:i/>
+          <w:iCs/>
+        </w:rPr>
+        <w:t>',</w:t>
+      </w:r>
+      <w:r>
+        <w:rPr>
+          <w:i/>
+          <w:iCs/>
+        </w:rPr>
+        <w:t xml:space="preserve"> </w:t>
+      </w:r>
+      <w:r>
+        <w:rPr>
+          <w:i/>
+          <w:iCs/>
+        </w:rPr>
+        <w:t>'</w:t>
+      </w:r>
+      <w:proofErr w:type="spellStart"/>
+      <w:r>
+        <w:rPr>
+          <w:i/>
+          <w:iCs/>
+        </w:rPr>
+        <w:t>top_evenement_Achèvement_d_activité_modifié</w:t>
+      </w:r>
+      <w:proofErr w:type="spellEnd"/>
+      <w:r>
+        <w:rPr>
+          <w:i/>
+          <w:iCs/>
+        </w:rPr>
+        <w:t>',</w:t>
+      </w:r>
+      <w:r>
+        <w:rPr>
+          <w:i/>
+          <w:iCs/>
+        </w:rPr>
+        <w:t xml:space="preserve"> </w:t>
+      </w:r>
+      <w:r>
+        <w:rPr>
+          <w:i/>
+          <w:iCs/>
+        </w:rPr>
+        <w:lastRenderedPageBreak/>
+        <w:t>'</w:t>
+      </w:r>
+      <w:proofErr w:type="spellStart"/>
+      <w:r>
+        <w:rPr>
+          <w:i/>
+          <w:iCs/>
+        </w:rPr>
+        <w:t>top_evenement_Cours_consulté</w:t>
+      </w:r>
+      <w:proofErr w:type="spellEnd"/>
+      <w:r>
+        <w:rPr>
+          <w:i/>
+          <w:iCs/>
+        </w:rPr>
+        <w:t>',</w:t>
+      </w:r>
+      <w:r>
+        <w:rPr>
+          <w:i/>
+          <w:iCs/>
+        </w:rPr>
+        <w:t xml:space="preserve"> </w:t>
+      </w:r>
+      <w:r>
+        <w:rPr>
+          <w:i/>
+          <w:iCs/>
+        </w:rPr>
+        <w:t>'</w:t>
+      </w:r>
+      <w:proofErr w:type="spellStart"/>
+      <w:r>
+        <w:rPr>
+          <w:i/>
+          <w:iCs/>
+        </w:rPr>
+        <w:t>top_evenement_Module_de_cours_consulté</w:t>
+      </w:r>
+      <w:proofErr w:type="spellEnd"/>
+      <w:r>
+        <w:rPr>
+          <w:i/>
+          <w:iCs/>
+        </w:rPr>
+        <w:t>',</w:t>
+      </w:r>
+      <w:r>
+        <w:rPr>
+          <w:i/>
+          <w:iCs/>
+        </w:rPr>
+        <w:t xml:space="preserve"> </w:t>
+      </w:r>
+      <w:r>
+        <w:rPr>
+          <w:i/>
+          <w:iCs/>
+        </w:rPr>
+        <w:t>'</w:t>
+      </w:r>
+      <w:proofErr w:type="spellStart"/>
+      <w:r>
+        <w:rPr>
+          <w:i/>
+          <w:iCs/>
+        </w:rPr>
+        <w:t>top_evenement_Rapport_de_session_consulté</w:t>
+      </w:r>
+      <w:proofErr w:type="spellEnd"/>
+      <w:r>
+        <w:rPr>
+          <w:i/>
+          <w:iCs/>
+        </w:rPr>
+        <w:t>'</w:t>
+      </w:r>
+    </w:p>
+    <w:p>
+      <w:pPr>
+        <w:jc w:val="both"/>
+        <w:rPr>
+          <w:b/>
+          <w:bCs/>
+        </w:rPr>
+      </w:pPr>
+      <w:r>
+        <w:rPr>
+          <w:b/>
+          <w:bCs/>
+        </w:rPr>
+        <w:t xml:space="preserve">Distribution des </w:t>
+      </w:r>
+      <w:proofErr w:type="spellStart"/>
+      <w:r>
+        <w:rPr>
+          <w:b/>
+          <w:bCs/>
+        </w:rPr>
+        <w:t>features</w:t>
+      </w:r>
+      <w:proofErr w:type="spellEnd"/>
+    </w:p>
+    <w:p>
+      <w:pPr>
+        <w:jc w:val="both"/>
+      </w:pPr>
+      <w:r>
+        <w:t xml:space="preserve">La plupart (54) des colonnes ont </w:t>
+      </w:r>
+      <w:r>
+        <w:t>des entiers comme valeurs</w:t>
+      </w:r>
+      <w:r>
+        <w:t xml:space="preserve">. </w:t>
+      </w:r>
+      <w:r>
+        <w:t xml:space="preserve">Il y a 9 colonnes avec des </w:t>
+      </w:r>
+      <w:proofErr w:type="spellStart"/>
+      <w:r>
+        <w:t>floats</w:t>
+      </w:r>
+      <w:proofErr w:type="spellEnd"/>
+      <w:r>
+        <w:t xml:space="preserve"> et trois colonnes sont catégorielles.</w:t>
+      </w:r>
+      <w:r>
+        <w:t xml:space="preserve"> Les distributions des </w:t>
+      </w:r>
+      <w:proofErr w:type="spellStart"/>
+      <w:r>
+        <w:t>features</w:t>
+      </w:r>
+      <w:proofErr w:type="spellEnd"/>
+      <w:r>
+        <w:t xml:space="preserve"> sont diverses</w:t>
+      </w:r>
+      <w:r>
+        <w:t>, mais ils ont tous au moins deux valeurs différentes.</w:t>
+      </w:r>
+    </w:p>
+    <w:p>
+      <w:pPr>
+        <w:jc w:val="both"/>
+        <w:rPr>
+          <w:b/>
+          <w:bCs/>
+        </w:rPr>
+      </w:pPr>
+      <w:r>
+        <w:rPr>
+          <w:b/>
+          <w:bCs/>
+        </w:rPr>
+        <w:t xml:space="preserve">Relation </w:t>
+      </w:r>
+      <w:proofErr w:type="spellStart"/>
+      <w:r>
+        <w:rPr>
+          <w:b/>
+          <w:bCs/>
+        </w:rPr>
+        <w:t>features</w:t>
+      </w:r>
+      <w:proofErr w:type="spellEnd"/>
+      <w:r>
+        <w:rPr>
+          <w:b/>
+          <w:bCs/>
+        </w:rPr>
+        <w:t xml:space="preserve"> et </w:t>
+      </w:r>
+      <w:proofErr w:type="spellStart"/>
+      <w:r>
+        <w:rPr>
+          <w:b/>
+          <w:bCs/>
+        </w:rPr>
+        <w:t>target</w:t>
+      </w:r>
+      <w:proofErr w:type="spellEnd"/>
+    </w:p>
+    <w:p>
+      <w:pPr>
+        <w:jc w:val="both"/>
+      </w:pPr>
+      <w:r>
+        <w:t>Il n’y a pas de relation significante entre les notes et les variables catégorielles.</w:t>
+      </w:r>
+    </w:p>
+    <w:p>
+      <w:pPr>
+        <w:jc w:val="both"/>
+      </w:pPr>
+      <w:r>
+        <w:t xml:space="preserve">Les corrélations entre les notes et les variables </w:t>
+      </w:r>
+      <w:proofErr w:type="spellStart"/>
+      <w:r>
+        <w:t>int</w:t>
+      </w:r>
+      <w:proofErr w:type="spellEnd"/>
+      <w:r>
+        <w:t xml:space="preserve"> et </w:t>
+      </w:r>
+      <w:proofErr w:type="spellStart"/>
+      <w:r>
+        <w:t>float</w:t>
+      </w:r>
+      <w:proofErr w:type="spellEnd"/>
+      <w:r>
+        <w:t xml:space="preserve"> varient entre</w:t>
+      </w:r>
+      <w:r>
+        <w:t xml:space="preserve"> -0,18</w:t>
+      </w:r>
+      <w:r>
+        <w:t xml:space="preserve"> et 0,26</w:t>
+      </w:r>
+      <w:r>
+        <w:t xml:space="preserve">. </w:t>
+      </w:r>
+      <w:r>
+        <w:t>Il y a une corrélation</w:t>
+      </w:r>
+      <w:r>
+        <w:t xml:space="preserve"> positive</w:t>
+      </w:r>
+      <w:r>
+        <w:t xml:space="preserve"> (Pearson) significante entre les notes et :</w:t>
+      </w:r>
+    </w:p>
+    <w:p>
+      <w:pPr>
+        <w:pStyle w:val="Paragraphedeliste"/>
+        <w:numPr>
+          <w:ilvl w:val="0"/>
+          <w:numId w:val="2"/>
+        </w:numPr>
+        <w:jc w:val="both"/>
+      </w:pPr>
+      <w:proofErr w:type="spellStart"/>
+      <w:r>
+        <w:t>Evenement_Fichier</w:t>
+      </w:r>
+      <w:proofErr w:type="spellEnd"/>
+      <w:r>
+        <w:t xml:space="preserve"> déposé</w:t>
+      </w:r>
+    </w:p>
+    <w:p>
+      <w:pPr>
+        <w:pStyle w:val="Paragraphedeliste"/>
+        <w:numPr>
+          <w:ilvl w:val="0"/>
+          <w:numId w:val="2"/>
+        </w:numPr>
+        <w:jc w:val="both"/>
+      </w:pPr>
+      <w:proofErr w:type="spellStart"/>
+      <w:r>
+        <w:t>Evenement_Travail</w:t>
+      </w:r>
+      <w:proofErr w:type="spellEnd"/>
+      <w:r>
+        <w:t xml:space="preserve"> de devoir remis</w:t>
+      </w:r>
+    </w:p>
+    <w:p>
+      <w:pPr>
+        <w:pStyle w:val="Paragraphedeliste"/>
+        <w:numPr>
+          <w:ilvl w:val="0"/>
+          <w:numId w:val="2"/>
+        </w:numPr>
+        <w:jc w:val="both"/>
+      </w:pPr>
+      <w:proofErr w:type="spellStart"/>
+      <w:r>
+        <w:t>Composant_Remises</w:t>
+      </w:r>
+      <w:proofErr w:type="spellEnd"/>
+      <w:r>
+        <w:t xml:space="preserve"> de fichiers</w:t>
+      </w:r>
+    </w:p>
+    <w:p>
+      <w:pPr>
+        <w:pStyle w:val="Paragraphedeliste"/>
+        <w:numPr>
+          <w:ilvl w:val="0"/>
+          <w:numId w:val="2"/>
+        </w:numPr>
+        <w:jc w:val="both"/>
+      </w:pPr>
+      <w:proofErr w:type="spellStart"/>
+      <w:r>
+        <w:t>Evenement_Formulaire</w:t>
+      </w:r>
+      <w:proofErr w:type="spellEnd"/>
+      <w:r>
+        <w:t xml:space="preserve"> de remise consulté</w:t>
+      </w:r>
+    </w:p>
+    <w:p>
+      <w:pPr>
+        <w:pStyle w:val="Paragraphedeliste"/>
+        <w:numPr>
+          <w:ilvl w:val="0"/>
+          <w:numId w:val="2"/>
+        </w:numPr>
+        <w:jc w:val="both"/>
+      </w:pPr>
+      <w:proofErr w:type="spellStart"/>
+      <w:r>
+        <w:t>Evenement_</w:t>
+      </w:r>
+      <w:r>
+        <w:t>Travail</w:t>
+      </w:r>
+      <w:proofErr w:type="spellEnd"/>
+      <w:r>
+        <w:t xml:space="preserve"> de devoir modifié</w:t>
+      </w:r>
+    </w:p>
+    <w:p>
+      <w:pPr>
+        <w:pStyle w:val="Paragraphedeliste"/>
+        <w:numPr>
+          <w:ilvl w:val="0"/>
+          <w:numId w:val="2"/>
+        </w:numPr>
+        <w:jc w:val="both"/>
+      </w:pPr>
+      <w:proofErr w:type="spellStart"/>
+      <w:r>
+        <w:t>Evenement_Travail</w:t>
+      </w:r>
+      <w:proofErr w:type="spellEnd"/>
+      <w:r>
+        <w:t xml:space="preserve"> de devoir créé</w:t>
+      </w:r>
+    </w:p>
+    <w:p>
+      <w:pPr>
+        <w:jc w:val="both"/>
+      </w:pPr>
+      <w:r>
+        <w:t xml:space="preserve">Les autres </w:t>
+      </w:r>
+      <w:r>
+        <w:t>corrélations sont non-significatives.</w:t>
+      </w:r>
+    </w:p>
+    <w:p>
+      <w:pPr>
+        <w:jc w:val="both"/>
+        <w:rPr>
+          <w:b/>
+          <w:bCs/>
+        </w:rPr>
+      </w:pPr>
+      <w:r>
+        <w:rPr>
+          <w:b/>
+          <w:bCs/>
+        </w:rPr>
+        <w:t xml:space="preserve">Relations </w:t>
+      </w:r>
+      <w:proofErr w:type="spellStart"/>
+      <w:r>
+        <w:rPr>
+          <w:b/>
+          <w:bCs/>
+        </w:rPr>
+        <w:t>featu</w:t>
+      </w:r>
+      <w:r>
+        <w:rPr>
+          <w:b/>
+          <w:bCs/>
+        </w:rPr>
+        <w:t>re</w:t>
+      </w:r>
+      <w:proofErr w:type="spellEnd"/>
+      <w:r>
+        <w:rPr>
+          <w:b/>
+          <w:bCs/>
+        </w:rPr>
+        <w:t xml:space="preserve"> x </w:t>
+      </w:r>
+      <w:proofErr w:type="spellStart"/>
+      <w:r>
+        <w:rPr>
+          <w:b/>
+          <w:bCs/>
+        </w:rPr>
+        <w:t>feature</w:t>
+      </w:r>
+      <w:proofErr w:type="spellEnd"/>
+    </w:p>
+    <w:p>
+      <w:pPr>
+        <w:jc w:val="both"/>
+      </w:pPr>
+      <w:r>
+        <w:t xml:space="preserve">Il y a </w:t>
+      </w:r>
+      <w:r>
+        <w:t>des</w:t>
+      </w:r>
+      <w:r>
+        <w:t xml:space="preserve"> très forte</w:t>
+      </w:r>
+      <w:r>
+        <w:t>s</w:t>
+      </w:r>
+      <w:r>
+        <w:t xml:space="preserve"> corrélations entre les 6 </w:t>
+      </w:r>
+      <w:proofErr w:type="spellStart"/>
+      <w:r>
+        <w:t>features</w:t>
+      </w:r>
+      <w:proofErr w:type="spellEnd"/>
+      <w:r>
+        <w:t xml:space="preserve"> ayant une corrélation significative avec le </w:t>
+      </w:r>
+      <w:proofErr w:type="spellStart"/>
+      <w:r>
+        <w:t>target</w:t>
+      </w:r>
+      <w:proofErr w:type="spellEnd"/>
+      <w:r>
+        <w:t xml:space="preserve">. </w:t>
+      </w:r>
+      <w:r>
+        <w:t xml:space="preserve">Il y a également des corrélations fortes </w:t>
+      </w:r>
+      <w:r>
+        <w:t xml:space="preserve">entre plusieurs autres </w:t>
+      </w:r>
+      <w:proofErr w:type="spellStart"/>
+      <w:r>
+        <w:t>features</w:t>
+      </w:r>
+      <w:proofErr w:type="spellEnd"/>
+      <w:r>
+        <w:t xml:space="preserve">, ce qui n’est </w:t>
+      </w:r>
+      <w:r>
+        <w:t>pas étonnante vue</w:t>
+      </w:r>
+      <w:r>
+        <w:t xml:space="preserve"> que les colonnes « contexte</w:t>
+      </w:r>
+      <w:r>
+        <w:t> », « </w:t>
+      </w:r>
+      <w:proofErr w:type="spellStart"/>
+      <w:r>
+        <w:t>evenement</w:t>
+      </w:r>
+      <w:proofErr w:type="spellEnd"/>
+      <w:r>
+        <w:t> » et « composant » sont intrinsèquement fortement liées</w:t>
+      </w:r>
+      <w:r>
+        <w:t xml:space="preserve"> et forme la base de plusieurs </w:t>
+      </w:r>
+      <w:proofErr w:type="spellStart"/>
+      <w:r>
+        <w:t>features</w:t>
+      </w:r>
+      <w:proofErr w:type="spellEnd"/>
+      <w:r>
+        <w:t xml:space="preserve">. Nos analyses futures vont alors devoir </w:t>
+      </w:r>
+      <w:r>
+        <w:t xml:space="preserve">prendre en compte cette </w:t>
+      </w:r>
+      <w:proofErr w:type="spellStart"/>
+      <w:r>
+        <w:t>multicollinearité</w:t>
+      </w:r>
+      <w:proofErr w:type="spellEnd"/>
+      <w:r>
+        <w:t>.</w:t>
+      </w:r>
+    </w:p>
+    <w:p>
+      <w:pPr>
+        <w:jc w:val="both"/>
+        <w:rPr>
+          <w:b/>
+          <w:bCs/>
+        </w:rPr>
+      </w:pPr>
+      <w:r>
+        <w:rPr>
+          <w:b/>
+          <w:bCs/>
+        </w:rPr>
+        <w:t>Suppression des corrélations égales à 1</w:t>
+      </w:r>
+    </w:p>
+    <w:p>
+      <w:pPr>
+        <w:jc w:val="both"/>
+      </w:pPr>
+      <w:r>
+        <w:t>Cependant, on constate plusieurs variables qui sont parfaitement corrél</w:t>
+      </w:r>
+      <w:r>
+        <w:t>ée</w:t>
+      </w:r>
+      <w:r>
+        <w:t xml:space="preserve"> l’un à l’autre</w:t>
+      </w:r>
+      <w:r>
+        <w:t xml:space="preserve"> (</w:t>
+      </w:r>
+      <w:r>
+        <w:t xml:space="preserve">coefficient de </w:t>
+      </w:r>
+      <w:r>
+        <w:t xml:space="preserve">corrélation </w:t>
+      </w:r>
+      <w:r>
+        <w:t>égal à</w:t>
+      </w:r>
+      <w:r>
+        <w:t xml:space="preserve"> 1)</w:t>
+      </w:r>
+      <w:r>
+        <w:t xml:space="preserve">. </w:t>
+      </w:r>
+      <w:r>
+        <w:t>Vue que ces variables contiennent exactement la même information, on va supprimer une colonne de chaque pair.</w:t>
+      </w:r>
+      <w:r>
+        <w:t xml:space="preserve"> </w:t>
+      </w:r>
+      <w:r>
+        <w:t>Ainsi 14 variables sont supprimé</w:t>
+      </w:r>
+      <w:r>
+        <w:t>e</w:t>
+      </w:r>
+      <w:r>
+        <w:t>s.</w:t>
+      </w:r>
+    </w:p>
+    <w:p>
+      <w:pPr>
+        <w:pStyle w:val="Titre2"/>
+      </w:pPr>
+      <w:proofErr w:type="spellStart"/>
+      <w:r>
+        <w:t>Feature</w:t>
+      </w:r>
+      <w:proofErr w:type="spellEnd"/>
+      <w:r>
+        <w:t xml:space="preserve"> </w:t>
+      </w:r>
+      <w:r>
+        <w:t>transformation</w:t>
+      </w:r>
+    </w:p>
+    <w:p>
+      <w:pPr>
+        <w:rPr>
+          <w:i/>
+          <w:iCs/>
+        </w:rPr>
+      </w:pPr>
+      <w:r>
+        <w:rPr>
+          <w:i/>
+          <w:iCs/>
+        </w:rPr>
+        <w:t xml:space="preserve">Fichier : </w:t>
+      </w:r>
+      <w:r>
+        <w:rPr>
+          <w:i/>
+          <w:iCs/>
+        </w:rPr>
+        <w:t>controllers/</w:t>
+      </w:r>
+      <w:r>
+        <w:rPr>
+          <w:i/>
+          <w:iCs/>
+        </w:rPr>
+        <w:t>preprocessing.py</w:t>
+      </w:r>
+    </w:p>
+    <w:p>
+      <w:pPr>
+        <w:rPr>
+          <w:b/>
+          <w:bCs/>
+        </w:rPr>
+      </w:pPr>
+      <w:r>
+        <w:rPr>
+          <w:b/>
+          <w:bCs/>
+        </w:rPr>
+        <w:t>Train-test split</w:t>
+      </w:r>
+    </w:p>
+    <w:p>
+      <w:pPr>
+        <w:jc w:val="both"/>
+      </w:pPr>
+      <w:r>
+        <w:t xml:space="preserve">Nous séparons le jeu de données </w:t>
+      </w:r>
+      <w:r>
+        <w:t>e</w:t>
+      </w:r>
+      <w:r>
+        <w:t>n deux : une partie que nous allons utilis</w:t>
+      </w:r>
+      <w:r>
+        <w:t xml:space="preserve">er pour l’entrainement du modèle (le </w:t>
+      </w:r>
+      <w:proofErr w:type="spellStart"/>
+      <w:r>
+        <w:t>trainset</w:t>
+      </w:r>
+      <w:proofErr w:type="spellEnd"/>
+      <w:r>
+        <w:t xml:space="preserve">) et une partie que nous allons utiliser pour évaluer </w:t>
+      </w:r>
+      <w:r>
+        <w:lastRenderedPageBreak/>
+        <w:t>la performance de notre modèle obtenu</w:t>
+      </w:r>
+      <w:r>
+        <w:t xml:space="preserve"> (le </w:t>
+      </w:r>
+      <w:proofErr w:type="spellStart"/>
+      <w:r>
+        <w:t>testset</w:t>
+      </w:r>
+      <w:proofErr w:type="spellEnd"/>
+      <w:r>
+        <w:t>). Nous choisissons une répartition de 80/20%, qui e</w:t>
+      </w:r>
+      <w:r>
+        <w:t xml:space="preserve">st le plus commun. </w:t>
+      </w:r>
+    </w:p>
+    <w:p>
+      <w:pPr>
+        <w:rPr>
+          <w:b/>
+          <w:bCs/>
+        </w:rPr>
+      </w:pPr>
+      <w:r>
+        <w:rPr>
+          <w:b/>
+          <w:bCs/>
+        </w:rPr>
+        <w:t>Encoder</w:t>
+      </w:r>
+    </w:p>
+    <w:p>
+      <w:pPr>
+        <w:jc w:val="both"/>
+      </w:pPr>
+      <w:r>
+        <w:t xml:space="preserve">Les 3 variables </w:t>
+      </w:r>
+      <w:r>
+        <w:t xml:space="preserve">de type </w:t>
+      </w:r>
+      <w:proofErr w:type="spellStart"/>
+      <w:r>
+        <w:t>object</w:t>
+      </w:r>
+      <w:proofErr w:type="spellEnd"/>
+      <w:r>
+        <w:t xml:space="preserve"> sont catégorielles. Afin de pouvoir utiliser ces variables dans le développement d’un modèle de machine </w:t>
+      </w:r>
+      <w:proofErr w:type="spellStart"/>
+      <w:r>
+        <w:t>learning</w:t>
+      </w:r>
+      <w:proofErr w:type="spellEnd"/>
+      <w:r>
+        <w:t xml:space="preserve">, on va devoir les transformer en </w:t>
+      </w:r>
+      <w:r>
+        <w:t>valeurs numériques, c’est-à-dire, les encoder.</w:t>
+      </w:r>
+      <w:r>
+        <w:t xml:space="preserve"> On a des variables catégorielle </w:t>
+      </w:r>
+      <w:r>
+        <w:t>(sans ordre significatif) avec plusieurs catégories</w:t>
+      </w:r>
+      <w:r>
+        <w:t xml:space="preserve">, donc on utilise la méthode </w:t>
+      </w:r>
+      <w:proofErr w:type="spellStart"/>
+      <w:r>
+        <w:t>OneHot</w:t>
+      </w:r>
+      <w:proofErr w:type="spellEnd"/>
+      <w:r>
+        <w:t xml:space="preserve"> pour encoder les catégories dans plusieurs </w:t>
+      </w:r>
+      <w:r>
+        <w:t xml:space="preserve">colonnes appelé </w:t>
+      </w:r>
+      <w:proofErr w:type="spellStart"/>
+      <w:r>
+        <w:t>dumm</w:t>
+      </w:r>
+      <w:r>
+        <w:t>ies</w:t>
+      </w:r>
+      <w:proofErr w:type="spellEnd"/>
+      <w:r>
+        <w:t>.</w:t>
+      </w:r>
+    </w:p>
+    <w:p>
+      <w:pPr>
+        <w:jc w:val="both"/>
+      </w:pPr>
+      <w:r>
+        <w:t xml:space="preserve">Le </w:t>
+      </w:r>
+      <w:proofErr w:type="spellStart"/>
+      <w:r>
+        <w:t>dataframe</w:t>
+      </w:r>
+      <w:proofErr w:type="spellEnd"/>
+      <w:r>
+        <w:t xml:space="preserve"> contient maintenant que des valeurs numériques.</w:t>
+      </w:r>
+    </w:p>
+    <w:p>
+      <w:pPr>
+        <w:jc w:val="both"/>
+        <w:rPr>
+          <w:b/>
+          <w:bCs/>
+        </w:rPr>
+      </w:pPr>
+      <w:r>
+        <w:rPr>
+          <w:b/>
+          <w:bCs/>
+        </w:rPr>
+        <w:t>Normalisation des variables</w:t>
+      </w:r>
+    </w:p>
+    <w:p>
+      <w:pPr>
+        <w:jc w:val="both"/>
+      </w:pPr>
+      <w:r>
+        <w:t xml:space="preserve">Afin de garder les variables binaires telles qu’elles sont, une normalisation </w:t>
+      </w:r>
+      <w:proofErr w:type="spellStart"/>
+      <w:r>
+        <w:t>MinMax</w:t>
+      </w:r>
+      <w:proofErr w:type="spellEnd"/>
+      <w:r>
+        <w:t xml:space="preserve"> est utilisée. </w:t>
+      </w:r>
+    </w:p>
+    <w:p>
+      <w:pPr>
+        <w:jc w:val="both"/>
+        <w:rPr>
+          <w:i/>
+          <w:iCs/>
+        </w:rPr>
+      </w:pPr>
+      <w:r>
+        <w:rPr>
+          <w:i/>
+          <w:iCs/>
+        </w:rPr>
+        <w:t xml:space="preserve">Formula : </w:t>
+      </w:r>
+      <w:proofErr w:type="spellStart"/>
+      <w:r>
+        <w:rPr>
+          <w:i/>
+          <w:iCs/>
+        </w:rPr>
+        <w:t>X_std</w:t>
+      </w:r>
+      <w:proofErr w:type="spellEnd"/>
+      <w:r>
+        <w:rPr>
+          <w:i/>
+          <w:iCs/>
+        </w:rPr>
+        <w:t xml:space="preserve"> = (X - </w:t>
+      </w:r>
+      <w:proofErr w:type="spellStart"/>
+      <w:r>
+        <w:rPr>
+          <w:i/>
+          <w:iCs/>
+        </w:rPr>
+        <w:t>X</w:t>
+      </w:r>
+      <w:r>
+        <w:rPr>
+          <w:i/>
+          <w:iCs/>
+          <w:vertAlign w:val="subscript"/>
+        </w:rPr>
+        <w:t>min</w:t>
+      </w:r>
+      <w:proofErr w:type="spellEnd"/>
+      <w:r>
+        <w:rPr>
+          <w:i/>
+          <w:iCs/>
+        </w:rPr>
+        <w:t>) / (</w:t>
+      </w:r>
+      <w:proofErr w:type="spellStart"/>
+      <w:r>
+        <w:rPr>
+          <w:i/>
+          <w:iCs/>
+        </w:rPr>
+        <w:t>X</w:t>
+      </w:r>
+      <w:r>
+        <w:rPr>
+          <w:i/>
+          <w:iCs/>
+          <w:vertAlign w:val="subscript"/>
+        </w:rPr>
+        <w:t>max</w:t>
+      </w:r>
+      <w:proofErr w:type="spellEnd"/>
+      <w:r>
+        <w:rPr>
+          <w:i/>
+          <w:iCs/>
+        </w:rPr>
+        <w:t xml:space="preserve"> - </w:t>
+      </w:r>
+      <w:proofErr w:type="spellStart"/>
+      <w:r>
+        <w:rPr>
+          <w:i/>
+          <w:iCs/>
+        </w:rPr>
+        <w:t>X</w:t>
+      </w:r>
+      <w:r>
+        <w:rPr>
+          <w:i/>
+          <w:iCs/>
+          <w:vertAlign w:val="subscript"/>
+        </w:rPr>
+        <w:t>min</w:t>
+      </w:r>
+      <w:proofErr w:type="spellEnd"/>
+      <w:r>
+        <w:rPr>
+          <w:i/>
+          <w:iCs/>
+        </w:rPr>
+        <w:t>)</w:t>
+      </w:r>
+    </w:p>
+    <w:p>
+      <w:pPr>
+        <w:jc w:val="both"/>
+      </w:pPr>
+      <w:r>
+        <w:t xml:space="preserve">De cette manière toutes les </w:t>
+      </w:r>
+      <w:proofErr w:type="spellStart"/>
+      <w:r>
+        <w:t>features</w:t>
+      </w:r>
+      <w:proofErr w:type="spellEnd"/>
+      <w:r>
+        <w:t xml:space="preserve"> prennent une valeur entre 0 et 1</w:t>
+      </w:r>
+      <w:r>
+        <w:t xml:space="preserve"> et les variables binaires gardent leurs valeurs initiales.</w:t>
+      </w:r>
+    </w:p>
+    <w:p>
+      <w:pPr>
+        <w:pStyle w:val="Titre2"/>
+        <w:jc w:val="both"/>
+      </w:pPr>
+      <w:proofErr w:type="spellStart"/>
+      <w:r>
+        <w:t>Feature</w:t>
+      </w:r>
+      <w:proofErr w:type="spellEnd"/>
+      <w:r>
+        <w:t xml:space="preserve"> </w:t>
+      </w:r>
+      <w:proofErr w:type="spellStart"/>
+      <w:r>
+        <w:t>selection</w:t>
+      </w:r>
+      <w:proofErr w:type="spellEnd"/>
+    </w:p>
+    <w:p>
+      <w:pPr>
+        <w:jc w:val="both"/>
+        <w:rPr>
+          <w:i/>
+          <w:iCs/>
+        </w:rPr>
+      </w:pPr>
+      <w:r>
+        <w:rPr>
+          <w:i/>
+          <w:iCs/>
+        </w:rPr>
+        <w:t xml:space="preserve">Fichier : </w:t>
+      </w:r>
+      <w:r>
+        <w:rPr>
+          <w:i/>
+          <w:iCs/>
+        </w:rPr>
+        <w:t>controllers/</w:t>
+      </w:r>
+      <w:r>
+        <w:rPr>
+          <w:i/>
+          <w:iCs/>
+        </w:rPr>
+        <w:t>feature_selection.py</w:t>
+      </w:r>
+    </w:p>
+    <w:p>
+      <w:pPr>
+        <w:jc w:val="both"/>
+      </w:pPr>
+      <w:r>
+        <w:t xml:space="preserve">A cause de la forte </w:t>
+      </w:r>
+      <w:proofErr w:type="spellStart"/>
+      <w:r>
+        <w:t>multi</w:t>
+      </w:r>
+      <w:r>
+        <w:t>collinearité</w:t>
+      </w:r>
+      <w:proofErr w:type="spellEnd"/>
+      <w:r>
+        <w:t xml:space="preserve"> entre plusieurs </w:t>
+      </w:r>
+      <w:proofErr w:type="spellStart"/>
+      <w:r>
+        <w:t>features</w:t>
+      </w:r>
+      <w:proofErr w:type="spellEnd"/>
+      <w:r>
+        <w:t>,</w:t>
+      </w:r>
+      <w:r>
+        <w:t xml:space="preserve"> et le grand nombre de </w:t>
+      </w:r>
+      <w:proofErr w:type="spellStart"/>
+      <w:r>
+        <w:t>features</w:t>
+      </w:r>
+      <w:proofErr w:type="spellEnd"/>
+      <w:r>
+        <w:t xml:space="preserve"> comparé au nombre d’individus, </w:t>
+      </w:r>
+      <w:r>
+        <w:t xml:space="preserve">nous ne pouvons pas </w:t>
+      </w:r>
+      <w:r>
+        <w:t xml:space="preserve">inclure toutes les </w:t>
+      </w:r>
+      <w:proofErr w:type="spellStart"/>
+      <w:r>
+        <w:t>features</w:t>
+      </w:r>
+      <w:proofErr w:type="spellEnd"/>
+      <w:r>
+        <w:t>.</w:t>
+      </w:r>
+    </w:p>
+    <w:p>
+      <w:pPr>
+        <w:jc w:val="both"/>
+      </w:pPr>
+      <w:r>
+        <w:t xml:space="preserve">Nous avons </w:t>
+      </w:r>
+      <w:r>
+        <w:t>développé</w:t>
+      </w:r>
+      <w:r>
+        <w:t xml:space="preserve"> deux fonctions différentes qui permettent de sélectionner les </w:t>
+      </w:r>
+      <w:proofErr w:type="spellStart"/>
+      <w:r>
+        <w:t>features</w:t>
+      </w:r>
+      <w:proofErr w:type="spellEnd"/>
+      <w:r>
+        <w:t xml:space="preserve"> les plus pertinentes selon deux manières différentes. La première est appelée </w:t>
+      </w:r>
+      <w:proofErr w:type="spellStart"/>
+      <w:r>
+        <w:rPr>
+          <w:i/>
+          <w:iCs/>
+        </w:rPr>
+        <w:t>forward_feature_selection</w:t>
+      </w:r>
+      <w:proofErr w:type="spellEnd"/>
+      <w:r>
+        <w:t xml:space="preserve">. Cette fonction va tester plusieurs modèles de régression linéaire, testant tous les </w:t>
+      </w:r>
+      <w:proofErr w:type="spellStart"/>
+      <w:r>
+        <w:t>features</w:t>
+      </w:r>
+      <w:proofErr w:type="spellEnd"/>
+      <w:r>
+        <w:t xml:space="preserve"> une par une et à chaque boucle choisissant la </w:t>
+      </w:r>
+      <w:proofErr w:type="spellStart"/>
+      <w:r>
+        <w:t>feature</w:t>
+      </w:r>
+      <w:proofErr w:type="spellEnd"/>
+      <w:r>
+        <w:t xml:space="preserve"> avec le meilleur R² </w:t>
+      </w:r>
+      <w:proofErr w:type="spellStart"/>
+      <w:r>
+        <w:t>adjusted</w:t>
+      </w:r>
+      <w:proofErr w:type="spellEnd"/>
+      <w:r>
+        <w:t xml:space="preserve"> pour l’ajouter à la formule. La boucle principale s’arrête dès qu’il n’y a plus d’amélioration en ajoutant plus de </w:t>
+      </w:r>
+      <w:proofErr w:type="spellStart"/>
+      <w:r>
+        <w:t>features</w:t>
+      </w:r>
+      <w:proofErr w:type="spellEnd"/>
+      <w:r>
+        <w:t xml:space="preserve">. Le taux </w:t>
+      </w:r>
+      <w:r>
+        <w:t xml:space="preserve">permet de spécifier qu’un modèle doit améliorer le R² </w:t>
+      </w:r>
+      <w:proofErr w:type="spellStart"/>
+      <w:r>
+        <w:t>adjusted</w:t>
+      </w:r>
+      <w:proofErr w:type="spellEnd"/>
+      <w:r>
+        <w:t xml:space="preserve"> avec une certaine quantité, sinon un modèle plus simple avec moins de </w:t>
+      </w:r>
+      <w:proofErr w:type="spellStart"/>
+      <w:r>
+        <w:t>features</w:t>
+      </w:r>
+      <w:proofErr w:type="spellEnd"/>
+      <w:r>
+        <w:t xml:space="preserve"> est préféré. </w:t>
+      </w:r>
+      <w:r>
+        <w:t>Par default un taux de 0.001 est utilisé, mais peut facilement être chang</w:t>
+      </w:r>
+      <w:r>
+        <w:t>é</w:t>
+      </w:r>
+      <w:r>
+        <w:t>.</w:t>
+      </w:r>
+    </w:p>
+    <w:p>
+      <w:pPr>
+        <w:jc w:val="both"/>
+      </w:pPr>
+      <w:r>
+        <w:t xml:space="preserve">Une deuxième fonction utilise la méthode Lasso qui va également entrainer un modèle de régression linéaire (en réalité plusieurs, parce que nous utilisons </w:t>
+      </w:r>
+      <w:proofErr w:type="spellStart"/>
+      <w:r>
+        <w:t>LassoCV</w:t>
+      </w:r>
+      <w:proofErr w:type="spellEnd"/>
+      <w:r>
+        <w:t xml:space="preserve"> avec 5 </w:t>
+      </w:r>
+      <w:proofErr w:type="spellStart"/>
+      <w:r>
+        <w:t>subsets</w:t>
+      </w:r>
+      <w:proofErr w:type="spellEnd"/>
+      <w:r>
+        <w:t xml:space="preserve"> pour trouver la meilleurs valeurs alpha). La régularisation L1 utilisé par la méthode Lasso permet de réduire certains coefficients à zéro</w:t>
+      </w:r>
+      <w:r>
+        <w:t xml:space="preserve">. Cette opération réduit le surapprentissage en choisissant les </w:t>
+      </w:r>
+      <w:proofErr w:type="spellStart"/>
+      <w:r>
+        <w:t>features</w:t>
+      </w:r>
+      <w:proofErr w:type="spellEnd"/>
+      <w:r>
+        <w:t xml:space="preserve"> les plus importantes. Le paramètre alpha détermine l’amont de régularisation (alpha plus petit = faible régularisation = peu de </w:t>
+      </w:r>
+      <w:r>
+        <w:lastRenderedPageBreak/>
+        <w:t>coefficients mis à zéro ; alpha plus grand = forte régularisation = plus de coefficients mis à zéro).</w:t>
+      </w:r>
+    </w:p>
+    <w:p>
+      <w:pPr>
+        <w:jc w:val="both"/>
+      </w:pPr>
+      <w:r>
+        <w:t xml:space="preserve">Formule : </w:t>
+      </w:r>
+      <w:r>
+        <w:t>min</w:t>
+      </w:r>
+      <w:r>
+        <w:t xml:space="preserve"> </w:t>
+      </w:r>
+      <w:r>
+        <w:rPr>
+          <w:rFonts w:ascii="Cambria Math" w:hAnsi="Cambria Math" w:cs="Cambria Math"/>
+        </w:rPr>
+        <w:t>∣∣</w:t>
+      </w:r>
+      <w:r>
+        <w:t>y−Xβ</w:t>
+      </w:r>
+      <w:r>
+        <w:rPr>
+          <w:rFonts w:ascii="Cambria Math" w:hAnsi="Cambria Math" w:cs="Cambria Math"/>
+        </w:rPr>
+        <w:t>∣∣</w:t>
+      </w:r>
+      <w:r>
+        <w:rPr>
+          <w:vertAlign w:val="subscript"/>
+        </w:rPr>
+        <w:t>2</w:t>
+      </w:r>
+      <w:r>
+        <w:rPr>
+          <w:vertAlign w:val="superscript"/>
+        </w:rPr>
+        <w:t>2</w:t>
+      </w:r>
+      <w:r>
+        <w:rPr>
+          <w:rFonts w:ascii="Arial" w:hAnsi="Arial" w:cs="Arial"/>
+        </w:rPr>
+        <w:t>​</w:t>
+      </w:r>
+      <w:r>
+        <w:rPr>
+          <w:rFonts w:ascii="Arial" w:hAnsi="Arial" w:cs="Arial"/>
+        </w:rPr>
+        <w:t xml:space="preserve"> </w:t>
+      </w:r>
+      <w:r>
+        <w:t>+</w:t>
+      </w:r>
+      <w:r>
+        <w:t xml:space="preserve"> </w:t>
+      </w:r>
+      <w:r>
+        <w:t>α</w:t>
+      </w:r>
+      <w:r>
+        <w:rPr>
+          <w:rFonts w:ascii="Cambria Math" w:hAnsi="Cambria Math" w:cs="Cambria Math"/>
+        </w:rPr>
+        <w:t>∣∣</w:t>
+      </w:r>
+      <w:r>
+        <w:rPr>
+          <w:rFonts w:ascii="Aptos" w:hAnsi="Aptos" w:cs="Aptos"/>
+        </w:rPr>
+        <w:t>β</w:t>
+      </w:r>
+      <w:r>
+        <w:rPr>
+          <w:rFonts w:ascii="Cambria Math" w:hAnsi="Cambria Math" w:cs="Cambria Math"/>
+        </w:rPr>
+        <w:t>∣∣</w:t>
+      </w:r>
+      <w:r>
+        <w:rPr>
+          <w:vertAlign w:val="subscript"/>
+        </w:rPr>
+        <w:t>1</w:t>
+      </w:r>
+      <w:r>
+        <w:rPr>
+          <w:rFonts w:ascii="Arial" w:hAnsi="Arial" w:cs="Arial"/>
+        </w:rPr>
+        <w:t>​</w:t>
+      </w:r>
+    </w:p>
+    <w:p>
+      <w:pPr>
+        <w:pStyle w:val="Titre1"/>
+        <w:jc w:val="both"/>
+      </w:pPr>
+      <w:r>
+        <w:t>Mod</w:t>
+      </w:r>
+      <w:r>
+        <w:t>èles</w:t>
+      </w:r>
+    </w:p>
+    <w:p>
+      <w:pPr>
+        <w:rPr>
+          <w:i/>
+          <w:iCs/>
+        </w:rPr>
+      </w:pPr>
+      <w:r>
+        <w:rPr>
+          <w:i/>
+          <w:iCs/>
+        </w:rPr>
+        <w:t>Fichier : models/model.py</w:t>
+      </w:r>
+    </w:p>
+    <w:p>
+      <w:pPr>
+        <w:pStyle w:val="Titre2"/>
+        <w:jc w:val="both"/>
+      </w:pPr>
+      <w:r>
+        <w:t>Régression</w:t>
+      </w:r>
+      <w:r>
+        <w:t xml:space="preserve"> linéaire</w:t>
+      </w:r>
+    </w:p>
+    <w:p>
+      <w:pPr>
+        <w:jc w:val="both"/>
+      </w:pPr>
+      <w:r>
+        <w:t>Le premier modèle testé est une régression linéaire multiple.</w:t>
+      </w:r>
+      <w:r>
+        <w:t xml:space="preserve"> </w:t>
+      </w:r>
+      <w:r>
+        <w:t xml:space="preserve">Nous allons tester deux modèles de régression linéaire différents, celui présent dans le package de statistiques </w:t>
+      </w:r>
+      <w:proofErr w:type="spellStart"/>
+      <w:r>
+        <w:t>statsmodels</w:t>
+      </w:r>
+      <w:proofErr w:type="spellEnd"/>
+      <w:r>
+        <w:t xml:space="preserve"> (module </w:t>
+      </w:r>
+      <w:proofErr w:type="spellStart"/>
+      <w:r>
+        <w:t>formula.api</w:t>
+      </w:r>
+      <w:proofErr w:type="spellEnd"/>
+      <w:r>
+        <w:t>)</w:t>
+      </w:r>
+      <w:r>
+        <w:t xml:space="preserve"> comme </w:t>
+      </w:r>
+      <w:proofErr w:type="spellStart"/>
+      <w:r>
+        <w:t>ols</w:t>
+      </w:r>
+      <w:proofErr w:type="spellEnd"/>
+      <w:r>
+        <w:t xml:space="preserve"> (</w:t>
+      </w:r>
+      <w:proofErr w:type="spellStart"/>
+      <w:r>
+        <w:t>Ordinary</w:t>
+      </w:r>
+      <w:proofErr w:type="spellEnd"/>
+      <w:r>
+        <w:t xml:space="preserve"> Least Squares) et celui utilisant l</w:t>
+      </w:r>
+      <w:r>
+        <w:t xml:space="preserve">e package </w:t>
+      </w:r>
+      <w:proofErr w:type="spellStart"/>
+      <w:r>
+        <w:t>scikit-learn</w:t>
+      </w:r>
+      <w:proofErr w:type="spellEnd"/>
+      <w:r>
+        <w:t xml:space="preserve"> (module </w:t>
+      </w:r>
+      <w:proofErr w:type="spellStart"/>
+      <w:r>
+        <w:t>linear_model</w:t>
+      </w:r>
+      <w:proofErr w:type="spellEnd"/>
+      <w:r>
+        <w:t>)</w:t>
+      </w:r>
+      <w:r>
+        <w:t>. Dans les deux cas, le modèle va essayer de minimiser la somme des différences au carré entre les valeurs observées de la cible et les valeurs prédites.</w:t>
+      </w:r>
+      <w:r>
+        <w:t xml:space="preserve"> Les deux versions donnant des résultats identiques, le package </w:t>
+      </w:r>
+      <w:proofErr w:type="spellStart"/>
+      <w:r>
+        <w:t>statsmodels</w:t>
+      </w:r>
+      <w:proofErr w:type="spellEnd"/>
+      <w:r>
+        <w:t xml:space="preserve"> est gardé pour la suite de l’analyse.</w:t>
+      </w:r>
+    </w:p>
+    <w:p>
+      <w:pPr>
+        <w:jc w:val="both"/>
+      </w:pPr>
+      <w:r>
+        <w:t xml:space="preserve">La régression linéaire est une méthode statistique utilisée pour modéliser la relation entre une variable dépendante (ou </w:t>
+      </w:r>
+      <w:proofErr w:type="spellStart"/>
+      <w:r>
+        <w:t>target</w:t>
+      </w:r>
+      <w:proofErr w:type="spellEnd"/>
+      <w:r>
+        <w:t xml:space="preserve">) et une ou plusieurs variables indépendantes (ou </w:t>
+      </w:r>
+      <w:proofErr w:type="spellStart"/>
+      <w:r>
+        <w:t>features</w:t>
+      </w:r>
+      <w:proofErr w:type="spellEnd"/>
+      <w:r>
+        <w:t xml:space="preserve">). L'objectif est de trouver </w:t>
+      </w:r>
+      <w:r>
+        <w:t>le meilleur hyperplan</w:t>
+      </w:r>
+      <w:r>
+        <w:t xml:space="preserve"> qui minimise la somme des carrés des différences entre les valeurs observées et les valeurs prédites par le modèle.  En termes simples, la régression linéaire cherche à ajuster </w:t>
+      </w:r>
+      <w:r>
+        <w:t>un hyperplan</w:t>
+      </w:r>
+      <w:r>
+        <w:t xml:space="preserve"> aux données de manière à ce que la distance entre les points de données réels et les points de données prévus soit </w:t>
+      </w:r>
+      <w:proofErr w:type="gramStart"/>
+      <w:r>
+        <w:t>l</w:t>
+      </w:r>
+      <w:r>
+        <w:t>a</w:t>
+      </w:r>
+      <w:r>
+        <w:t xml:space="preserve"> plus petit</w:t>
+      </w:r>
+      <w:r>
+        <w:t>e</w:t>
+      </w:r>
+      <w:r>
+        <w:t xml:space="preserve"> possible</w:t>
+      </w:r>
+      <w:proofErr w:type="gramEnd"/>
+      <w:r>
+        <w:t>.</w:t>
+      </w:r>
+    </w:p>
+    <w:p>
+      <w:pPr>
+        <w:pStyle w:val="Titre2"/>
+      </w:pPr>
+      <w:r>
+        <w:t>Autre modèle</w:t>
+      </w:r>
+    </w:p>
+    <w:p/>
+    <w:p>
+      <w:pPr>
+        <w:pStyle w:val="Titre1"/>
+        <w:jc w:val="both"/>
+      </w:pPr>
+      <w:r>
+        <w:t>Evaluation</w:t>
+      </w:r>
+    </w:p>
+    <w:p>
+      <w:pPr>
+        <w:rPr>
+          <w:i/>
+          <w:iCs/>
+        </w:rPr>
+      </w:pPr>
+      <w:r>
+        <w:rPr>
+          <w:i/>
+          <w:iCs/>
+        </w:rPr>
+        <w:t>Fichier : models/model.py</w:t>
+      </w:r>
+    </w:p>
+    <w:p>
+      <w:pPr>
+        <w:pStyle w:val="Titre2"/>
+        <w:jc w:val="both"/>
+      </w:pPr>
+      <w:r>
+        <w:t>Métriques utilisées</w:t>
+      </w:r>
+    </w:p>
+    <w:p>
+      <w:pPr>
+        <w:jc w:val="both"/>
+      </w:pPr>
+      <w:r>
+        <w:t xml:space="preserve">Une première métrique utilisée pour évaluer la capacité prédictive du modèle sur le jeu test est le « root </w:t>
+      </w:r>
+      <w:proofErr w:type="spellStart"/>
+      <w:r>
+        <w:t>mean</w:t>
+      </w:r>
+      <w:proofErr w:type="spellEnd"/>
+      <w:r>
+        <w:t xml:space="preserve"> square </w:t>
+      </w:r>
+      <w:proofErr w:type="spellStart"/>
+      <w:r>
+        <w:t>error</w:t>
+      </w:r>
+      <w:proofErr w:type="spellEnd"/>
+      <w:r>
+        <w:t xml:space="preserve"> » défini comme la racine carrée de la moyenne des écarts entre prédiction et donnée test au carré. </w:t>
+      </w:r>
+      <w:r>
+        <w:t>Cette métrique permet d’estimer l’écart moyen entre la note prédite et la note actuelle d’un étudiant. Une deuxième métrique utilisée est le coefficient de détermination (R²) ajusté. Cette métrique rapporte la proportion de variation des données réponses expliquées par le modèle. Un ajustement est effectué pour pénaliser</w:t>
+      </w:r>
+      <w:r>
+        <w:t xml:space="preserve"> du nombre de prédicteurs</w:t>
+      </w:r>
+      <w:r>
+        <w:t>.</w:t>
+      </w:r>
+    </w:p>
+    <w:p>
+      <w:pPr>
+        <w:jc w:val="both"/>
+      </w:pPr>
+      <w:r>
+        <w:lastRenderedPageBreak/>
+        <w:t xml:space="preserve">En plus de la dérivation de métriques, la qualité des modèles est évaluée visuellement à partir de graphique de 2 graphiques : (i) résidus du modèle en fonction des prédictions du modèle afin d’évaluer si les erreurs sont uniformément </w:t>
+      </w:r>
+      <w:proofErr w:type="gramStart"/>
+      <w:r>
+        <w:t>distribué</w:t>
+      </w:r>
+      <w:proofErr w:type="gramEnd"/>
+      <w:r>
+        <w:t xml:space="preserve"> le long du gradient des notes ou si des patrons apparaissent (p.ex. plus forte variabilité pour des notes élevées), (ii) nuage de points des prédictions contre les notes observées, un modèle performant mène à des points alignés sur la droite 0 :1.</w:t>
+      </w:r>
+    </w:p>
+    <w:p>
+      <w:pPr>
+        <w:jc w:val="both"/>
+      </w:pPr>
+    </w:p>
+    <w:p>
+      <w:pPr>
+        <w:pStyle w:val="Titre2"/>
+        <w:jc w:val="both"/>
+      </w:pPr>
+      <w:r>
+        <w:t>Performances</w:t>
+      </w:r>
+    </w:p>
+    <w:p>
+      <w:pPr>
+        <w:jc w:val="both"/>
+      </w:pPr>
+      <w:r>
+        <w:t>Les métriques RMSE et R² des modèles linéaires</w:t>
+      </w:r>
+      <w:r>
+        <w:t xml:space="preserve"> et XX sélectionnées sur le jeu test sont indiqués dans le tableau ci-dessous :</w:t>
       </w:r>
     </w:p>
     <w:tbl>
@@ -1943,846 +5001,305 @@
         <w:tblLook w:val="04A0" w:firstRow="1" w:lastRow="0" w:firstColumn="1" w:lastColumn="0" w:noHBand="0" w:noVBand="1"/>
       </w:tblPr>
       <w:tblGrid>
-        <w:gridCol w:w="2265"/>
-        <w:gridCol w:w="2265"/>
-        <w:gridCol w:w="2266"/>
-        <w:gridCol w:w="2266"/>
+        <w:gridCol w:w="3020"/>
+        <w:gridCol w:w="3021"/>
+        <w:gridCol w:w="3021"/>
       </w:tblGrid>
       <w:tr>
         <w:tc>
           <w:tcPr>
-            <w:tcW w:w="2265" w:type="dxa"/>
-          </w:tcPr>
-          <w:p/>
-        </w:tc>
-        <w:tc>
-          <w:tcPr>
-            <w:tcW w:w="2265" w:type="dxa"/>
-          </w:tcPr>
-          <w:p/>
-        </w:tc>
-        <w:tc>
-          <w:tcPr>
-            <w:tcW w:w="2266" w:type="dxa"/>
-          </w:tcPr>
-          <w:p/>
-        </w:tc>
-        <w:tc>
-          <w:tcPr>
-            <w:tcW w:w="2266" w:type="dxa"/>
-          </w:tcPr>
-          <w:p/>
+            <w:tcW w:w="3020" w:type="dxa"/>
+          </w:tcPr>
+          <w:p>
+            <w:pPr>
+              <w:jc w:val="both"/>
+            </w:pPr>
+            <w:r>
+              <w:t>Modèle</w:t>
+            </w:r>
+          </w:p>
+        </w:tc>
+        <w:tc>
+          <w:tcPr>
+            <w:tcW w:w="3021" w:type="dxa"/>
+          </w:tcPr>
+          <w:p>
+            <w:pPr>
+              <w:jc w:val="both"/>
+            </w:pPr>
+            <w:r>
+              <w:t>RMSE</w:t>
+            </w:r>
+          </w:p>
+        </w:tc>
+        <w:tc>
+          <w:tcPr>
+            <w:tcW w:w="3021" w:type="dxa"/>
+          </w:tcPr>
+          <w:p>
+            <w:pPr>
+              <w:jc w:val="both"/>
+            </w:pPr>
+            <w:r>
+              <w:t>R² (</w:t>
+            </w:r>
+            <w:proofErr w:type="spellStart"/>
+            <w:r>
+              <w:t>adjusted</w:t>
+            </w:r>
+            <w:proofErr w:type="spellEnd"/>
+            <w:r>
+              <w:t>)</w:t>
+            </w:r>
+          </w:p>
         </w:tc>
       </w:tr>
       <w:tr>
         <w:tc>
           <w:tcPr>
-            <w:tcW w:w="2265" w:type="dxa"/>
-          </w:tcPr>
-          <w:p/>
-        </w:tc>
-        <w:tc>
-          <w:tcPr>
-            <w:tcW w:w="2265" w:type="dxa"/>
-          </w:tcPr>
-          <w:p/>
-        </w:tc>
-        <w:tc>
-          <w:tcPr>
-            <w:tcW w:w="2266" w:type="dxa"/>
-          </w:tcPr>
-          <w:p/>
-        </w:tc>
-        <w:tc>
-          <w:tcPr>
-            <w:tcW w:w="2266" w:type="dxa"/>
-          </w:tcPr>
-          <w:p/>
+            <w:tcW w:w="3020" w:type="dxa"/>
+          </w:tcPr>
+          <w:p>
+            <w:pPr>
+              <w:jc w:val="both"/>
+            </w:pPr>
+            <w:r>
+              <w:t xml:space="preserve">Régression – all </w:t>
+            </w:r>
+            <w:proofErr w:type="spellStart"/>
+            <w:r>
+              <w:t>features</w:t>
+            </w:r>
+            <w:proofErr w:type="spellEnd"/>
+          </w:p>
+        </w:tc>
+        <w:tc>
+          <w:tcPr>
+            <w:tcW w:w="3021" w:type="dxa"/>
+          </w:tcPr>
+          <w:p>
+            <w:pPr>
+              <w:jc w:val="both"/>
+            </w:pPr>
+            <w:r>
+              <w:t>16.74</w:t>
+            </w:r>
+          </w:p>
+        </w:tc>
+        <w:tc>
+          <w:tcPr>
+            <w:tcW w:w="3021" w:type="dxa"/>
+          </w:tcPr>
+          <w:p>
+            <w:pPr>
+              <w:jc w:val="both"/>
+            </w:pPr>
+            <w:r>
+              <w:t>-13.14</w:t>
+            </w:r>
+          </w:p>
         </w:tc>
       </w:tr>
       <w:tr>
         <w:tc>
           <w:tcPr>
-            <w:tcW w:w="2265" w:type="dxa"/>
-          </w:tcPr>
-          <w:p/>
-        </w:tc>
-        <w:tc>
-          <w:tcPr>
-            <w:tcW w:w="2265" w:type="dxa"/>
-          </w:tcPr>
-          <w:p/>
-        </w:tc>
-        <w:tc>
-          <w:tcPr>
-            <w:tcW w:w="2266" w:type="dxa"/>
-          </w:tcPr>
-          <w:p/>
-        </w:tc>
-        <w:tc>
-          <w:tcPr>
-            <w:tcW w:w="2266" w:type="dxa"/>
-          </w:tcPr>
-          <w:p/>
+            <w:tcW w:w="3020" w:type="dxa"/>
+          </w:tcPr>
+          <w:p>
+            <w:pPr>
+              <w:jc w:val="both"/>
+            </w:pPr>
+            <w:r>
+              <w:t xml:space="preserve">Régression – lasso </w:t>
+            </w:r>
+            <w:proofErr w:type="spellStart"/>
+            <w:r>
+              <w:t>sél</w:t>
+            </w:r>
+            <w:proofErr w:type="spellEnd"/>
+            <w:r>
+              <w:t>.</w:t>
+            </w:r>
+          </w:p>
+        </w:tc>
+        <w:tc>
+          <w:tcPr>
+            <w:tcW w:w="3021" w:type="dxa"/>
+          </w:tcPr>
+          <w:p>
+            <w:pPr>
+              <w:jc w:val="both"/>
+            </w:pPr>
+            <w:r>
+              <w:t>4.61</w:t>
+            </w:r>
+          </w:p>
+        </w:tc>
+        <w:tc>
+          <w:tcPr>
+            <w:tcW w:w="3021" w:type="dxa"/>
+          </w:tcPr>
+          <w:p>
+            <w:pPr>
+              <w:jc w:val="both"/>
+            </w:pPr>
+            <w:r>
+              <w:t>-0.07</w:t>
+            </w:r>
+          </w:p>
         </w:tc>
       </w:tr>
       <w:tr>
         <w:tc>
           <w:tcPr>
-            <w:tcW w:w="2265" w:type="dxa"/>
-          </w:tcPr>
-          <w:p/>
-        </w:tc>
-        <w:tc>
-          <w:tcPr>
-            <w:tcW w:w="2265" w:type="dxa"/>
-          </w:tcPr>
-          <w:p/>
-        </w:tc>
-        <w:tc>
-          <w:tcPr>
-            <w:tcW w:w="2266" w:type="dxa"/>
-          </w:tcPr>
-          <w:p/>
-        </w:tc>
-        <w:tc>
-          <w:tcPr>
-            <w:tcW w:w="2266" w:type="dxa"/>
-          </w:tcPr>
-          <w:p/>
+            <w:tcW w:w="3020" w:type="dxa"/>
+          </w:tcPr>
+          <w:p>
+            <w:pPr>
+              <w:jc w:val="both"/>
+            </w:pPr>
+            <w:r>
+              <w:t xml:space="preserve">Régression – </w:t>
+            </w:r>
+            <w:proofErr w:type="spellStart"/>
+            <w:r>
+              <w:t>forward</w:t>
+            </w:r>
+            <w:proofErr w:type="spellEnd"/>
+            <w:r>
+              <w:t xml:space="preserve"> </w:t>
+            </w:r>
+            <w:proofErr w:type="spellStart"/>
+            <w:r>
+              <w:t>sél</w:t>
+            </w:r>
+            <w:proofErr w:type="spellEnd"/>
+            <w:r>
+              <w:t>.</w:t>
+            </w:r>
+          </w:p>
+        </w:tc>
+        <w:tc>
+          <w:tcPr>
+            <w:tcW w:w="3021" w:type="dxa"/>
+          </w:tcPr>
+          <w:p>
+            <w:pPr>
+              <w:jc w:val="both"/>
+            </w:pPr>
+            <w:r>
+              <w:t>5.09</w:t>
+            </w:r>
+          </w:p>
+        </w:tc>
+        <w:tc>
+          <w:tcPr>
+            <w:tcW w:w="3021" w:type="dxa"/>
+          </w:tcPr>
+          <w:p>
+            <w:pPr>
+              <w:jc w:val="both"/>
+            </w:pPr>
+            <w:r>
+              <w:t>-0.31</w:t>
+            </w:r>
+          </w:p>
         </w:tc>
       </w:tr>
       <w:tr>
         <w:tc>
           <w:tcPr>
-            <w:tcW w:w="2265" w:type="dxa"/>
-          </w:tcPr>
-          <w:p/>
-        </w:tc>
-        <w:tc>
-          <w:tcPr>
-            <w:tcW w:w="2265" w:type="dxa"/>
-          </w:tcPr>
-          <w:p/>
-        </w:tc>
-        <w:tc>
-          <w:tcPr>
-            <w:tcW w:w="2266" w:type="dxa"/>
-          </w:tcPr>
-          <w:p/>
-        </w:tc>
-        <w:tc>
-          <w:tcPr>
-            <w:tcW w:w="2266" w:type="dxa"/>
-          </w:tcPr>
-          <w:p/>
-        </w:tc>
-      </w:tr>
-      <w:tr>
-        <w:tc>
-          <w:tcPr>
-            <w:tcW w:w="2265" w:type="dxa"/>
-          </w:tcPr>
-          <w:p/>
-        </w:tc>
-        <w:tc>
-          <w:tcPr>
-            <w:tcW w:w="2265" w:type="dxa"/>
-          </w:tcPr>
-          <w:p/>
-        </w:tc>
-        <w:tc>
-          <w:tcPr>
-            <w:tcW w:w="2266" w:type="dxa"/>
-          </w:tcPr>
-          <w:p/>
-        </w:tc>
-        <w:tc>
-          <w:tcPr>
-            <w:tcW w:w="2266" w:type="dxa"/>
-          </w:tcPr>
-          <w:p/>
+            <w:tcW w:w="3020" w:type="dxa"/>
+          </w:tcPr>
+          <w:p>
+            <w:pPr>
+              <w:jc w:val="both"/>
+            </w:pPr>
+            <w:r>
+              <w:t>XX</w:t>
+            </w:r>
+          </w:p>
+        </w:tc>
+        <w:tc>
+          <w:tcPr>
+            <w:tcW w:w="3021" w:type="dxa"/>
+          </w:tcPr>
+          <w:p>
+            <w:pPr>
+              <w:jc w:val="both"/>
+            </w:pPr>
+          </w:p>
+        </w:tc>
+        <w:tc>
+          <w:tcPr>
+            <w:tcW w:w="3021" w:type="dxa"/>
+          </w:tcPr>
+          <w:p>
+            <w:pPr>
+              <w:jc w:val="both"/>
+            </w:pPr>
+          </w:p>
         </w:tc>
       </w:tr>
     </w:tbl>
-    <w:p/>
-    <w:p>
-      <w:pPr>
-        <w:rPr>
-          <w:b/>
-          <w:bCs/>
-        </w:rPr>
-      </w:pPr>
-      <w:r>
-        <w:rPr>
-          <w:b/>
-          <w:bCs/>
-        </w:rPr>
-        <w:t xml:space="preserve">Distribution des </w:t>
-      </w:r>
-      <w:proofErr w:type="spellStart"/>
-      <w:r>
-        <w:rPr>
-          <w:b/>
-          <w:bCs/>
-        </w:rPr>
-        <w:t>features</w:t>
-      </w:r>
-      <w:proofErr w:type="spellEnd"/>
-    </w:p>
-    <w:p>
-      <w:r>
-        <w:t xml:space="preserve">La plupart (54) des colonnes ont </w:t>
-      </w:r>
-      <w:r>
-        <w:t>des entiers comme valeurs</w:t>
-      </w:r>
-      <w:r>
-        <w:t xml:space="preserve">. </w:t>
-      </w:r>
-      <w:r>
-        <w:t xml:space="preserve">Il y a 9 colonnes avec des </w:t>
-      </w:r>
-      <w:proofErr w:type="spellStart"/>
-      <w:r>
-        <w:t>floats</w:t>
-      </w:r>
-      <w:proofErr w:type="spellEnd"/>
-      <w:r>
-        <w:t xml:space="preserve"> et trois colonnes sont catégorielles.</w:t>
-      </w:r>
-      <w:r>
-        <w:t xml:space="preserve"> Les distributions des </w:t>
-      </w:r>
-      <w:proofErr w:type="spellStart"/>
-      <w:r>
-        <w:t>features</w:t>
-      </w:r>
-      <w:proofErr w:type="spellEnd"/>
-      <w:r>
-        <w:t xml:space="preserve"> sont diverses</w:t>
-      </w:r>
-      <w:r>
-        <w:t>, mais ils ont tous au moins deux valeurs différentes.</w:t>
-      </w:r>
-    </w:p>
-    <w:p>
-      <w:pPr>
-        <w:rPr>
-          <w:b/>
-          <w:bCs/>
-        </w:rPr>
-      </w:pPr>
-      <w:r>
-        <w:rPr>
-          <w:b/>
-          <w:bCs/>
-        </w:rPr>
-        <w:t xml:space="preserve">Relation </w:t>
-      </w:r>
-      <w:proofErr w:type="spellStart"/>
-      <w:r>
-        <w:rPr>
-          <w:b/>
-          <w:bCs/>
-        </w:rPr>
-        <w:t>features</w:t>
-      </w:r>
-      <w:proofErr w:type="spellEnd"/>
-      <w:r>
-        <w:rPr>
-          <w:b/>
-          <w:bCs/>
-        </w:rPr>
-        <w:t xml:space="preserve"> et </w:t>
-      </w:r>
-      <w:proofErr w:type="spellStart"/>
-      <w:r>
-        <w:rPr>
-          <w:b/>
-          <w:bCs/>
-        </w:rPr>
-        <w:t>target</w:t>
-      </w:r>
-      <w:proofErr w:type="spellEnd"/>
-    </w:p>
-    <w:p>
-      <w:r>
-        <w:t>Il n’y a pas de relation significante entre les notes et les variables catégorielles.</w:t>
-      </w:r>
-    </w:p>
-    <w:p>
-      <w:r>
-        <w:t xml:space="preserve">Les corrélations entre les notes et les variables </w:t>
-      </w:r>
-      <w:proofErr w:type="spellStart"/>
-      <w:r>
-        <w:t>int</w:t>
-      </w:r>
-      <w:proofErr w:type="spellEnd"/>
-      <w:r>
-        <w:t xml:space="preserve"> et </w:t>
-      </w:r>
-      <w:proofErr w:type="spellStart"/>
-      <w:r>
-        <w:t>float</w:t>
-      </w:r>
-      <w:proofErr w:type="spellEnd"/>
-      <w:r>
-        <w:t xml:space="preserve"> varient entre</w:t>
-      </w:r>
-      <w:r>
-        <w:t xml:space="preserve"> -0,18</w:t>
-      </w:r>
-      <w:r>
-        <w:t xml:space="preserve"> et 0,26</w:t>
-      </w:r>
-      <w:r>
-        <w:t xml:space="preserve">. </w:t>
-      </w:r>
-      <w:r>
-        <w:t>Il y a une corrélation</w:t>
-      </w:r>
-      <w:r>
-        <w:t xml:space="preserve"> positive</w:t>
-      </w:r>
-      <w:r>
-        <w:t xml:space="preserve"> (Pearson) significante entre les notes et :</w:t>
-      </w:r>
-    </w:p>
-    <w:p>
-      <w:pPr>
-        <w:pStyle w:val="Paragraphedeliste"/>
-        <w:numPr>
-          <w:ilvl w:val="0"/>
-          <w:numId w:val="2"/>
-        </w:numPr>
-      </w:pPr>
-      <w:proofErr w:type="spellStart"/>
-      <w:r>
-        <w:t>Evenement_Fichier</w:t>
-      </w:r>
-      <w:proofErr w:type="spellEnd"/>
-      <w:r>
-        <w:t xml:space="preserve"> déposé</w:t>
-      </w:r>
-    </w:p>
-    <w:p>
-      <w:pPr>
-        <w:pStyle w:val="Paragraphedeliste"/>
-        <w:numPr>
-          <w:ilvl w:val="0"/>
-          <w:numId w:val="2"/>
-        </w:numPr>
-      </w:pPr>
-      <w:proofErr w:type="spellStart"/>
-      <w:r>
-        <w:t>Evenement_Travail</w:t>
-      </w:r>
-      <w:proofErr w:type="spellEnd"/>
-      <w:r>
-        <w:t xml:space="preserve"> de devoir remis</w:t>
-      </w:r>
-    </w:p>
-    <w:p>
-      <w:pPr>
-        <w:pStyle w:val="Paragraphedeliste"/>
-        <w:numPr>
-          <w:ilvl w:val="0"/>
-          <w:numId w:val="2"/>
-        </w:numPr>
-      </w:pPr>
-      <w:proofErr w:type="spellStart"/>
-      <w:r>
-        <w:t>Composant_Remises</w:t>
-      </w:r>
-      <w:proofErr w:type="spellEnd"/>
-      <w:r>
-        <w:t xml:space="preserve"> de fichiers</w:t>
-      </w:r>
-    </w:p>
-    <w:p>
-      <w:pPr>
-        <w:pStyle w:val="Paragraphedeliste"/>
-        <w:numPr>
-          <w:ilvl w:val="0"/>
-          <w:numId w:val="2"/>
-        </w:numPr>
-      </w:pPr>
-      <w:proofErr w:type="spellStart"/>
-      <w:r>
-        <w:t>Evenement_Formulaire</w:t>
-      </w:r>
-      <w:proofErr w:type="spellEnd"/>
-      <w:r>
-        <w:t xml:space="preserve"> de remise consulté</w:t>
-      </w:r>
-    </w:p>
-    <w:p>
-      <w:pPr>
-        <w:pStyle w:val="Paragraphedeliste"/>
-        <w:numPr>
-          <w:ilvl w:val="0"/>
-          <w:numId w:val="2"/>
-        </w:numPr>
-      </w:pPr>
-      <w:proofErr w:type="spellStart"/>
-      <w:r>
-        <w:t>Evenement_</w:t>
-      </w:r>
-      <w:r>
-        <w:t>Travail</w:t>
-      </w:r>
-      <w:proofErr w:type="spellEnd"/>
-      <w:r>
-        <w:t xml:space="preserve"> de devoir modifié</w:t>
-      </w:r>
-    </w:p>
-    <w:p>
-      <w:pPr>
-        <w:pStyle w:val="Paragraphedeliste"/>
-        <w:numPr>
-          <w:ilvl w:val="0"/>
-          <w:numId w:val="2"/>
-        </w:numPr>
-      </w:pPr>
-      <w:proofErr w:type="spellStart"/>
-      <w:r>
-        <w:t>Evenement_Travail</w:t>
-      </w:r>
-      <w:proofErr w:type="spellEnd"/>
-      <w:r>
-        <w:t xml:space="preserve"> de devoir créé</w:t>
-      </w:r>
-    </w:p>
-    <w:p>
-      <w:r>
-        <w:t xml:space="preserve">Les autres </w:t>
-      </w:r>
-      <w:r>
-        <w:t>corrélations sont non-significatives.</w:t>
-      </w:r>
-    </w:p>
-    <w:p>
-      <w:pPr>
-        <w:rPr>
-          <w:b/>
-          <w:bCs/>
-        </w:rPr>
-      </w:pPr>
-      <w:r>
-        <w:rPr>
-          <w:b/>
-          <w:bCs/>
-        </w:rPr>
-        <w:t xml:space="preserve">Relations </w:t>
-      </w:r>
-      <w:proofErr w:type="spellStart"/>
-      <w:r>
-        <w:rPr>
-          <w:b/>
-          <w:bCs/>
-        </w:rPr>
-        <w:t>featu</w:t>
-      </w:r>
-      <w:r>
-        <w:rPr>
-          <w:b/>
-          <w:bCs/>
-        </w:rPr>
-        <w:t>re</w:t>
-      </w:r>
-      <w:proofErr w:type="spellEnd"/>
-      <w:r>
-        <w:rPr>
-          <w:b/>
-          <w:bCs/>
-        </w:rPr>
-        <w:t xml:space="preserve"> x </w:t>
-      </w:r>
-      <w:proofErr w:type="spellStart"/>
-      <w:r>
-        <w:rPr>
-          <w:b/>
-          <w:bCs/>
-        </w:rPr>
-        <w:t>feature</w:t>
-      </w:r>
-      <w:proofErr w:type="spellEnd"/>
-    </w:p>
-    <w:p>
-      <w:r>
-        <w:t xml:space="preserve">Il y a </w:t>
-      </w:r>
-      <w:r>
-        <w:t>des</w:t>
-      </w:r>
-      <w:r>
-        <w:t xml:space="preserve"> très forte</w:t>
-      </w:r>
-      <w:r>
-        <w:t>s</w:t>
-      </w:r>
-      <w:r>
-        <w:t xml:space="preserve"> corrélations entre les 6 </w:t>
-      </w:r>
-      <w:proofErr w:type="spellStart"/>
-      <w:r>
-        <w:t>features</w:t>
-      </w:r>
-      <w:proofErr w:type="spellEnd"/>
-      <w:r>
-        <w:t xml:space="preserve"> ayant une corrélation significative avec le </w:t>
-      </w:r>
-      <w:proofErr w:type="spellStart"/>
-      <w:r>
-        <w:t>target</w:t>
-      </w:r>
-      <w:proofErr w:type="spellEnd"/>
-      <w:r>
-        <w:t xml:space="preserve">. </w:t>
-      </w:r>
-      <w:r>
-        <w:t xml:space="preserve">Il y a également des corrélations fortes </w:t>
-      </w:r>
-      <w:r>
-        <w:t xml:space="preserve">entre plusieurs autres </w:t>
-      </w:r>
-      <w:proofErr w:type="spellStart"/>
-      <w:r>
-        <w:t>features</w:t>
-      </w:r>
-      <w:proofErr w:type="spellEnd"/>
-      <w:r>
-        <w:t xml:space="preserve">, ce </w:t>
-      </w:r>
-      <w:r>
-        <w:lastRenderedPageBreak/>
-        <w:t xml:space="preserve">qui n’est </w:t>
-      </w:r>
-      <w:r>
-        <w:t>pas étonnante vue</w:t>
-      </w:r>
-      <w:r>
-        <w:t xml:space="preserve"> que les colonnes « contexte</w:t>
-      </w:r>
-      <w:r>
-        <w:t> », « </w:t>
-      </w:r>
-      <w:proofErr w:type="spellStart"/>
-      <w:r>
-        <w:t>evenement</w:t>
-      </w:r>
-      <w:proofErr w:type="spellEnd"/>
-      <w:r>
-        <w:t> » et « composant » sont intrinsèquement fortement liées</w:t>
-      </w:r>
-      <w:r>
-        <w:t xml:space="preserve"> et forme la base de plusieurs </w:t>
-      </w:r>
-      <w:proofErr w:type="spellStart"/>
-      <w:r>
-        <w:t>features</w:t>
-      </w:r>
-      <w:proofErr w:type="spellEnd"/>
-      <w:r>
-        <w:t xml:space="preserve">. Nos analyses futures vont alors devoir </w:t>
-      </w:r>
-      <w:r>
-        <w:t xml:space="preserve">prendre en compte cette </w:t>
-      </w:r>
-      <w:proofErr w:type="spellStart"/>
-      <w:r>
-        <w:t>multicollinearité</w:t>
-      </w:r>
-      <w:proofErr w:type="spellEnd"/>
-      <w:r>
-        <w:t>.</w:t>
-      </w:r>
-    </w:p>
-    <w:p>
-      <w:r>
-        <w:t>Cependant, on constate plusieurs variables qui sont parfaitement corrél</w:t>
-      </w:r>
-      <w:r>
-        <w:t>ée</w:t>
-      </w:r>
-      <w:r>
-        <w:t xml:space="preserve"> l’un à l’autre</w:t>
-      </w:r>
-      <w:r>
-        <w:t xml:space="preserve"> (</w:t>
-      </w:r>
-      <w:r>
-        <w:t xml:space="preserve">coefficient de </w:t>
-      </w:r>
-      <w:r>
-        <w:t xml:space="preserve">corrélation </w:t>
-      </w:r>
-      <w:r>
-        <w:t>égal à</w:t>
-      </w:r>
-      <w:r>
-        <w:t xml:space="preserve"> 1)</w:t>
-      </w:r>
-      <w:r>
-        <w:t xml:space="preserve">. </w:t>
-      </w:r>
-      <w:r>
-        <w:t>Vue que ces variables contiennent exactement la même information, on va supprimer une colonne de chaque pair.</w:t>
-      </w:r>
-      <w:r>
-        <w:t xml:space="preserve"> </w:t>
-      </w:r>
-      <w:r>
-        <w:t>Ainsi 14 variables sont supprimé</w:t>
-      </w:r>
-      <w:r>
-        <w:t>e</w:t>
-      </w:r>
-      <w:r>
-        <w:t>s.</w:t>
-      </w:r>
-    </w:p>
-    <w:p>
-      <w:pPr>
-        <w:pStyle w:val="Titre2"/>
-      </w:pPr>
-      <w:proofErr w:type="spellStart"/>
-      <w:r>
-        <w:t>Feature</w:t>
-      </w:r>
-      <w:proofErr w:type="spellEnd"/>
-      <w:r>
-        <w:t xml:space="preserve"> </w:t>
-      </w:r>
-      <w:r>
-        <w:t>transformation</w:t>
-      </w:r>
-    </w:p>
-    <w:p>
-      <w:pPr>
-        <w:rPr>
-          <w:b/>
-          <w:bCs/>
-        </w:rPr>
-      </w:pPr>
-      <w:r>
-        <w:rPr>
-          <w:b/>
-          <w:bCs/>
-        </w:rPr>
-        <w:t>Train-test split</w:t>
-      </w:r>
-    </w:p>
-    <w:p>
-      <w:r>
-        <w:t xml:space="preserve">Nous séparons le jeu de données </w:t>
-      </w:r>
-      <w:r>
-        <w:t>e</w:t>
-      </w:r>
-      <w:r>
-        <w:t>n deux : une partie que nous allons utilis</w:t>
-      </w:r>
-      <w:r>
-        <w:t xml:space="preserve">er pour l’entrainement du modèle (le </w:t>
-      </w:r>
-      <w:proofErr w:type="spellStart"/>
-      <w:r>
-        <w:t>trainset</w:t>
-      </w:r>
-      <w:proofErr w:type="spellEnd"/>
-      <w:r>
-        <w:t>) et une partie que nous allons utiliser pour évaluer la performance de notre modèle obtenu</w:t>
-      </w:r>
-      <w:r>
-        <w:t xml:space="preserve"> (le </w:t>
-      </w:r>
-      <w:proofErr w:type="spellStart"/>
-      <w:r>
-        <w:t>testset</w:t>
-      </w:r>
-      <w:proofErr w:type="spellEnd"/>
-      <w:r>
-        <w:t>). Nous choisissons une répartition de 80/20%, qui e</w:t>
-      </w:r>
-      <w:r>
-        <w:t xml:space="preserve">st le plus commun. </w:t>
-      </w:r>
-    </w:p>
-    <w:p>
-      <w:pPr>
-        <w:rPr>
-          <w:b/>
-          <w:bCs/>
-        </w:rPr>
-      </w:pPr>
-      <w:r>
-        <w:rPr>
-          <w:b/>
-          <w:bCs/>
-        </w:rPr>
-        <w:t>Encoder</w:t>
-      </w:r>
-    </w:p>
-    <w:p>
-      <w:r>
-        <w:t xml:space="preserve">Les 3 variables </w:t>
-      </w:r>
-      <w:r>
-        <w:t xml:space="preserve">de type </w:t>
-      </w:r>
-      <w:proofErr w:type="spellStart"/>
-      <w:r>
-        <w:t>object</w:t>
-      </w:r>
-      <w:proofErr w:type="spellEnd"/>
-      <w:r>
-        <w:t xml:space="preserve"> sont catégorielles. Afin de pouvoir utiliser ces variables dans le développement d’un modèle de machine </w:t>
-      </w:r>
-      <w:proofErr w:type="spellStart"/>
-      <w:r>
-        <w:t>learning</w:t>
-      </w:r>
-      <w:proofErr w:type="spellEnd"/>
-      <w:r>
-        <w:t xml:space="preserve">, on va devoir les transformer en </w:t>
-      </w:r>
-      <w:r>
-        <w:t>valeurs numériques, c’est-à-dire, les encoder.</w:t>
-      </w:r>
-      <w:r>
-        <w:t xml:space="preserve"> On a des variables catégorielle </w:t>
-      </w:r>
-      <w:r>
-        <w:t>(sans ordre significatif) avec plusieurs catégories</w:t>
-      </w:r>
-      <w:r>
-        <w:t xml:space="preserve">, donc on utilise la méthode </w:t>
-      </w:r>
-      <w:proofErr w:type="spellStart"/>
-      <w:r>
-        <w:t>OneHot</w:t>
-      </w:r>
-      <w:proofErr w:type="spellEnd"/>
-      <w:r>
-        <w:t xml:space="preserve"> pour encoder les catégories dans plusieurs </w:t>
-      </w:r>
-      <w:r>
-        <w:t xml:space="preserve">colonnes appelé </w:t>
-      </w:r>
-      <w:proofErr w:type="spellStart"/>
-      <w:r>
-        <w:t>dumm</w:t>
-      </w:r>
-      <w:r>
-        <w:t>ies</w:t>
-      </w:r>
-      <w:proofErr w:type="spellEnd"/>
-      <w:r>
-        <w:t>.</w:t>
-      </w:r>
-    </w:p>
-    <w:p>
-      <w:r>
-        <w:t xml:space="preserve">Le </w:t>
-      </w:r>
-      <w:proofErr w:type="spellStart"/>
-      <w:r>
-        <w:t>dataframe</w:t>
-      </w:r>
-      <w:proofErr w:type="spellEnd"/>
-      <w:r>
-        <w:t xml:space="preserve"> contient maintenant que des valeurs numériques.</w:t>
-      </w:r>
-    </w:p>
-    <w:p>
-      <w:pPr>
-        <w:rPr>
-          <w:b/>
-          <w:bCs/>
-        </w:rPr>
-      </w:pPr>
-      <w:r>
-        <w:rPr>
-          <w:b/>
-          <w:bCs/>
-        </w:rPr>
-        <w:t>Normalisation des variables</w:t>
-      </w:r>
-    </w:p>
-    <w:p/>
-    <w:p>
-      <w:pPr>
-        <w:pStyle w:val="Titre2"/>
-      </w:pPr>
-      <w:proofErr w:type="spellStart"/>
-      <w:r>
-        <w:lastRenderedPageBreak/>
-        <w:t>Feature</w:t>
-      </w:r>
-      <w:proofErr w:type="spellEnd"/>
-      <w:r>
-        <w:t xml:space="preserve"> </w:t>
-      </w:r>
-      <w:proofErr w:type="spellStart"/>
-      <w:r>
-        <w:t>selection</w:t>
-      </w:r>
-      <w:proofErr w:type="spellEnd"/>
+    <w:p>
+      <w:pPr>
+        <w:jc w:val="both"/>
+      </w:pPr>
+    </w:p>
+    <w:p>
+      <w:pPr>
+        <w:jc w:val="both"/>
+      </w:pPr>
     </w:p>
     <w:p>
       <w:pPr>
         <w:pStyle w:val="Titre1"/>
       </w:pPr>
       <w:r>
-        <w:t>Modélisation</w:t>
-      </w:r>
-    </w:p>
-    <w:p>
-      <w:pPr>
-        <w:pStyle w:val="Titre2"/>
-      </w:pPr>
-      <w:r>
-        <w:t>Régression</w:t>
-      </w:r>
-    </w:p>
-    <w:p>
-      <w:pPr>
-        <w:pStyle w:val="Titre2"/>
-      </w:pPr>
-      <w:r>
-        <w:t>Autre modèle</w:t>
-      </w:r>
-    </w:p>
-    <w:p>
-      <w:pPr>
-        <w:pStyle w:val="Titre1"/>
-      </w:pPr>
-      <w:r>
-        <w:t>Evaluation</w:t>
-      </w:r>
-    </w:p>
-    <w:p>
-      <w:pPr>
-        <w:pStyle w:val="Titre2"/>
-      </w:pPr>
-      <w:r>
-        <w:t>Métriques utilisées</w:t>
-      </w:r>
-    </w:p>
-    <w:p>
-      <w:pPr>
-        <w:pStyle w:val="Titre2"/>
-      </w:pPr>
-      <w:r>
-        <w:t>Performances</w:t>
-      </w:r>
-    </w:p>
-    <w:p/>
-    <w:p/>
-    <w:p/>
+        <w:t>Remarques</w:t>
+      </w:r>
+    </w:p>
+    <w:p>
+      <w:proofErr w:type="spellStart"/>
+      <w:r>
+        <w:t>Reproductabilité</w:t>
+      </w:r>
+      <w:proofErr w:type="spellEnd"/>
+      <w:r>
+        <w:t xml:space="preserve"> ? </w:t>
+      </w:r>
+    </w:p>
+    <w:p>
+      <w:proofErr w:type="spellStart"/>
+      <w:r>
+        <w:t>Répresentativité</w:t>
+      </w:r>
+      <w:proofErr w:type="spellEnd"/>
+      <w:r>
+        <w:t xml:space="preserve"> données</w:t>
+      </w:r>
+    </w:p>
+    <w:p>
+      <w:r>
+        <w:t>Quantité de données</w:t>
+      </w:r>
+    </w:p>
+    <w:p>
+      <w:pPr>
+        <w:jc w:val="both"/>
+      </w:pPr>
+    </w:p>
+    <w:p>
+      <w:pPr>
+        <w:jc w:val="both"/>
+      </w:pPr>
+    </w:p>
+    <w:p>
+      <w:pPr>
+        <w:jc w:val="both"/>
+      </w:pPr>
+    </w:p>
     <w:sectPr>
       <w:footerReference w:type="default" r:id="rId7"/>
       <w:pgSz w:w="11906" w:h="16838"/>
@@ -4190,6 +6707,36 @@
     <w:uiPriority w:val="99"/>
     <w:rsid w:val="00FC6C31"/>
   </w:style>
+  <w:style w:type="paragraph" w:styleId="PrformatHTML">
+    <w:name w:val="HTML Preformatted"/>
+    <w:basedOn w:val="Normal"/>
+    <w:link w:val="PrformatHTMLCar"/>
+    <w:uiPriority w:val="99"/>
+    <w:semiHidden/>
+    <w:unhideWhenUsed/>
+    <w:rsid w:val="00CB2540"/>
+    <w:pPr>
+      <w:spacing w:after="0" w:line="240" w:lineRule="auto"/>
+    </w:pPr>
+    <w:rPr>
+      <w:rFonts w:ascii="Consolas" w:hAnsi="Consolas"/>
+      <w:sz w:val="20"/>
+      <w:szCs w:val="20"/>
+    </w:rPr>
+  </w:style>
+  <w:style w:type="character" w:customStyle="1" w:styleId="PrformatHTMLCar">
+    <w:name w:val="Préformaté HTML Car"/>
+    <w:basedOn w:val="Policepardfaut"/>
+    <w:link w:val="PrformatHTML"/>
+    <w:uiPriority w:val="99"/>
+    <w:semiHidden/>
+    <w:rsid w:val="00CB2540"/>
+    <w:rPr>
+      <w:rFonts w:ascii="Consolas" w:hAnsi="Consolas"/>
+      <w:sz w:val="20"/>
+      <w:szCs w:val="20"/>
+    </w:rPr>
+  </w:style>
 </w:styles>
 </file>
 

--- a/dossier_analyse.docx
+++ b/dossier_analyse.docx
@@ -38,58 +38,54 @@
           <w:i/>
           <w:iCs/>
         </w:rPr>
-        <w:t>EDA_</w:t>
-      </w:r>
-      <w:proofErr w:type="gramStart"/>
-      <w:r>
-        <w:rPr>
-          <w:i/>
-          <w:iCs/>
-        </w:rPr>
-        <w:t>df.ipynb</w:t>
-      </w:r>
-      <w:proofErr w:type="spellEnd"/>
-      <w:proofErr w:type="gramEnd"/>
-    </w:p>
-    <w:p>
-      <w:r>
-        <w:t>On commence l’analyse avec une exploration des données. A ce but, les fichiers sont lu utilisant la fonction de la librairie pandas « </w:t>
-      </w:r>
-      <w:proofErr w:type="spellStart"/>
-      <w:r>
-        <w:t>read_</w:t>
-      </w:r>
-      <w:proofErr w:type="gramStart"/>
-      <w:r>
-        <w:t>csv</w:t>
-      </w:r>
-      <w:proofErr w:type="spellEnd"/>
-      <w:r>
-        <w:t>(</w:t>
-      </w:r>
-      <w:proofErr w:type="gramEnd"/>
-      <w:r>
-        <w:t xml:space="preserve">) ». Il y a deux fichiers provenant de deux plateformes différentes : un fichier avec les </w:t>
-      </w:r>
-      <w:r>
-        <w:rPr>
-          <w:i/>
-          <w:iCs/>
-        </w:rPr>
-        <w:t>logs</w:t>
-      </w:r>
-      <w:r>
-        <w:t xml:space="preserve"> sur lesquelles on veut baser notre modèle et nos prédictions, et un fichier </w:t>
-      </w:r>
-      <w:r>
-        <w:rPr>
-          <w:i/>
-          <w:iCs/>
-        </w:rPr>
-        <w:t>notes</w:t>
-      </w:r>
-      <w:r>
-        <w:t xml:space="preserve"> avec les notes des apprenants qu’on veut prédire.</w:t>
+        <w:t>EDA_df.ipynb</w:t>
+      </w:r>
+      <w:proofErr w:type="spellEnd"/>
+    </w:p>
+    <w:p>
+      <w:r>
+        <w:t xml:space="preserve">On commence l’analyse par une exploration des données. À cette fin, les fichiers sont lus en utilisant la fonction </w:t>
+      </w:r>
+      <w:proofErr w:type="spellStart"/>
+      <w:r>
+        <w:t>read_csv</w:t>
+      </w:r>
+      <w:proofErr w:type="spellEnd"/>
+      <w:r>
+        <w:t>() de la bibliothèque pandas.</w:t>
+      </w:r>
+    </w:p>
+    <w:p>
+      <w:r>
+        <w:t>Il y a deux fichiers provenant de deux plateformes différentes :</w:t>
+      </w:r>
+    </w:p>
+    <w:p>
+      <w:pPr>
+        <w:numPr>
+          <w:ilvl w:val="0"/>
+          <w:numId w:val="6"/>
+        </w:numPr>
+        <w:tabs>
+          <w:tab w:val="num" w:pos="720"/>
+        </w:tabs>
+      </w:pPr>
+      <w:r>
+        <w:t>un fichier contenant les logs, sur lesquels nous souhaitons baser notre modèle et nos prédictions,</w:t>
+      </w:r>
+    </w:p>
+    <w:p>
+      <w:pPr>
+        <w:numPr>
+          <w:ilvl w:val="0"/>
+          <w:numId w:val="6"/>
+        </w:numPr>
+        <w:tabs>
+          <w:tab w:val="num" w:pos="720"/>
+        </w:tabs>
+      </w:pPr>
+      <w:r>
+        <w:t>un fichier de notes, avec les résultats des apprenants que nous voulons prédire.</w:t>
       </w:r>
     </w:p>
     <w:p>
@@ -220,11 +216,9 @@
             <w:tcW w:w="2265" w:type="dxa"/>
           </w:tcPr>
           <w:p>
-            <w:proofErr w:type="gramStart"/>
             <w:r>
               <w:t>heure</w:t>
             </w:r>
-            <w:proofErr w:type="gramEnd"/>
           </w:p>
         </w:tc>
         <w:tc>
@@ -253,13 +247,8 @@
               <w:t xml:space="preserve">Année-mois-jour </w:t>
             </w:r>
             <w:proofErr w:type="spellStart"/>
-            <w:proofErr w:type="gramStart"/>
-            <w:r>
-              <w:t>heure:minutes</w:t>
-            </w:r>
-            <w:proofErr w:type="gramEnd"/>
-            <w:r>
-              <w:t>:secondes</w:t>
+            <w:r>
+              <w:t>heure:minutes:secondes</w:t>
             </w:r>
             <w:proofErr w:type="spellEnd"/>
           </w:p>
@@ -281,11 +270,9 @@
             <w:tcW w:w="2265" w:type="dxa"/>
           </w:tcPr>
           <w:p>
-            <w:proofErr w:type="gramStart"/>
             <w:r>
               <w:t>pseudo</w:t>
             </w:r>
-            <w:proofErr w:type="gramEnd"/>
           </w:p>
         </w:tc>
         <w:tc>
@@ -328,11 +315,9 @@
             <w:tcW w:w="2265" w:type="dxa"/>
           </w:tcPr>
           <w:p>
-            <w:proofErr w:type="gramStart"/>
             <w:r>
               <w:t>contexte</w:t>
             </w:r>
-            <w:proofErr w:type="gramEnd"/>
           </w:p>
         </w:tc>
         <w:tc>
@@ -353,13 +338,8 @@
             <w:r>
               <w:t>Object (</w:t>
             </w:r>
-            <w:proofErr w:type="gramStart"/>
-            <w:r>
-              <w:t>String:</w:t>
-            </w:r>
-            <w:proofErr w:type="gramEnd"/>
-            <w:r>
-              <w:t xml:space="preserve"> string</w:t>
+            <w:r>
+              <w:t>String: string</w:t>
             </w:r>
             <w:r>
               <w:t>)</w:t>
@@ -386,11 +366,9 @@
             <w:tcW w:w="2265" w:type="dxa"/>
           </w:tcPr>
           <w:p>
-            <w:proofErr w:type="gramStart"/>
             <w:r>
               <w:t>composant</w:t>
             </w:r>
-            <w:proofErr w:type="gramEnd"/>
           </w:p>
         </w:tc>
         <w:tc>
@@ -440,12 +418,10 @@
           </w:tcPr>
           <w:p>
             <w:proofErr w:type="spellStart"/>
-            <w:proofErr w:type="gramStart"/>
             <w:r>
               <w:t>evenement</w:t>
             </w:r>
             <w:proofErr w:type="spellEnd"/>
-            <w:proofErr w:type="gramEnd"/>
           </w:p>
         </w:tc>
         <w:tc>
@@ -532,14 +508,15 @@
         <w:jc w:val="both"/>
       </w:pPr>
       <w:r>
-        <w:t>On constate qu’il y a des pseudos dans les logs qui n’ont pas de correspondance avec dans les notes. Les lignes avec ces pseudos sont enlevées.</w:t>
-      </w:r>
-    </w:p>
-    <w:p>
-      <w:pPr>
-        <w:jc w:val="both"/>
-      </w:pPr>
-      <w:r>
+        <w:t>On constate qu’il y a des pseudos dans les logs qui n’ont pas de correspondance dans les notes. Les lignes avec ces pseudos sont enlevées.</w:t>
+      </w:r>
+    </w:p>
+    <w:p>
+      <w:pPr>
+        <w:jc w:val="both"/>
+      </w:pPr>
+      <w:r>
+        <w:lastRenderedPageBreak/>
         <w:t>La colonne « contexte » parait être un ensemble de deux éléments, séparés par un « : ». La colonne est découpée en deux colonnes : « </w:t>
       </w:r>
       <w:proofErr w:type="spellStart"/>
@@ -567,7 +544,6 @@
         <w:jc w:val="both"/>
       </w:pPr>
       <w:r>
-        <w:lastRenderedPageBreak/>
         <w:t xml:space="preserve">Pour pouvoir travailler avec les notions jours et heures, on sépare également la colonne « heure » en deux partie, une colonne « jour » avec les dates et une colonne « heures » avec l’heure exacte. La première colonne est convertie en </w:t>
       </w:r>
       <w:proofErr w:type="spellStart"/>
@@ -707,11 +683,9 @@
             <w:tcW w:w="2154" w:type="dxa"/>
           </w:tcPr>
           <w:p>
-            <w:proofErr w:type="gramStart"/>
             <w:r>
               <w:t>heure</w:t>
             </w:r>
-            <w:proofErr w:type="gramEnd"/>
           </w:p>
         </w:tc>
         <w:tc>
@@ -740,13 +714,8 @@
               <w:t xml:space="preserve">Année-mois-jour </w:t>
             </w:r>
             <w:proofErr w:type="spellStart"/>
-            <w:proofErr w:type="gramStart"/>
-            <w:r>
-              <w:t>heure:minutes</w:t>
-            </w:r>
-            <w:proofErr w:type="gramEnd"/>
-            <w:r>
-              <w:t>:secondes</w:t>
+            <w:r>
+              <w:t>heure:minutes:secondes</w:t>
             </w:r>
             <w:proofErr w:type="spellEnd"/>
           </w:p>
@@ -768,11 +737,9 @@
             <w:tcW w:w="2154" w:type="dxa"/>
           </w:tcPr>
           <w:p>
-            <w:proofErr w:type="gramStart"/>
             <w:r>
               <w:t>pseudo</w:t>
             </w:r>
-            <w:proofErr w:type="gramEnd"/>
           </w:p>
         </w:tc>
         <w:tc>
@@ -812,11 +779,9 @@
             <w:tcW w:w="2154" w:type="dxa"/>
           </w:tcPr>
           <w:p>
-            <w:proofErr w:type="gramStart"/>
             <w:r>
               <w:t>composant</w:t>
             </w:r>
-            <w:proofErr w:type="gramEnd"/>
           </w:p>
         </w:tc>
         <w:tc>
@@ -866,12 +831,10 @@
           </w:tcPr>
           <w:p>
             <w:proofErr w:type="spellStart"/>
-            <w:proofErr w:type="gramStart"/>
             <w:r>
               <w:t>evenement</w:t>
             </w:r>
             <w:proofErr w:type="spellEnd"/>
-            <w:proofErr w:type="gramEnd"/>
           </w:p>
         </w:tc>
         <w:tc>
@@ -918,13 +881,8 @@
           </w:tcPr>
           <w:p>
             <w:proofErr w:type="spellStart"/>
-            <w:proofErr w:type="gramStart"/>
-            <w:r>
-              <w:t>contexte</w:t>
-            </w:r>
-            <w:proofErr w:type="gramEnd"/>
-            <w:r>
-              <w:t>_general</w:t>
+            <w:r>
+              <w:t>contexte_general</w:t>
             </w:r>
             <w:proofErr w:type="spellEnd"/>
           </w:p>
@@ -967,12 +925,10 @@
           </w:tcPr>
           <w:p>
             <w:proofErr w:type="spellStart"/>
-            <w:proofErr w:type="gramStart"/>
             <w:r>
               <w:t>specification</w:t>
             </w:r>
             <w:proofErr w:type="spellEnd"/>
-            <w:proofErr w:type="gramEnd"/>
           </w:p>
         </w:tc>
         <w:tc>
@@ -1012,11 +968,9 @@
             <w:tcW w:w="2154" w:type="dxa"/>
           </w:tcPr>
           <w:p>
-            <w:proofErr w:type="gramStart"/>
             <w:r>
               <w:t>jour</w:t>
             </w:r>
-            <w:proofErr w:type="gramEnd"/>
           </w:p>
         </w:tc>
         <w:tc>
@@ -1063,11 +1017,9 @@
             <w:tcW w:w="2154" w:type="dxa"/>
           </w:tcPr>
           <w:p>
-            <w:proofErr w:type="gramStart"/>
             <w:r>
               <w:t>heures</w:t>
             </w:r>
-            <w:proofErr w:type="gramEnd"/>
           </w:p>
         </w:tc>
         <w:tc>
@@ -1091,13 +1043,8 @@
           </w:p>
           <w:p>
             <w:proofErr w:type="spellStart"/>
-            <w:proofErr w:type="gramStart"/>
-            <w:r>
-              <w:t>Heure:minutes</w:t>
-            </w:r>
-            <w:proofErr w:type="gramEnd"/>
-            <w:r>
-              <w:t>:secondes</w:t>
+            <w:r>
+              <w:t>Heure:minutes:secondes</w:t>
             </w:r>
             <w:proofErr w:type="spellEnd"/>
           </w:p>
@@ -1240,11 +1187,9 @@
             <w:tcW w:w="2265" w:type="dxa"/>
           </w:tcPr>
           <w:p>
-            <w:proofErr w:type="gramStart"/>
             <w:r>
               <w:t>pseudo</w:t>
             </w:r>
-            <w:proofErr w:type="gramEnd"/>
           </w:p>
         </w:tc>
         <w:tc>
@@ -1284,11 +1229,9 @@
             <w:tcW w:w="2265" w:type="dxa"/>
           </w:tcPr>
           <w:p>
-            <w:proofErr w:type="gramStart"/>
             <w:r>
               <w:t>note</w:t>
             </w:r>
-            <w:proofErr w:type="gramEnd"/>
           </w:p>
         </w:tc>
         <w:tc>
@@ -1326,6 +1269,7 @@
     <w:p/>
     <w:p>
       <w:r>
+        <w:lastRenderedPageBreak/>
         <w:t>Une première analyse montre que :</w:t>
       </w:r>
     </w:p>
@@ -1358,7 +1302,6 @@
         <w:jc w:val="both"/>
       </w:pPr>
       <w:r>
-        <w:lastRenderedPageBreak/>
         <w:t>Les notes sont interprétées comme des objets (string), à cause des tirets qui sont présents. Afin de les convertir en entiers, on remplace les tirets par des zéros.</w:t>
       </w:r>
     </w:p>
@@ -1518,11 +1461,9 @@
             <w:tcW w:w="2265" w:type="dxa"/>
           </w:tcPr>
           <w:p>
-            <w:proofErr w:type="gramStart"/>
             <w:r>
               <w:t>pseudo</w:t>
             </w:r>
-            <w:proofErr w:type="gramEnd"/>
           </w:p>
         </w:tc>
         <w:tc>
@@ -1562,11 +1503,9 @@
             <w:tcW w:w="2265" w:type="dxa"/>
           </w:tcPr>
           <w:p>
-            <w:proofErr w:type="gramStart"/>
             <w:r>
               <w:t>note</w:t>
             </w:r>
-            <w:proofErr w:type="gramEnd"/>
           </w:p>
         </w:tc>
         <w:tc>
@@ -1688,18 +1627,9 @@
           <w:i/>
           <w:iCs/>
         </w:rPr>
-        <w:t>EDA_</w:t>
-      </w:r>
-      <w:proofErr w:type="gramStart"/>
-      <w:r>
-        <w:rPr>
-          <w:i/>
-          <w:iCs/>
-        </w:rPr>
-        <w:t>logs.ipynb</w:t>
-      </w:r>
-      <w:proofErr w:type="spellEnd"/>
-      <w:proofErr w:type="gramEnd"/>
+        <w:t>EDA_logs.ipynb</w:t>
+      </w:r>
+      <w:proofErr w:type="spellEnd"/>
     </w:p>
     <w:p>
       <w:pPr>
@@ -1859,6 +1789,7 @@
         <w:jc w:val="both"/>
       </w:pPr>
       <w:r>
+        <w:lastRenderedPageBreak/>
         <w:t>Le pourcentage d’actions réalisées pendant la nuit</w:t>
       </w:r>
     </w:p>
@@ -1911,7 +1842,6 @@
         <w:jc w:val="both"/>
       </w:pPr>
       <w:r>
-        <w:lastRenderedPageBreak/>
         <w:t>Le nombre de composants utilisés par chaque apprenant</w:t>
       </w:r>
     </w:p>
@@ -2123,21 +2053,7 @@
           <w:i/>
           <w:iCs/>
         </w:rPr>
-        <w:t>',</w:t>
-      </w:r>
-      <w:r>
-        <w:rPr>
-          <w:i/>
-          <w:iCs/>
-        </w:rPr>
-        <w:t xml:space="preserve"> </w:t>
-      </w:r>
-      <w:r>
-        <w:rPr>
-          <w:i/>
-          <w:iCs/>
-        </w:rPr>
-        <w:t>'</w:t>
+        <w:t>', '</w:t>
       </w:r>
       <w:proofErr w:type="spellStart"/>
       <w:r>
@@ -2185,21 +2101,7 @@
           <w:i/>
           <w:iCs/>
         </w:rPr>
-        <w:t>',</w:t>
-      </w:r>
-      <w:r>
-        <w:rPr>
-          <w:i/>
-          <w:iCs/>
-        </w:rPr>
-        <w:t xml:space="preserve"> </w:t>
-      </w:r>
-      <w:r>
-        <w:rPr>
-          <w:i/>
-          <w:iCs/>
-        </w:rPr>
-        <w:t>'</w:t>
+        <w:t>', '</w:t>
       </w:r>
       <w:proofErr w:type="spellStart"/>
       <w:r>
@@ -2231,21 +2133,7 @@
           <w:i/>
           <w:iCs/>
         </w:rPr>
-        <w:t>',</w:t>
-      </w:r>
-      <w:r>
-        <w:rPr>
-          <w:i/>
-          <w:iCs/>
-        </w:rPr>
-        <w:t xml:space="preserve"> </w:t>
-      </w:r>
-      <w:r>
-        <w:rPr>
-          <w:i/>
-          <w:iCs/>
-        </w:rPr>
-        <w:t>'</w:t>
+        <w:t>', '</w:t>
       </w:r>
       <w:proofErr w:type="spellStart"/>
       <w:r>
@@ -2277,21 +2165,7 @@
           <w:i/>
           <w:iCs/>
         </w:rPr>
-        <w:t>',</w:t>
-      </w:r>
-      <w:r>
-        <w:rPr>
-          <w:i/>
-          <w:iCs/>
-        </w:rPr>
-        <w:t xml:space="preserve"> </w:t>
-      </w:r>
-      <w:r>
-        <w:rPr>
-          <w:i/>
-          <w:iCs/>
-        </w:rPr>
-        <w:t>'</w:t>
+        <w:t>', '</w:t>
       </w:r>
       <w:proofErr w:type="spellStart"/>
       <w:r>
@@ -2339,21 +2213,7 @@
           <w:i/>
           <w:iCs/>
         </w:rPr>
-        <w:t>',</w:t>
-      </w:r>
-      <w:r>
-        <w:rPr>
-          <w:i/>
-          <w:iCs/>
-        </w:rPr>
-        <w:t xml:space="preserve"> </w:t>
-      </w:r>
-      <w:r>
-        <w:rPr>
-          <w:i/>
-          <w:iCs/>
-        </w:rPr>
-        <w:t>'</w:t>
+        <w:t>', '</w:t>
       </w:r>
       <w:proofErr w:type="spellStart"/>
       <w:r>
@@ -2401,21 +2261,7 @@
           <w:i/>
           <w:iCs/>
         </w:rPr>
-        <w:t>',</w:t>
-      </w:r>
-      <w:r>
-        <w:rPr>
-          <w:i/>
-          <w:iCs/>
-        </w:rPr>
-        <w:t xml:space="preserve"> </w:t>
-      </w:r>
-      <w:r>
-        <w:rPr>
-          <w:i/>
-          <w:iCs/>
-        </w:rPr>
-        <w:t>'</w:t>
+        <w:t>', '</w:t>
       </w:r>
       <w:proofErr w:type="spellStart"/>
       <w:r>
@@ -2463,21 +2309,7 @@
           <w:i/>
           <w:iCs/>
         </w:rPr>
-        <w:t>',</w:t>
-      </w:r>
-      <w:r>
-        <w:rPr>
-          <w:i/>
-          <w:iCs/>
-        </w:rPr>
-        <w:t xml:space="preserve"> </w:t>
-      </w:r>
-      <w:r>
-        <w:rPr>
-          <w:i/>
-          <w:iCs/>
-        </w:rPr>
-        <w:t>'</w:t>
+        <w:t>', '</w:t>
       </w:r>
       <w:proofErr w:type="spellStart"/>
       <w:r>
@@ -2525,21 +2357,7 @@
           <w:i/>
           <w:iCs/>
         </w:rPr>
-        <w:t>',</w:t>
-      </w:r>
-      <w:r>
-        <w:rPr>
-          <w:i/>
-          <w:iCs/>
-        </w:rPr>
-        <w:t xml:space="preserve"> </w:t>
-      </w:r>
-      <w:r>
-        <w:rPr>
-          <w:i/>
-          <w:iCs/>
-        </w:rPr>
-        <w:t>'</w:t>
+        <w:t>', '</w:t>
       </w:r>
       <w:proofErr w:type="spellStart"/>
       <w:r>
@@ -2587,21 +2405,7 @@
           <w:i/>
           <w:iCs/>
         </w:rPr>
-        <w:t>',</w:t>
-      </w:r>
-      <w:r>
-        <w:rPr>
-          <w:i/>
-          <w:iCs/>
-        </w:rPr>
-        <w:t xml:space="preserve"> </w:t>
-      </w:r>
-      <w:r>
-        <w:rPr>
-          <w:i/>
-          <w:iCs/>
-        </w:rPr>
-        <w:t>'</w:t>
+        <w:t>', '</w:t>
       </w:r>
       <w:proofErr w:type="spellStart"/>
       <w:r>
@@ -2633,21 +2437,7 @@
           <w:i/>
           <w:iCs/>
         </w:rPr>
-        <w:t>',</w:t>
-      </w:r>
-      <w:r>
-        <w:rPr>
-          <w:i/>
-          <w:iCs/>
-        </w:rPr>
-        <w:t xml:space="preserve"> </w:t>
-      </w:r>
-      <w:r>
-        <w:rPr>
-          <w:i/>
-          <w:iCs/>
-        </w:rPr>
-        <w:t>'</w:t>
+        <w:t>', '</w:t>
       </w:r>
       <w:proofErr w:type="spellStart"/>
       <w:r>
@@ -2679,21 +2469,7 @@
           <w:i/>
           <w:iCs/>
         </w:rPr>
-        <w:t>',</w:t>
-      </w:r>
-      <w:r>
-        <w:rPr>
-          <w:i/>
-          <w:iCs/>
-        </w:rPr>
-        <w:t xml:space="preserve"> </w:t>
-      </w:r>
-      <w:r>
-        <w:rPr>
-          <w:i/>
-          <w:iCs/>
-        </w:rPr>
-        <w:t>'</w:t>
+        <w:t>', '</w:t>
       </w:r>
       <w:proofErr w:type="spellStart"/>
       <w:r>
@@ -2725,21 +2501,7 @@
           <w:i/>
           <w:iCs/>
         </w:rPr>
-        <w:t>',</w:t>
-      </w:r>
-      <w:r>
-        <w:rPr>
-          <w:i/>
-          <w:iCs/>
-        </w:rPr>
-        <w:t xml:space="preserve"> </w:t>
-      </w:r>
-      <w:r>
-        <w:rPr>
-          <w:i/>
-          <w:iCs/>
-        </w:rPr>
-        <w:t>'</w:t>
+        <w:t>', '</w:t>
       </w:r>
       <w:proofErr w:type="spellStart"/>
       <w:r>
@@ -2771,21 +2533,7 @@
           <w:i/>
           <w:iCs/>
         </w:rPr>
-        <w:t>',</w:t>
-      </w:r>
-      <w:r>
-        <w:rPr>
-          <w:i/>
-          <w:iCs/>
-        </w:rPr>
-        <w:t xml:space="preserve"> </w:t>
-      </w:r>
-      <w:r>
-        <w:rPr>
-          <w:i/>
-          <w:iCs/>
-        </w:rPr>
-        <w:t>'</w:t>
+        <w:t>', '</w:t>
       </w:r>
       <w:proofErr w:type="spellStart"/>
       <w:r>
@@ -2801,21 +2549,7 @@
           <w:i/>
           <w:iCs/>
         </w:rPr>
-        <w:t>',</w:t>
-      </w:r>
-      <w:r>
-        <w:rPr>
-          <w:i/>
-          <w:iCs/>
-        </w:rPr>
-        <w:t xml:space="preserve"> </w:t>
-      </w:r>
-      <w:r>
-        <w:rPr>
-          <w:i/>
-          <w:iCs/>
-        </w:rPr>
-        <w:t>'</w:t>
+        <w:t>', '</w:t>
       </w:r>
       <w:proofErr w:type="spellStart"/>
       <w:r>
@@ -2831,21 +2565,7 @@
           <w:i/>
           <w:iCs/>
         </w:rPr>
-        <w:t>',</w:t>
-      </w:r>
-      <w:r>
-        <w:rPr>
-          <w:i/>
-          <w:iCs/>
-        </w:rPr>
-        <w:t xml:space="preserve"> </w:t>
-      </w:r>
-      <w:r>
-        <w:rPr>
-          <w:i/>
-          <w:iCs/>
-        </w:rPr>
-        <w:t>'</w:t>
+        <w:t>', '</w:t>
       </w:r>
       <w:proofErr w:type="spellStart"/>
       <w:r>
@@ -2877,21 +2597,7 @@
           <w:i/>
           <w:iCs/>
         </w:rPr>
-        <w:t>',</w:t>
-      </w:r>
-      <w:r>
-        <w:rPr>
-          <w:i/>
-          <w:iCs/>
-        </w:rPr>
-        <w:t xml:space="preserve"> </w:t>
-      </w:r>
-      <w:r>
-        <w:rPr>
-          <w:i/>
-          <w:iCs/>
-        </w:rPr>
-        <w:t>'</w:t>
+        <w:t>', '</w:t>
       </w:r>
       <w:proofErr w:type="spellStart"/>
       <w:r>
@@ -2907,21 +2613,7 @@
           <w:i/>
           <w:iCs/>
         </w:rPr>
-        <w:t>',</w:t>
-      </w:r>
-      <w:r>
-        <w:rPr>
-          <w:i/>
-          <w:iCs/>
-        </w:rPr>
-        <w:t xml:space="preserve"> </w:t>
-      </w:r>
-      <w:r>
-        <w:rPr>
-          <w:i/>
-          <w:iCs/>
-        </w:rPr>
-        <w:t>'</w:t>
+        <w:t>', '</w:t>
       </w:r>
       <w:proofErr w:type="spellStart"/>
       <w:r>
@@ -2937,21 +2629,7 @@
           <w:i/>
           <w:iCs/>
         </w:rPr>
-        <w:t>',</w:t>
-      </w:r>
-      <w:r>
-        <w:rPr>
-          <w:i/>
-          <w:iCs/>
-        </w:rPr>
-        <w:t xml:space="preserve"> </w:t>
-      </w:r>
-      <w:r>
-        <w:rPr>
-          <w:i/>
-          <w:iCs/>
-        </w:rPr>
-        <w:t>'</w:t>
+        <w:t>', '</w:t>
       </w:r>
       <w:proofErr w:type="spellStart"/>
       <w:r>
@@ -2967,21 +2645,7 @@
           <w:i/>
           <w:iCs/>
         </w:rPr>
-        <w:t>',</w:t>
-      </w:r>
-      <w:r>
-        <w:rPr>
-          <w:i/>
-          <w:iCs/>
-        </w:rPr>
-        <w:t xml:space="preserve"> </w:t>
-      </w:r>
-      <w:r>
-        <w:rPr>
-          <w:i/>
-          <w:iCs/>
-        </w:rPr>
-        <w:t>'</w:t>
+        <w:t>', '</w:t>
       </w:r>
       <w:proofErr w:type="spellStart"/>
       <w:r>
@@ -2997,21 +2661,7 @@
           <w:i/>
           <w:iCs/>
         </w:rPr>
-        <w:t>',</w:t>
-      </w:r>
-      <w:r>
-        <w:rPr>
-          <w:i/>
-          <w:iCs/>
-        </w:rPr>
-        <w:t xml:space="preserve"> </w:t>
-      </w:r>
-      <w:r>
-        <w:rPr>
-          <w:i/>
-          <w:iCs/>
-        </w:rPr>
-        <w:t>'</w:t>
+        <w:t>', '</w:t>
       </w:r>
       <w:proofErr w:type="spellStart"/>
       <w:r>
@@ -3043,21 +2693,7 @@
           <w:i/>
           <w:iCs/>
         </w:rPr>
-        <w:t>',</w:t>
-      </w:r>
-      <w:r>
-        <w:rPr>
-          <w:i/>
-          <w:iCs/>
-        </w:rPr>
-        <w:t xml:space="preserve"> </w:t>
-      </w:r>
-      <w:r>
-        <w:rPr>
-          <w:i/>
-          <w:iCs/>
-        </w:rPr>
-        <w:t>'</w:t>
+        <w:t>', '</w:t>
       </w:r>
       <w:proofErr w:type="spellStart"/>
       <w:r>
@@ -3073,21 +2709,7 @@
           <w:i/>
           <w:iCs/>
         </w:rPr>
-        <w:t>',</w:t>
-      </w:r>
-      <w:r>
-        <w:rPr>
-          <w:i/>
-          <w:iCs/>
-        </w:rPr>
-        <w:t xml:space="preserve"> </w:t>
-      </w:r>
-      <w:r>
-        <w:rPr>
-          <w:i/>
-          <w:iCs/>
-        </w:rPr>
-        <w:t>'</w:t>
+        <w:t>', '</w:t>
       </w:r>
       <w:proofErr w:type="spellStart"/>
       <w:r>
@@ -3103,21 +2725,7 @@
           <w:i/>
           <w:iCs/>
         </w:rPr>
-        <w:t>',</w:t>
-      </w:r>
-      <w:r>
-        <w:rPr>
-          <w:i/>
-          <w:iCs/>
-        </w:rPr>
-        <w:t xml:space="preserve"> </w:t>
-      </w:r>
-      <w:r>
-        <w:rPr>
-          <w:i/>
-          <w:iCs/>
-        </w:rPr>
-        <w:t>'</w:t>
+        <w:t>', '</w:t>
       </w:r>
       <w:proofErr w:type="spellStart"/>
       <w:r>
@@ -3133,21 +2741,7 @@
           <w:i/>
           <w:iCs/>
         </w:rPr>
-        <w:t>',</w:t>
-      </w:r>
-      <w:r>
-        <w:rPr>
-          <w:i/>
-          <w:iCs/>
-        </w:rPr>
-        <w:t xml:space="preserve"> </w:t>
-      </w:r>
-      <w:r>
-        <w:rPr>
-          <w:i/>
-          <w:iCs/>
-        </w:rPr>
-        <w:t>'</w:t>
+        <w:t>', '</w:t>
       </w:r>
       <w:proofErr w:type="spellStart"/>
       <w:r>
@@ -3163,21 +2757,7 @@
           <w:i/>
           <w:iCs/>
         </w:rPr>
-        <w:t>',</w:t>
-      </w:r>
-      <w:r>
-        <w:rPr>
-          <w:i/>
-          <w:iCs/>
-        </w:rPr>
-        <w:t xml:space="preserve"> </w:t>
-      </w:r>
-      <w:r>
-        <w:rPr>
-          <w:i/>
-          <w:iCs/>
-        </w:rPr>
-        <w:t>'</w:t>
+        <w:t>', '</w:t>
       </w:r>
       <w:proofErr w:type="spellStart"/>
       <w:r>
@@ -3193,21 +2773,7 @@
           <w:i/>
           <w:iCs/>
         </w:rPr>
-        <w:t>',</w:t>
-      </w:r>
-      <w:r>
-        <w:rPr>
-          <w:i/>
-          <w:iCs/>
-        </w:rPr>
-        <w:t xml:space="preserve"> </w:t>
-      </w:r>
-      <w:r>
-        <w:rPr>
-          <w:i/>
-          <w:iCs/>
-        </w:rPr>
-        <w:t>'</w:t>
+        <w:t>', '</w:t>
       </w:r>
       <w:proofErr w:type="spellStart"/>
       <w:r>
@@ -3223,21 +2789,7 @@
           <w:i/>
           <w:iCs/>
         </w:rPr>
-        <w:t>',</w:t>
-      </w:r>
-      <w:r>
-        <w:rPr>
-          <w:i/>
-          <w:iCs/>
-        </w:rPr>
-        <w:t xml:space="preserve"> </w:t>
-      </w:r>
-      <w:r>
-        <w:rPr>
-          <w:i/>
-          <w:iCs/>
-        </w:rPr>
-        <w:t>'</w:t>
+        <w:t>', '</w:t>
       </w:r>
       <w:proofErr w:type="spellStart"/>
       <w:r>
@@ -3269,198 +2821,7 @@
           <w:i/>
           <w:iCs/>
         </w:rPr>
-        <w:t>',</w:t>
-      </w:r>
-      <w:r>
-        <w:rPr>
-          <w:i/>
-          <w:iCs/>
-        </w:rPr>
-        <w:t xml:space="preserve"> </w:t>
-      </w:r>
-      <w:r>
-        <w:rPr>
-          <w:i/>
-          <w:iCs/>
-        </w:rPr>
-        <w:t>'</w:t>
-      </w:r>
-      <w:proofErr w:type="spellStart"/>
-      <w:r>
-        <w:rPr>
-          <w:i/>
-          <w:iCs/>
-        </w:rPr>
-        <w:t>top_contexte_Cours</w:t>
-      </w:r>
-      <w:proofErr w:type="spellEnd"/>
-      <w:r>
-        <w:rPr>
-          <w:i/>
-          <w:iCs/>
-        </w:rPr>
-        <w:t>', '</w:t>
-      </w:r>
-      <w:proofErr w:type="spellStart"/>
-      <w:r>
-        <w:rPr>
-          <w:i/>
-          <w:iCs/>
-        </w:rPr>
-        <w:t>top_contexte_Devoir</w:t>
-      </w:r>
-      <w:proofErr w:type="spellEnd"/>
-      <w:r>
-        <w:rPr>
-          <w:i/>
-          <w:iCs/>
-        </w:rPr>
-        <w:t>', '</w:t>
-      </w:r>
-      <w:proofErr w:type="spellStart"/>
-      <w:r>
-        <w:rPr>
-          <w:i/>
-          <w:iCs/>
-        </w:rPr>
-        <w:t>top_contexte_Fichier</w:t>
-      </w:r>
-      <w:proofErr w:type="spellEnd"/>
-      <w:r>
-        <w:rPr>
-          <w:i/>
-          <w:iCs/>
-        </w:rPr>
-        <w:t>',</w:t>
-      </w:r>
-      <w:r>
-        <w:rPr>
-          <w:i/>
-          <w:iCs/>
-        </w:rPr>
-        <w:t xml:space="preserve"> </w:t>
-      </w:r>
-      <w:r>
-        <w:rPr>
-          <w:i/>
-          <w:iCs/>
-        </w:rPr>
-        <w:t>'</w:t>
-      </w:r>
-      <w:proofErr w:type="spellStart"/>
-      <w:r>
-        <w:rPr>
-          <w:i/>
-          <w:iCs/>
-        </w:rPr>
-        <w:t>top_contexte_Présence</w:t>
-      </w:r>
-      <w:proofErr w:type="spellEnd"/>
-      <w:r>
-        <w:rPr>
-          <w:i/>
-          <w:iCs/>
-        </w:rPr>
-        <w:t>', '</w:t>
-      </w:r>
-      <w:proofErr w:type="spellStart"/>
-      <w:r>
-        <w:rPr>
-          <w:i/>
-          <w:iCs/>
-        </w:rPr>
-        <w:t>top_composant_Fichier</w:t>
-      </w:r>
-      <w:proofErr w:type="spellEnd"/>
-      <w:r>
-        <w:rPr>
-          <w:i/>
-          <w:iCs/>
-        </w:rPr>
-        <w:t>',</w:t>
-      </w:r>
-      <w:r>
-        <w:rPr>
-          <w:i/>
-          <w:iCs/>
-        </w:rPr>
-        <w:t xml:space="preserve"> </w:t>
-      </w:r>
-      <w:r>
-        <w:rPr>
-          <w:i/>
-          <w:iCs/>
-        </w:rPr>
-        <w:t>'</w:t>
-      </w:r>
-      <w:proofErr w:type="spellStart"/>
-      <w:r>
-        <w:rPr>
-          <w:i/>
-          <w:iCs/>
-        </w:rPr>
-        <w:t>top_composant_Présence</w:t>
-      </w:r>
-      <w:proofErr w:type="spellEnd"/>
-      <w:r>
-        <w:rPr>
-          <w:i/>
-          <w:iCs/>
-        </w:rPr>
-        <w:t>', '</w:t>
-      </w:r>
-      <w:proofErr w:type="spellStart"/>
-      <w:r>
-        <w:rPr>
-          <w:i/>
-          <w:iCs/>
-        </w:rPr>
-        <w:t>top_composant_Système</w:t>
-      </w:r>
-      <w:proofErr w:type="spellEnd"/>
-      <w:r>
-        <w:rPr>
-          <w:i/>
-          <w:iCs/>
-        </w:rPr>
-        <w:t>',</w:t>
-      </w:r>
-      <w:r>
-        <w:rPr>
-          <w:i/>
-          <w:iCs/>
-        </w:rPr>
-        <w:t xml:space="preserve"> </w:t>
-      </w:r>
-      <w:r>
-        <w:rPr>
-          <w:i/>
-          <w:iCs/>
-        </w:rPr>
-        <w:t>'</w:t>
-      </w:r>
-      <w:proofErr w:type="spellStart"/>
-      <w:r>
-        <w:rPr>
-          <w:i/>
-          <w:iCs/>
-        </w:rPr>
-        <w:t>top_evenement_Achèvement_d_activité_modifié</w:t>
-      </w:r>
-      <w:proofErr w:type="spellEnd"/>
-      <w:r>
-        <w:rPr>
-          <w:i/>
-          <w:iCs/>
-        </w:rPr>
-        <w:t>',</w:t>
-      </w:r>
-      <w:r>
-        <w:rPr>
-          <w:i/>
-          <w:iCs/>
-        </w:rPr>
-        <w:t xml:space="preserve"> </w:t>
+        <w:t xml:space="preserve">', </w:t>
       </w:r>
       <w:r>
         <w:rPr>
@@ -3476,6 +2837,134 @@
           <w:i/>
           <w:iCs/>
         </w:rPr>
+        <w:t>top_contexte_Cours</w:t>
+      </w:r>
+      <w:proofErr w:type="spellEnd"/>
+      <w:r>
+        <w:rPr>
+          <w:i/>
+          <w:iCs/>
+        </w:rPr>
+        <w:t>', '</w:t>
+      </w:r>
+      <w:proofErr w:type="spellStart"/>
+      <w:r>
+        <w:rPr>
+          <w:i/>
+          <w:iCs/>
+        </w:rPr>
+        <w:t>top_contexte_Devoir</w:t>
+      </w:r>
+      <w:proofErr w:type="spellEnd"/>
+      <w:r>
+        <w:rPr>
+          <w:i/>
+          <w:iCs/>
+        </w:rPr>
+        <w:t>', '</w:t>
+      </w:r>
+      <w:proofErr w:type="spellStart"/>
+      <w:r>
+        <w:rPr>
+          <w:i/>
+          <w:iCs/>
+        </w:rPr>
+        <w:t>top_contexte_Fichier</w:t>
+      </w:r>
+      <w:proofErr w:type="spellEnd"/>
+      <w:r>
+        <w:rPr>
+          <w:i/>
+          <w:iCs/>
+        </w:rPr>
+        <w:t>', '</w:t>
+      </w:r>
+      <w:proofErr w:type="spellStart"/>
+      <w:r>
+        <w:rPr>
+          <w:i/>
+          <w:iCs/>
+        </w:rPr>
+        <w:t>top_contexte_Présence</w:t>
+      </w:r>
+      <w:proofErr w:type="spellEnd"/>
+      <w:r>
+        <w:rPr>
+          <w:i/>
+          <w:iCs/>
+        </w:rPr>
+        <w:t>', '</w:t>
+      </w:r>
+      <w:proofErr w:type="spellStart"/>
+      <w:r>
+        <w:rPr>
+          <w:i/>
+          <w:iCs/>
+        </w:rPr>
+        <w:t>top_composant_Fichier</w:t>
+      </w:r>
+      <w:proofErr w:type="spellEnd"/>
+      <w:r>
+        <w:rPr>
+          <w:i/>
+          <w:iCs/>
+        </w:rPr>
+        <w:t>', '</w:t>
+      </w:r>
+      <w:proofErr w:type="spellStart"/>
+      <w:r>
+        <w:rPr>
+          <w:i/>
+          <w:iCs/>
+        </w:rPr>
+        <w:t>top_composant_Présence</w:t>
+      </w:r>
+      <w:proofErr w:type="spellEnd"/>
+      <w:r>
+        <w:rPr>
+          <w:i/>
+          <w:iCs/>
+        </w:rPr>
+        <w:t>', '</w:t>
+      </w:r>
+      <w:proofErr w:type="spellStart"/>
+      <w:r>
+        <w:rPr>
+          <w:i/>
+          <w:iCs/>
+        </w:rPr>
+        <w:t>top_composant_Système</w:t>
+      </w:r>
+      <w:proofErr w:type="spellEnd"/>
+      <w:r>
+        <w:rPr>
+          <w:i/>
+          <w:iCs/>
+        </w:rPr>
+        <w:t>', '</w:t>
+      </w:r>
+      <w:proofErr w:type="spellStart"/>
+      <w:r>
+        <w:rPr>
+          <w:i/>
+          <w:iCs/>
+        </w:rPr>
+        <w:t>top_evenement_Achèvement_d_activité_modifié</w:t>
+      </w:r>
+      <w:proofErr w:type="spellEnd"/>
+      <w:r>
+        <w:rPr>
+          <w:i/>
+          <w:iCs/>
+        </w:rPr>
+        <w:t>', '</w:t>
+      </w:r>
+      <w:proofErr w:type="spellStart"/>
+      <w:r>
+        <w:rPr>
+          <w:i/>
+          <w:iCs/>
+        </w:rPr>
         <w:t>top_evenement_Cours_consulté</w:t>
       </w:r>
       <w:proofErr w:type="spellEnd"/>
@@ -3484,21 +2973,7 @@
           <w:i/>
           <w:iCs/>
         </w:rPr>
-        <w:t>',</w:t>
-      </w:r>
-      <w:r>
-        <w:rPr>
-          <w:i/>
-          <w:iCs/>
-        </w:rPr>
-        <w:t xml:space="preserve"> </w:t>
-      </w:r>
-      <w:r>
-        <w:rPr>
-          <w:i/>
-          <w:iCs/>
-        </w:rPr>
-        <w:t>'</w:t>
+        <w:t>', '</w:t>
       </w:r>
       <w:proofErr w:type="spellStart"/>
       <w:r>
@@ -3514,21 +2989,7 @@
           <w:i/>
           <w:iCs/>
         </w:rPr>
-        <w:t>',</w:t>
-      </w:r>
-      <w:r>
-        <w:rPr>
-          <w:i/>
-          <w:iCs/>
-        </w:rPr>
-        <w:t xml:space="preserve"> </w:t>
-      </w:r>
-      <w:r>
-        <w:rPr>
-          <w:i/>
-          <w:iCs/>
-        </w:rPr>
-        <w:t>'</w:t>
+        <w:t>', '</w:t>
       </w:r>
       <w:proofErr w:type="spellStart"/>
       <w:r>
@@ -4081,6 +3542,7 @@
           <w:b/>
           <w:bCs/>
         </w:rPr>
+        <w:lastRenderedPageBreak/>
         <w:t>Train-test split</w:t>
       </w:r>
     </w:p>
@@ -4106,11 +3568,7 @@
       </w:r>
       <w:proofErr w:type="spellEnd"/>
       <w:r>
-        <w:t xml:space="preserve">) et une partie que nous allons utiliser pour évaluer </w:t>
-      </w:r>
-      <w:r>
-        <w:lastRenderedPageBreak/>
-        <w:t>la performance de notre modèle obtenu</w:t>
+        <w:t>) et une partie que nous allons utiliser pour évaluer la performance de notre modèle obtenu</w:t>
       </w:r>
       <w:r>
         <w:t xml:space="preserve"> (le </w:t>
@@ -4590,7 +4048,11 @@
       </w:r>
       <w:proofErr w:type="spellEnd"/>
       <w:r>
-        <w:t xml:space="preserve"> pour trouver la meilleurs valeurs alpha). La régularisation L1 utilisé par la méthode Lasso permet de réduire certains coefficients à zéro</w:t>
+        <w:t xml:space="preserve"> pour trouver la meilleur valeur alpha). La régularisation L1 utilisé par la méthode </w:t>
+      </w:r>
+      <w:r>
+        <w:lastRenderedPageBreak/>
+        <w:t>Lasso permet de réduire certains coefficients à zéro</w:t>
       </w:r>
       <w:r>
         <w:t xml:space="preserve">. Cette opération réduit le surapprentissage en choisissant les </w:t>
@@ -4601,103 +4063,418 @@
       </w:r>
       <w:proofErr w:type="spellEnd"/>
       <w:r>
-        <w:t xml:space="preserve"> les plus importantes. Le paramètre alpha détermine l’amont de régularisation (alpha plus petit = faible régularisation = peu de </w:t>
-      </w:r>
+        <w:t xml:space="preserve"> les plus importantes. Le paramètre alpha détermine l’amont de régularisation (alpha plus petit = faible régularisation = peu de coefficients mis à zéro ; alpha plus grand = forte régularisation = plus de coefficients mis à zéro).</w:t>
+      </w:r>
+    </w:p>
+    <w:p>
+      <w:pPr>
+        <w:jc w:val="both"/>
+      </w:pPr>
+      <w:r>
+        <w:t xml:space="preserve">Formule : </w:t>
+      </w:r>
+      <w:r>
+        <w:t>min</w:t>
+      </w:r>
+      <w:r>
+        <w:t xml:space="preserve"> </w:t>
+      </w:r>
+      <w:r>
+        <w:rPr>
+          <w:rFonts w:ascii="Cambria Math" w:hAnsi="Cambria Math" w:cs="Cambria Math"/>
+        </w:rPr>
+        <w:t>∣∣</w:t>
+      </w:r>
+      <w:r>
+        <w:t>y−Xβ</w:t>
+      </w:r>
+      <w:r>
+        <w:rPr>
+          <w:rFonts w:ascii="Cambria Math" w:hAnsi="Cambria Math" w:cs="Cambria Math"/>
+        </w:rPr>
+        <w:t>∣∣</w:t>
+      </w:r>
+      <w:r>
+        <w:rPr>
+          <w:vertAlign w:val="subscript"/>
+        </w:rPr>
+        <w:t>2</w:t>
+      </w:r>
+      <w:r>
+        <w:rPr>
+          <w:vertAlign w:val="superscript"/>
+        </w:rPr>
+        <w:t>2</w:t>
+      </w:r>
+      <w:r>
+        <w:rPr>
+          <w:rFonts w:ascii="Arial" w:hAnsi="Arial" w:cs="Arial"/>
+        </w:rPr>
+        <w:t>​</w:t>
+      </w:r>
+      <w:r>
+        <w:rPr>
+          <w:rFonts w:ascii="Arial" w:hAnsi="Arial" w:cs="Arial"/>
+        </w:rPr>
+        <w:t xml:space="preserve"> </w:t>
+      </w:r>
+      <w:r>
+        <w:t>+</w:t>
+      </w:r>
+      <w:r>
+        <w:t xml:space="preserve"> </w:t>
+      </w:r>
+      <w:r>
+        <w:t>α</w:t>
+      </w:r>
+      <w:r>
+        <w:rPr>
+          <w:rFonts w:ascii="Cambria Math" w:hAnsi="Cambria Math" w:cs="Cambria Math"/>
+        </w:rPr>
+        <w:t>∣∣</w:t>
+      </w:r>
+      <w:r>
+        <w:rPr>
+          <w:rFonts w:ascii="Aptos" w:hAnsi="Aptos" w:cs="Aptos"/>
+        </w:rPr>
+        <w:t>β</w:t>
+      </w:r>
+      <w:r>
+        <w:rPr>
+          <w:rFonts w:ascii="Cambria Math" w:hAnsi="Cambria Math" w:cs="Cambria Math"/>
+        </w:rPr>
+        <w:t>∣∣</w:t>
+      </w:r>
+      <w:r>
+        <w:rPr>
+          <w:vertAlign w:val="subscript"/>
+        </w:rPr>
+        <w:t>1</w:t>
+      </w:r>
+      <w:r>
+        <w:rPr>
+          <w:rFonts w:ascii="Arial" w:hAnsi="Arial" w:cs="Arial"/>
+        </w:rPr>
+        <w:t>​</w:t>
+      </w:r>
+    </w:p>
+    <w:p>
+      <w:pPr>
+        <w:pStyle w:val="Titre1"/>
+        <w:jc w:val="both"/>
+      </w:pPr>
+      <w:r>
+        <w:t>Mod</w:t>
+      </w:r>
+      <w:r>
+        <w:t>èles</w:t>
+      </w:r>
+    </w:p>
+    <w:p>
+      <w:pPr>
+        <w:rPr>
+          <w:i/>
+          <w:iCs/>
+        </w:rPr>
+      </w:pPr>
+      <w:r>
+        <w:rPr>
+          <w:i/>
+          <w:iCs/>
+        </w:rPr>
+        <w:t>Fichier : models/model.py</w:t>
+      </w:r>
+    </w:p>
+    <w:p>
+      <w:pPr>
+        <w:pStyle w:val="Titre2"/>
+        <w:jc w:val="both"/>
+      </w:pPr>
+      <w:r>
+        <w:t>Régression</w:t>
+      </w:r>
+      <w:r>
+        <w:t xml:space="preserve"> linéaire</w:t>
+      </w:r>
+    </w:p>
+    <w:p>
+      <w:pPr>
+        <w:jc w:val="both"/>
+      </w:pPr>
+      <w:r>
+        <w:t>Le premier modèle testé est une régression linéaire multiple.</w:t>
+      </w:r>
+      <w:r>
+        <w:t xml:space="preserve"> </w:t>
+      </w:r>
+      <w:r>
+        <w:t xml:space="preserve">Nous allons tester deux modèles de régression linéaire différents, celui présent dans le package de statistiques </w:t>
+      </w:r>
+      <w:proofErr w:type="spellStart"/>
+      <w:r>
+        <w:t>statsmodels</w:t>
+      </w:r>
+      <w:proofErr w:type="spellEnd"/>
+      <w:r>
+        <w:t xml:space="preserve"> (module </w:t>
+      </w:r>
+      <w:proofErr w:type="spellStart"/>
+      <w:r>
+        <w:t>formula.api</w:t>
+      </w:r>
+      <w:proofErr w:type="spellEnd"/>
+      <w:r>
+        <w:t>)</w:t>
+      </w:r>
+      <w:r>
+        <w:t xml:space="preserve"> comme </w:t>
+      </w:r>
+      <w:proofErr w:type="spellStart"/>
+      <w:r>
+        <w:t>ols</w:t>
+      </w:r>
+      <w:proofErr w:type="spellEnd"/>
+      <w:r>
+        <w:t xml:space="preserve"> (</w:t>
+      </w:r>
+      <w:proofErr w:type="spellStart"/>
+      <w:r>
+        <w:t>Ordinary</w:t>
+      </w:r>
+      <w:proofErr w:type="spellEnd"/>
+      <w:r>
+        <w:t xml:space="preserve"> Least Squares) et celui utilisant l</w:t>
+      </w:r>
+      <w:r>
+        <w:t xml:space="preserve">e package </w:t>
+      </w:r>
+      <w:proofErr w:type="spellStart"/>
+      <w:r>
+        <w:t>scikit-learn</w:t>
+      </w:r>
+      <w:proofErr w:type="spellEnd"/>
+      <w:r>
+        <w:t xml:space="preserve"> (module </w:t>
+      </w:r>
+      <w:proofErr w:type="spellStart"/>
+      <w:r>
+        <w:t>linear_model</w:t>
+      </w:r>
+      <w:proofErr w:type="spellEnd"/>
+      <w:r>
+        <w:t>)</w:t>
+      </w:r>
+      <w:r>
+        <w:t>. Dans les deux cas, le modèle va essayer de minimiser la somme des différences au carré entre les valeurs observées de la cible et les valeurs prédites.</w:t>
+      </w:r>
+      <w:r>
+        <w:t xml:space="preserve"> Les deux versions donnant des résultats identiques, le package </w:t>
+      </w:r>
+      <w:proofErr w:type="spellStart"/>
+      <w:r>
+        <w:t>statsmodels</w:t>
+      </w:r>
+      <w:proofErr w:type="spellEnd"/>
+      <w:r>
+        <w:t xml:space="preserve"> est gardé pour la suite de l’analyse.</w:t>
+      </w:r>
+    </w:p>
+    <w:p>
+      <w:pPr>
+        <w:jc w:val="both"/>
+      </w:pPr>
+      <w:r>
+        <w:t xml:space="preserve">La régression linéaire est une méthode statistique utilisée pour modéliser la relation entre une variable dépendante (ou </w:t>
+      </w:r>
+      <w:proofErr w:type="spellStart"/>
+      <w:r>
+        <w:t>target</w:t>
+      </w:r>
+      <w:proofErr w:type="spellEnd"/>
+      <w:r>
+        <w:t xml:space="preserve">) et une ou plusieurs variables indépendantes (ou </w:t>
+      </w:r>
+      <w:proofErr w:type="spellStart"/>
+      <w:r>
+        <w:t>features</w:t>
+      </w:r>
+      <w:proofErr w:type="spellEnd"/>
+      <w:r>
+        <w:t>). L'objectif est de trouver le meilleur hyperplan qui minimise la somme des carrés des différences entre les valeurs observées et les valeurs prédites par le modèle.  En termes simples, la régression linéaire cherche à ajuster un hyperplan aux données de manière à ce que la distance entre les points de données réels et les points de données prévus soit l</w:t>
+      </w:r>
+      <w:r>
+        <w:t>a</w:t>
+      </w:r>
+      <w:r>
+        <w:t xml:space="preserve"> plus petit</w:t>
+      </w:r>
+      <w:r>
+        <w:t>e</w:t>
+      </w:r>
+      <w:r>
+        <w:t xml:space="preserve"> possible.</w:t>
+      </w:r>
+    </w:p>
+    <w:p>
+      <w:pPr>
+        <w:jc w:val="both"/>
+      </w:pPr>
+      <w:r>
+        <w:t xml:space="preserve">Une comparaison des résultats des fonctions de deux librairies montre que les deux sont équivalentes. Pour la suite on ne garde qu’un des deux manières. Pour faciliter la programmation, nous choisissons celui de </w:t>
+      </w:r>
+      <w:proofErr w:type="spellStart"/>
+      <w:r>
+        <w:t>scikit-learn</w:t>
+      </w:r>
+      <w:proofErr w:type="spellEnd"/>
+      <w:r>
+        <w:t xml:space="preserve">, une librairie qui contient des fonctions pour entrainer d’autres modèles de machine </w:t>
+      </w:r>
+      <w:proofErr w:type="spellStart"/>
+      <w:r>
+        <w:t>learning</w:t>
+      </w:r>
+      <w:proofErr w:type="spellEnd"/>
+      <w:r>
+        <w:t>.</w:t>
+      </w:r>
+    </w:p>
+    <w:p>
+      <w:pPr>
+        <w:pStyle w:val="Titre2"/>
+      </w:pPr>
+      <w:r>
+        <w:t>Autre</w:t>
+      </w:r>
+      <w:r>
+        <w:t>s</w:t>
+      </w:r>
+      <w:r>
+        <w:t xml:space="preserve"> modèle</w:t>
+      </w:r>
+      <w:r>
+        <w:t>s</w:t>
+      </w:r>
+    </w:p>
+    <w:p>
+      <w:pPr>
+        <w:jc w:val="both"/>
+      </w:pPr>
+      <w:r>
+        <w:t xml:space="preserve">Les deux autres modèles testés sont des modèles d’ensemble. </w:t>
+      </w:r>
+      <w:r>
+        <w:t>Le modèle</w:t>
+      </w:r>
+      <w:r>
+        <w:t xml:space="preserve"> </w:t>
+      </w:r>
+      <w:proofErr w:type="spellStart"/>
+      <w:r>
+        <w:t>Random</w:t>
+      </w:r>
+      <w:proofErr w:type="spellEnd"/>
+      <w:r>
+        <w:t xml:space="preserve"> Forest calcule des arbres de décision pour prédire la valeur du </w:t>
+      </w:r>
+      <w:proofErr w:type="spellStart"/>
+      <w:r>
+        <w:t>target</w:t>
+      </w:r>
+      <w:proofErr w:type="spellEnd"/>
+      <w:r>
+        <w:t xml:space="preserve">. </w:t>
+      </w:r>
+      <w:r>
+        <w:t xml:space="preserve">Les données sont divisées en </w:t>
+      </w:r>
+      <w:proofErr w:type="spellStart"/>
+      <w:r>
+        <w:t>subsets</w:t>
+      </w:r>
+      <w:proofErr w:type="spellEnd"/>
+      <w:r>
+        <w:t xml:space="preserve"> et pour chaque </w:t>
+      </w:r>
+      <w:proofErr w:type="spellStart"/>
+      <w:r>
+        <w:t>subset</w:t>
+      </w:r>
+      <w:proofErr w:type="spellEnd"/>
+      <w:r>
+        <w:t xml:space="preserve"> un arbre de décision est entrainé indépendamment. Utilisant le principe du bagging, la </w:t>
+      </w:r>
+      <w:proofErr w:type="spellStart"/>
+      <w:r>
+        <w:t>prédiciton</w:t>
+      </w:r>
+      <w:proofErr w:type="spellEnd"/>
+      <w:r>
+        <w:t xml:space="preserve"> final est obtenu en calculant la moyenne de toutes les prédictions individuelles. C’est un modèle robuste qui est peu sensible au surapprentissage.</w:t>
+      </w:r>
+    </w:p>
+    <w:p>
+      <w:pPr>
+        <w:jc w:val="both"/>
+      </w:pPr>
       <w:r>
         <w:lastRenderedPageBreak/>
-        <w:t>coefficients mis à zéro ; alpha plus grand = forte régularisation = plus de coefficients mis à zéro).</w:t>
-      </w:r>
-    </w:p>
-    <w:p>
-      <w:pPr>
-        <w:jc w:val="both"/>
-      </w:pPr>
-      <w:r>
-        <w:t xml:space="preserve">Formule : </w:t>
-      </w:r>
-      <w:r>
-        <w:t>min</w:t>
-      </w:r>
-      <w:r>
-        <w:t xml:space="preserve"> </w:t>
-      </w:r>
-      <w:r>
-        <w:rPr>
-          <w:rFonts w:ascii="Cambria Math" w:hAnsi="Cambria Math" w:cs="Cambria Math"/>
-        </w:rPr>
-        <w:t>∣∣</w:t>
-      </w:r>
-      <w:r>
-        <w:t>y−Xβ</w:t>
-      </w:r>
-      <w:r>
-        <w:rPr>
-          <w:rFonts w:ascii="Cambria Math" w:hAnsi="Cambria Math" w:cs="Cambria Math"/>
-        </w:rPr>
-        <w:t>∣∣</w:t>
-      </w:r>
-      <w:r>
-        <w:rPr>
-          <w:vertAlign w:val="subscript"/>
-        </w:rPr>
-        <w:t>2</w:t>
-      </w:r>
-      <w:r>
-        <w:rPr>
-          <w:vertAlign w:val="superscript"/>
-        </w:rPr>
-        <w:t>2</w:t>
-      </w:r>
-      <w:r>
-        <w:rPr>
-          <w:rFonts w:ascii="Arial" w:hAnsi="Arial" w:cs="Arial"/>
-        </w:rPr>
-        <w:t>​</w:t>
-      </w:r>
-      <w:r>
-        <w:rPr>
-          <w:rFonts w:ascii="Arial" w:hAnsi="Arial" w:cs="Arial"/>
-        </w:rPr>
-        <w:t xml:space="preserve"> </w:t>
-      </w:r>
-      <w:r>
-        <w:t>+</w:t>
-      </w:r>
-      <w:r>
-        <w:t xml:space="preserve"> </w:t>
-      </w:r>
-      <w:r>
-        <w:t>α</w:t>
-      </w:r>
-      <w:r>
-        <w:rPr>
-          <w:rFonts w:ascii="Cambria Math" w:hAnsi="Cambria Math" w:cs="Cambria Math"/>
-        </w:rPr>
-        <w:t>∣∣</w:t>
-      </w:r>
-      <w:r>
-        <w:rPr>
-          <w:rFonts w:ascii="Aptos" w:hAnsi="Aptos" w:cs="Aptos"/>
-        </w:rPr>
-        <w:t>β</w:t>
-      </w:r>
-      <w:r>
-        <w:rPr>
-          <w:rFonts w:ascii="Cambria Math" w:hAnsi="Cambria Math" w:cs="Cambria Math"/>
-        </w:rPr>
-        <w:t>∣∣</w:t>
-      </w:r>
-      <w:r>
-        <w:rPr>
-          <w:vertAlign w:val="subscript"/>
-        </w:rPr>
-        <w:t>1</w:t>
-      </w:r>
-      <w:r>
-        <w:rPr>
-          <w:rFonts w:ascii="Arial" w:hAnsi="Arial" w:cs="Arial"/>
-        </w:rPr>
-        <w:t>​</w:t>
+        <w:t xml:space="preserve">Le modèle </w:t>
+      </w:r>
+      <w:proofErr w:type="spellStart"/>
+      <w:r>
+        <w:t>Adaboost</w:t>
+      </w:r>
+      <w:proofErr w:type="spellEnd"/>
+      <w:r>
+        <w:t xml:space="preserve">, aussi un modèle d’ensemble, est intéressant parce qu’il utilise le principe de </w:t>
+      </w:r>
+      <w:proofErr w:type="spellStart"/>
+      <w:r>
+        <w:t>boosting</w:t>
+      </w:r>
+      <w:proofErr w:type="spellEnd"/>
+      <w:r>
+        <w:t xml:space="preserve"> (apprentissage séquentiel). A chaque itération, un model de base est entrainé. Ce modèle de base est en général </w:t>
+      </w:r>
+      <w:r>
+        <w:t>assez faible. Dans les prochaines itérations, les nouveaux modèles vont attribuer plus de poids aux erreurs du modèle antérieur. La prédiction finale est une somme pondérée de tous les modèles calculés. Grace au « </w:t>
+      </w:r>
+      <w:proofErr w:type="spellStart"/>
+      <w:r>
+        <w:rPr>
+          <w:i/>
+          <w:iCs/>
+        </w:rPr>
+        <w:t>wisdom</w:t>
+      </w:r>
+      <w:proofErr w:type="spellEnd"/>
+      <w:r>
+        <w:rPr>
+          <w:i/>
+          <w:iCs/>
+        </w:rPr>
+        <w:t xml:space="preserve"> of the </w:t>
+      </w:r>
+      <w:proofErr w:type="spellStart"/>
+      <w:r>
+        <w:rPr>
+          <w:i/>
+          <w:iCs/>
+        </w:rPr>
+        <w:t>crowd</w:t>
+      </w:r>
+      <w:proofErr w:type="spellEnd"/>
+      <w:r>
+        <w:t xml:space="preserve"> », cette combinaison de plusieurs prédictions faibles, donne souvent une bonne performance. En </w:t>
+      </w:r>
+      <w:proofErr w:type="spellStart"/>
+      <w:r>
+        <w:t>scikit-learn</w:t>
+      </w:r>
+      <w:proofErr w:type="spellEnd"/>
+      <w:r>
+        <w:t xml:space="preserve"> un arbre de décision avec 3 niveaux est proposé par défaut comme estimateur de base.</w:t>
       </w:r>
     </w:p>
     <w:p>
@@ -4706,10 +4483,7 @@
         <w:jc w:val="both"/>
       </w:pPr>
       <w:r>
-        <w:t>Mod</w:t>
-      </w:r>
-      <w:r>
-        <w:t>èles</w:t>
+        <w:t>Evaluation</w:t>
       </w:r>
     </w:p>
     <w:p>
@@ -4733,100 +4507,68 @@
         <w:jc w:val="both"/>
       </w:pPr>
       <w:r>
-        <w:t>Régression</w:t>
-      </w:r>
-      <w:r>
-        <w:t xml:space="preserve"> linéaire</w:t>
-      </w:r>
-    </w:p>
-    <w:p>
-      <w:pPr>
-        <w:jc w:val="both"/>
-      </w:pPr>
-      <w:r>
-        <w:t>Le premier modèle testé est une régression linéaire multiple.</w:t>
-      </w:r>
-      <w:r>
-        <w:t xml:space="preserve"> </w:t>
-      </w:r>
-      <w:r>
-        <w:t xml:space="preserve">Nous allons tester deux modèles de régression linéaire différents, celui présent dans le package de statistiques </w:t>
-      </w:r>
-      <w:proofErr w:type="spellStart"/>
-      <w:r>
-        <w:t>statsmodels</w:t>
-      </w:r>
-      <w:proofErr w:type="spellEnd"/>
-      <w:r>
-        <w:t xml:space="preserve"> (module </w:t>
-      </w:r>
-      <w:proofErr w:type="spellStart"/>
-      <w:r>
-        <w:t>formula.api</w:t>
+        <w:t>Métriques utilisées</w:t>
+      </w:r>
+    </w:p>
+    <w:p>
+      <w:pPr>
+        <w:jc w:val="both"/>
+      </w:pPr>
+      <w:r>
+        <w:t>Une première métrique utilisée pour évaluer la capacité prédictive du modèle sur le jeu test est le</w:t>
+      </w:r>
+      <w:r>
+        <w:t xml:space="preserve"> RMSE</w:t>
+      </w:r>
+      <w:r>
+        <w:t> </w:t>
+      </w:r>
+      <w:r>
+        <w:t>(</w:t>
+      </w:r>
+      <w:r>
+        <w:rPr>
+          <w:i/>
+          <w:iCs/>
+        </w:rPr>
+        <w:t xml:space="preserve">root </w:t>
+      </w:r>
+      <w:proofErr w:type="spellStart"/>
+      <w:r>
+        <w:rPr>
+          <w:i/>
+          <w:iCs/>
+        </w:rPr>
+        <w:t>mean</w:t>
+      </w:r>
+      <w:proofErr w:type="spellEnd"/>
+      <w:r>
+        <w:rPr>
+          <w:i/>
+          <w:iCs/>
+        </w:rPr>
+        <w:t xml:space="preserve"> square </w:t>
+      </w:r>
+      <w:proofErr w:type="spellStart"/>
+      <w:r>
+        <w:rPr>
+          <w:i/>
+          <w:iCs/>
+        </w:rPr>
+        <w:t>error</w:t>
       </w:r>
       <w:proofErr w:type="spellEnd"/>
       <w:r>
         <w:t>)</w:t>
       </w:r>
       <w:r>
-        <w:t xml:space="preserve"> comme </w:t>
-      </w:r>
-      <w:proofErr w:type="spellStart"/>
-      <w:r>
-        <w:t>ols</w:t>
-      </w:r>
-      <w:proofErr w:type="spellEnd"/>
-      <w:r>
-        <w:t xml:space="preserve"> (</w:t>
-      </w:r>
-      <w:proofErr w:type="spellStart"/>
-      <w:r>
-        <w:t>Ordinary</w:t>
-      </w:r>
-      <w:proofErr w:type="spellEnd"/>
-      <w:r>
-        <w:t xml:space="preserve"> Least Squares) et celui utilisant l</w:t>
-      </w:r>
-      <w:r>
-        <w:t xml:space="preserve">e package </w:t>
-      </w:r>
-      <w:proofErr w:type="spellStart"/>
-      <w:r>
-        <w:t>scikit-learn</w:t>
-      </w:r>
-      <w:proofErr w:type="spellEnd"/>
-      <w:r>
-        <w:t xml:space="preserve"> (module </w:t>
-      </w:r>
-      <w:proofErr w:type="spellStart"/>
-      <w:r>
-        <w:t>linear_model</w:t>
-      </w:r>
-      <w:proofErr w:type="spellEnd"/>
-      <w:r>
-        <w:t>)</w:t>
-      </w:r>
-      <w:r>
-        <w:t>. Dans les deux cas, le modèle va essayer de minimiser la somme des différences au carré entre les valeurs observées de la cible et les valeurs prédites.</w:t>
-      </w:r>
-      <w:r>
-        <w:t xml:space="preserve"> Les deux versions donnant des résultats identiques, le package </w:t>
-      </w:r>
-      <w:proofErr w:type="spellStart"/>
-      <w:r>
-        <w:t>statsmodels</w:t>
-      </w:r>
-      <w:proofErr w:type="spellEnd"/>
-      <w:r>
-        <w:t xml:space="preserve"> est gardé pour la suite de l’analyse.</w:t>
-      </w:r>
-    </w:p>
-    <w:p>
-      <w:pPr>
-        <w:jc w:val="both"/>
-      </w:pPr>
-      <w:r>
-        <w:t xml:space="preserve">La régression linéaire est une méthode statistique utilisée pour modéliser la relation entre une variable dépendante (ou </w:t>
+        <w:t xml:space="preserve"> défini comme la racine carrée de la moyenne des écarts entre prédiction et donnée test au carré. </w:t>
+      </w:r>
+      <w:r>
+        <w:t>Cette métrique permet d’estimer l’écart moyen entre la note prédite et la note actuelle d’un étudiant.</w:t>
+      </w:r>
+      <w:r>
+        <w:t xml:space="preserve"> Le fait de prendre la racine permet d’interpréter les valeurs qui vont alors reprendre l’unité initiale du </w:t>
       </w:r>
       <w:proofErr w:type="spellStart"/>
       <w:r>
@@ -4834,122 +4576,265 @@
       </w:r>
       <w:proofErr w:type="spellEnd"/>
       <w:r>
-        <w:t xml:space="preserve">) et une ou plusieurs variables indépendantes (ou </w:t>
-      </w:r>
-      <w:proofErr w:type="spellStart"/>
-      <w:r>
-        <w:t>features</w:t>
-      </w:r>
-      <w:proofErr w:type="spellEnd"/>
-      <w:r>
-        <w:t xml:space="preserve">). L'objectif est de trouver </w:t>
-      </w:r>
-      <w:r>
-        <w:t>le meilleur hyperplan</w:t>
-      </w:r>
-      <w:r>
-        <w:t xml:space="preserve"> qui minimise la somme des carrés des différences entre les valeurs observées et les valeurs prédites par le modèle.  En termes simples, la régression linéaire cherche à ajuster </w:t>
-      </w:r>
-      <w:r>
-        <w:t>un hyperplan</w:t>
-      </w:r>
-      <w:r>
-        <w:t xml:space="preserve"> aux données de manière à ce que la distance entre les points de données réels et les points de données prévus soit </w:t>
-      </w:r>
-      <w:proofErr w:type="gramStart"/>
-      <w:r>
-        <w:t>l</w:t>
-      </w:r>
-      <w:r>
-        <w:t>a</w:t>
-      </w:r>
-      <w:r>
-        <w:t xml:space="preserve"> plus petit</w:t>
-      </w:r>
-      <w:r>
-        <w:t>e</w:t>
-      </w:r>
-      <w:r>
-        <w:t xml:space="preserve"> possible</w:t>
-      </w:r>
-      <w:proofErr w:type="gramEnd"/>
-      <w:r>
         <w:t>.</w:t>
       </w:r>
+      <w:r>
+        <w:t xml:space="preserve"> Une deuxième métrique utilisée est le coefficient de détermination (R²). Cette métrique rapporte la proportion de variation des données réponses expliquées par le modèle.</w:t>
+      </w:r>
+    </w:p>
+    <w:p>
+      <w:pPr>
+        <w:jc w:val="both"/>
+      </w:pPr>
+      <w:r>
+        <w:t>En Python :</w:t>
+      </w:r>
+    </w:p>
+    <w:p>
+      <w:pPr>
+        <w:jc w:val="both"/>
+        <w:rPr>
+          <w:i/>
+          <w:iCs/>
+        </w:rPr>
+      </w:pPr>
+      <w:r>
+        <w:rPr>
+          <w:i/>
+          <w:iCs/>
+        </w:rPr>
+        <w:t>RMSE</w:t>
+      </w:r>
+      <w:r>
+        <w:rPr>
+          <w:i/>
+          <w:iCs/>
+        </w:rPr>
+        <w:t xml:space="preserve"> = </w:t>
+      </w:r>
+      <w:proofErr w:type="spellStart"/>
+      <w:r>
+        <w:rPr>
+          <w:i/>
+          <w:iCs/>
+        </w:rPr>
+        <w:t>np.sqrt</w:t>
+      </w:r>
+      <w:proofErr w:type="spellEnd"/>
+      <w:r>
+        <w:rPr>
+          <w:i/>
+          <w:iCs/>
+        </w:rPr>
+        <w:t>(</w:t>
+      </w:r>
+      <w:proofErr w:type="spellStart"/>
+      <w:r>
+        <w:rPr>
+          <w:i/>
+          <w:iCs/>
+        </w:rPr>
+        <w:t>np.mean</w:t>
+      </w:r>
+      <w:proofErr w:type="spellEnd"/>
+      <w:r>
+        <w:rPr>
+          <w:i/>
+          <w:iCs/>
+        </w:rPr>
+        <w:t>((</w:t>
+      </w:r>
+      <w:proofErr w:type="spellStart"/>
+      <w:r>
+        <w:rPr>
+          <w:i/>
+          <w:iCs/>
+        </w:rPr>
+        <w:t>pred</w:t>
+      </w:r>
+      <w:proofErr w:type="spellEnd"/>
+      <w:r>
+        <w:rPr>
+          <w:i/>
+          <w:iCs/>
+        </w:rPr>
+        <w:t xml:space="preserve"> - y)**2))</w:t>
+      </w:r>
+    </w:p>
+    <w:p>
+      <w:pPr>
+        <w:jc w:val="both"/>
+        <w:rPr>
+          <w:i/>
+          <w:iCs/>
+        </w:rPr>
+      </w:pPr>
+      <w:r>
+        <w:rPr>
+          <w:i/>
+          <w:iCs/>
+        </w:rPr>
+        <w:t xml:space="preserve">R² = </w:t>
+      </w:r>
+      <w:r>
+        <w:rPr>
+          <w:i/>
+          <w:iCs/>
+        </w:rPr>
+        <w:t xml:space="preserve">1 - (((y - </w:t>
+      </w:r>
+      <w:proofErr w:type="spellStart"/>
+      <w:r>
+        <w:rPr>
+          <w:i/>
+          <w:iCs/>
+        </w:rPr>
+        <w:t>pred</w:t>
+      </w:r>
+      <w:proofErr w:type="spellEnd"/>
+      <w:r>
+        <w:rPr>
+          <w:i/>
+          <w:iCs/>
+        </w:rPr>
+        <w:t>)** 2).</w:t>
+      </w:r>
+      <w:proofErr w:type="spellStart"/>
+      <w:r>
+        <w:rPr>
+          <w:i/>
+          <w:iCs/>
+        </w:rPr>
+        <w:t>sum</w:t>
+      </w:r>
+      <w:proofErr w:type="spellEnd"/>
+      <w:r>
+        <w:rPr>
+          <w:i/>
+          <w:iCs/>
+        </w:rPr>
+        <w:t xml:space="preserve">() / ((y - </w:t>
+      </w:r>
+      <w:proofErr w:type="spellStart"/>
+      <w:r>
+        <w:rPr>
+          <w:i/>
+          <w:iCs/>
+        </w:rPr>
+        <w:t>y.mean</w:t>
+      </w:r>
+      <w:proofErr w:type="spellEnd"/>
+      <w:r>
+        <w:rPr>
+          <w:i/>
+          <w:iCs/>
+        </w:rPr>
+        <w:t>()) ** 2).</w:t>
+      </w:r>
+      <w:proofErr w:type="spellStart"/>
+      <w:r>
+        <w:rPr>
+          <w:i/>
+          <w:iCs/>
+        </w:rPr>
+        <w:t>sum</w:t>
+      </w:r>
+      <w:proofErr w:type="spellEnd"/>
+      <w:r>
+        <w:rPr>
+          <w:i/>
+          <w:iCs/>
+        </w:rPr>
+        <w:t>())</w:t>
+      </w:r>
+    </w:p>
+    <w:p>
+      <w:pPr>
+        <w:jc w:val="both"/>
+      </w:pPr>
+      <w:r>
+        <w:t xml:space="preserve">En plus de la dérivation de métriques, la qualité des modèles est évaluée visuellement à partir de </w:t>
+      </w:r>
+      <w:r>
+        <w:t>3</w:t>
+      </w:r>
+      <w:r>
+        <w:t xml:space="preserve"> graphiques :</w:t>
+      </w:r>
+    </w:p>
+    <w:p>
+      <w:pPr>
+        <w:pStyle w:val="Paragraphedeliste"/>
+        <w:numPr>
+          <w:ilvl w:val="0"/>
+          <w:numId w:val="4"/>
+        </w:numPr>
+        <w:jc w:val="both"/>
+      </w:pPr>
+      <w:r>
+        <w:t xml:space="preserve">Les </w:t>
+      </w:r>
+      <w:r>
+        <w:t xml:space="preserve">résidus du modèle en fonction des prédictions du modèle afin d’évaluer si les erreurs sont uniformément </w:t>
+      </w:r>
+      <w:r>
+        <w:t>distribuées</w:t>
+      </w:r>
+      <w:r>
+        <w:t xml:space="preserve"> le long du gradient des notes ou si des patrons apparaissent (p.ex. plus forte variabilité pour des notes élevées)</w:t>
+      </w:r>
+    </w:p>
+    <w:p>
+      <w:pPr>
+        <w:pStyle w:val="Paragraphedeliste"/>
+        <w:numPr>
+          <w:ilvl w:val="0"/>
+          <w:numId w:val="4"/>
+        </w:numPr>
+        <w:jc w:val="both"/>
+      </w:pPr>
+      <w:r>
+        <w:t xml:space="preserve">Le </w:t>
+      </w:r>
+      <w:r>
+        <w:t>nuage de points des prédictions contre les notes observées, un modèle performant mène à des points alignés sur la droite 0 :1</w:t>
+      </w:r>
+    </w:p>
+    <w:p>
+      <w:pPr>
+        <w:pStyle w:val="Paragraphedeliste"/>
+        <w:numPr>
+          <w:ilvl w:val="0"/>
+          <w:numId w:val="4"/>
+        </w:numPr>
+        <w:jc w:val="both"/>
+      </w:pPr>
+      <w:r>
+        <w:t>Le courbe d’apprentissage permettant de visualiser la performance du modèle en fonction de quantité de données, qui permet de détecter une tendance de surapprentissage (basée sur le R²).</w:t>
+      </w:r>
     </w:p>
     <w:p>
       <w:pPr>
         <w:pStyle w:val="Titre2"/>
-      </w:pPr>
-      <w:r>
-        <w:t>Autre modèle</w:t>
-      </w:r>
-    </w:p>
-    <w:p/>
-    <w:p>
-      <w:pPr>
-        <w:pStyle w:val="Titre1"/>
-        <w:jc w:val="both"/>
-      </w:pPr>
-      <w:r>
-        <w:t>Evaluation</w:t>
-      </w:r>
-    </w:p>
-    <w:p>
-      <w:pPr>
-        <w:rPr>
-          <w:i/>
-          <w:iCs/>
-        </w:rPr>
-      </w:pPr>
-      <w:r>
-        <w:rPr>
-          <w:i/>
-          <w:iCs/>
-        </w:rPr>
-        <w:t>Fichier : models/model.py</w:t>
-      </w:r>
-    </w:p>
-    <w:p>
-      <w:pPr>
-        <w:pStyle w:val="Titre2"/>
-        <w:jc w:val="both"/>
-      </w:pPr>
-      <w:r>
-        <w:t>Métriques utilisées</w:t>
-      </w:r>
-    </w:p>
-    <w:p>
-      <w:pPr>
-        <w:jc w:val="both"/>
-      </w:pPr>
-      <w:r>
-        <w:t xml:space="preserve">Une première métrique utilisée pour évaluer la capacité prédictive du modèle sur le jeu test est le « root </w:t>
-      </w:r>
-      <w:proofErr w:type="spellStart"/>
-      <w:r>
-        <w:t>mean</w:t>
-      </w:r>
-      <w:proofErr w:type="spellEnd"/>
-      <w:r>
-        <w:t xml:space="preserve"> square </w:t>
-      </w:r>
-      <w:proofErr w:type="spellStart"/>
-      <w:r>
-        <w:t>error</w:t>
-      </w:r>
-      <w:proofErr w:type="spellEnd"/>
-      <w:r>
-        <w:t xml:space="preserve"> » défini comme la racine carrée de la moyenne des écarts entre prédiction et donnée test au carré. </w:t>
-      </w:r>
-      <w:r>
-        <w:t>Cette métrique permet d’estimer l’écart moyen entre la note prédite et la note actuelle d’un étudiant. Une deuxième métrique utilisée est le coefficient de détermination (R²) ajusté. Cette métrique rapporte la proportion de variation des données réponses expliquées par le modèle. Un ajustement est effectué pour pénaliser</w:t>
-      </w:r>
-      <w:r>
-        <w:t xml:space="preserve"> du nombre de prédicteurs</w:t>
-      </w:r>
-      <w:r>
-        <w:t>.</w:t>
+        <w:jc w:val="both"/>
+      </w:pPr>
+      <w:r>
+        <w:t>Performances</w:t>
+      </w:r>
+    </w:p>
+    <w:p>
+      <w:pPr>
+        <w:rPr>
+          <w:b/>
+          <w:bCs/>
+        </w:rPr>
+      </w:pPr>
+      <w:r>
+        <w:rPr>
+          <w:b/>
+          <w:bCs/>
+        </w:rPr>
+        <w:t>Les modèles linéaires</w:t>
       </w:r>
     </w:p>
     <w:p>
@@ -4958,40 +4843,16 @@
       </w:pPr>
       <w:r>
         <w:lastRenderedPageBreak/>
-        <w:t xml:space="preserve">En plus de la dérivation de métriques, la qualité des modèles est évaluée visuellement à partir de graphique de 2 graphiques : (i) résidus du modèle en fonction des prédictions du modèle afin d’évaluer si les erreurs sont uniformément </w:t>
-      </w:r>
-      <w:proofErr w:type="gramStart"/>
-      <w:r>
-        <w:t>distribué</w:t>
-      </w:r>
-      <w:proofErr w:type="gramEnd"/>
-      <w:r>
-        <w:t xml:space="preserve"> le long du gradient des notes ou si des patrons apparaissent (p.ex. plus forte variabilité pour des notes élevées), (ii) nuage de points des prédictions contre les notes observées, un modèle performant mène à des points alignés sur la droite 0 :1.</w:t>
-      </w:r>
-    </w:p>
-    <w:p>
-      <w:pPr>
-        <w:jc w:val="both"/>
-      </w:pPr>
-    </w:p>
-    <w:p>
-      <w:pPr>
-        <w:pStyle w:val="Titre2"/>
-        <w:jc w:val="both"/>
-      </w:pPr>
-      <w:r>
-        <w:t>Performances</w:t>
-      </w:r>
-    </w:p>
-    <w:p>
-      <w:pPr>
-        <w:jc w:val="both"/>
-      </w:pPr>
-      <w:r>
         <w:t>Les métriques RMSE et R² des modèles linéaires</w:t>
       </w:r>
       <w:r>
-        <w:t xml:space="preserve"> et XX sélectionnées sur le jeu test sont indiqués dans le tableau ci-dessous :</w:t>
+        <w:t xml:space="preserve"> sur le jeu</w:t>
+      </w:r>
+      <w:r>
+        <w:t xml:space="preserve"> train et le jeu</w:t>
+      </w:r>
+      <w:r>
+        <w:t xml:space="preserve"> test sont indiqués dans le tableau ci-dessous :</w:t>
       </w:r>
     </w:p>
     <w:tbl>
@@ -5001,14 +4862,16 @@
         <w:tblLook w:val="04A0" w:firstRow="1" w:lastRow="0" w:firstColumn="1" w:lastColumn="0" w:noHBand="0" w:noVBand="1"/>
       </w:tblPr>
       <w:tblGrid>
-        <w:gridCol w:w="3020"/>
-        <w:gridCol w:w="3021"/>
-        <w:gridCol w:w="3021"/>
+        <w:gridCol w:w="3681"/>
+        <w:gridCol w:w="1417"/>
+        <w:gridCol w:w="1276"/>
+        <w:gridCol w:w="1418"/>
+        <w:gridCol w:w="1270"/>
       </w:tblGrid>
       <w:tr>
         <w:tc>
           <w:tcPr>
-            <w:tcW w:w="3020" w:type="dxa"/>
+            <w:tcW w:w="3681" w:type="dxa"/>
           </w:tcPr>
           <w:p>
             <w:pPr>
@@ -5021,223 +4884,287 @@
         </w:tc>
         <w:tc>
           <w:tcPr>
-            <w:tcW w:w="3021" w:type="dxa"/>
+            <w:tcW w:w="1417" w:type="dxa"/>
           </w:tcPr>
           <w:p>
             <w:pPr>
               <w:jc w:val="both"/>
             </w:pPr>
             <w:r>
-              <w:t>RMSE</w:t>
-            </w:r>
-          </w:p>
-        </w:tc>
-        <w:tc>
-          <w:tcPr>
-            <w:tcW w:w="3021" w:type="dxa"/>
+              <w:t>RMSE train</w:t>
+            </w:r>
+          </w:p>
+        </w:tc>
+        <w:tc>
+          <w:tcPr>
+            <w:tcW w:w="1276" w:type="dxa"/>
           </w:tcPr>
           <w:p>
             <w:pPr>
               <w:jc w:val="both"/>
             </w:pPr>
             <w:r>
-              <w:t>R² (</w:t>
-            </w:r>
-            <w:proofErr w:type="spellStart"/>
-            <w:r>
-              <w:t>adjusted</w:t>
-            </w:r>
-            <w:proofErr w:type="spellEnd"/>
-            <w:r>
-              <w:t>)</w:t>
-            </w:r>
-          </w:p>
-        </w:tc>
-      </w:tr>
-      <w:tr>
-        <w:tc>
-          <w:tcPr>
-            <w:tcW w:w="3020" w:type="dxa"/>
+              <w:t>R² train</w:t>
+            </w:r>
+          </w:p>
+        </w:tc>
+        <w:tc>
+          <w:tcPr>
+            <w:tcW w:w="1418" w:type="dxa"/>
           </w:tcPr>
           <w:p>
             <w:pPr>
               <w:jc w:val="both"/>
             </w:pPr>
             <w:r>
-              <w:t xml:space="preserve">Régression – all </w:t>
-            </w:r>
-            <w:proofErr w:type="spellStart"/>
-            <w:r>
-              <w:t>features</w:t>
-            </w:r>
-            <w:proofErr w:type="spellEnd"/>
-          </w:p>
-        </w:tc>
-        <w:tc>
-          <w:tcPr>
-            <w:tcW w:w="3021" w:type="dxa"/>
+              <w:t>RMSE test</w:t>
+            </w:r>
+          </w:p>
+        </w:tc>
+        <w:tc>
+          <w:tcPr>
+            <w:tcW w:w="1270" w:type="dxa"/>
           </w:tcPr>
           <w:p>
             <w:pPr>
               <w:jc w:val="both"/>
             </w:pPr>
             <w:r>
-              <w:t>16.74</w:t>
-            </w:r>
-          </w:p>
-        </w:tc>
-        <w:tc>
-          <w:tcPr>
-            <w:tcW w:w="3021" w:type="dxa"/>
+              <w:t>R² test</w:t>
+            </w:r>
+          </w:p>
+        </w:tc>
+      </w:tr>
+      <w:tr>
+        <w:tc>
+          <w:tcPr>
+            <w:tcW w:w="3681" w:type="dxa"/>
           </w:tcPr>
           <w:p>
             <w:pPr>
               <w:jc w:val="both"/>
             </w:pPr>
             <w:r>
-              <w:t>-13.14</w:t>
-            </w:r>
-          </w:p>
-        </w:tc>
-      </w:tr>
-      <w:tr>
-        <w:tc>
-          <w:tcPr>
-            <w:tcW w:w="3020" w:type="dxa"/>
+              <w:t xml:space="preserve">Régression linéaire – all </w:t>
+            </w:r>
+            <w:proofErr w:type="spellStart"/>
+            <w:r>
+              <w:t>features</w:t>
+            </w:r>
+            <w:proofErr w:type="spellEnd"/>
+          </w:p>
+        </w:tc>
+        <w:tc>
+          <w:tcPr>
+            <w:tcW w:w="1417" w:type="dxa"/>
           </w:tcPr>
           <w:p>
             <w:pPr>
               <w:jc w:val="both"/>
             </w:pPr>
             <w:r>
-              <w:t xml:space="preserve">Régression – lasso </w:t>
-            </w:r>
-            <w:proofErr w:type="spellStart"/>
-            <w:r>
-              <w:t>sél</w:t>
-            </w:r>
-            <w:proofErr w:type="spellEnd"/>
-            <w:r>
-              <w:t>.</w:t>
-            </w:r>
-          </w:p>
-        </w:tc>
-        <w:tc>
-          <w:tcPr>
-            <w:tcW w:w="3021" w:type="dxa"/>
+              <w:t>1.14</w:t>
+            </w:r>
+          </w:p>
+        </w:tc>
+        <w:tc>
+          <w:tcPr>
+            <w:tcW w:w="1276" w:type="dxa"/>
           </w:tcPr>
           <w:p>
             <w:pPr>
               <w:jc w:val="both"/>
             </w:pPr>
             <w:r>
-              <w:t>4.61</w:t>
-            </w:r>
-          </w:p>
-        </w:tc>
-        <w:tc>
-          <w:tcPr>
-            <w:tcW w:w="3021" w:type="dxa"/>
+              <w:t>0.96</w:t>
+            </w:r>
+          </w:p>
+        </w:tc>
+        <w:tc>
+          <w:tcPr>
+            <w:tcW w:w="1418" w:type="dxa"/>
           </w:tcPr>
           <w:p>
             <w:pPr>
               <w:jc w:val="both"/>
             </w:pPr>
             <w:r>
-              <w:t>-0.07</w:t>
-            </w:r>
-          </w:p>
-        </w:tc>
-      </w:tr>
-      <w:tr>
-        <w:tc>
-          <w:tcPr>
-            <w:tcW w:w="3020" w:type="dxa"/>
+              <w:t>16.74</w:t>
+            </w:r>
+          </w:p>
+        </w:tc>
+        <w:tc>
+          <w:tcPr>
+            <w:tcW w:w="1270" w:type="dxa"/>
           </w:tcPr>
           <w:p>
             <w:pPr>
               <w:jc w:val="both"/>
             </w:pPr>
             <w:r>
-              <w:t xml:space="preserve">Régression – </w:t>
-            </w:r>
-            <w:proofErr w:type="spellStart"/>
-            <w:r>
-              <w:t>forward</w:t>
-            </w:r>
-            <w:proofErr w:type="spellEnd"/>
-            <w:r>
-              <w:t xml:space="preserve"> </w:t>
-            </w:r>
-            <w:proofErr w:type="spellStart"/>
-            <w:r>
-              <w:t>sél</w:t>
-            </w:r>
-            <w:proofErr w:type="spellEnd"/>
-            <w:r>
-              <w:t>.</w:t>
-            </w:r>
-          </w:p>
-        </w:tc>
-        <w:tc>
-          <w:tcPr>
-            <w:tcW w:w="3021" w:type="dxa"/>
+              <w:t>-13.1</w:t>
+            </w:r>
+            <w:r>
+              <w:t>5</w:t>
+            </w:r>
+          </w:p>
+        </w:tc>
+      </w:tr>
+      <w:tr>
+        <w:tc>
+          <w:tcPr>
+            <w:tcW w:w="3681" w:type="dxa"/>
           </w:tcPr>
           <w:p>
             <w:pPr>
               <w:jc w:val="both"/>
             </w:pPr>
             <w:r>
-              <w:t>5.09</w:t>
-            </w:r>
-          </w:p>
-        </w:tc>
-        <w:tc>
-          <w:tcPr>
-            <w:tcW w:w="3021" w:type="dxa"/>
+              <w:t xml:space="preserve">Régression linéaire – lasso </w:t>
+            </w:r>
+            <w:proofErr w:type="spellStart"/>
+            <w:r>
+              <w:t>sél</w:t>
+            </w:r>
+            <w:proofErr w:type="spellEnd"/>
+            <w:r>
+              <w:t>.</w:t>
+            </w:r>
+          </w:p>
+        </w:tc>
+        <w:tc>
+          <w:tcPr>
+            <w:tcW w:w="1417" w:type="dxa"/>
           </w:tcPr>
           <w:p>
             <w:pPr>
               <w:jc w:val="both"/>
             </w:pPr>
             <w:r>
-              <w:t>-0.31</w:t>
-            </w:r>
-          </w:p>
-        </w:tc>
-      </w:tr>
-      <w:tr>
-        <w:tc>
-          <w:tcPr>
-            <w:tcW w:w="3020" w:type="dxa"/>
+              <w:t>4.58</w:t>
+            </w:r>
+          </w:p>
+        </w:tc>
+        <w:tc>
+          <w:tcPr>
+            <w:tcW w:w="1276" w:type="dxa"/>
           </w:tcPr>
           <w:p>
             <w:pPr>
               <w:jc w:val="both"/>
             </w:pPr>
             <w:r>
-              <w:t>XX</w:t>
-            </w:r>
-          </w:p>
-        </w:tc>
-        <w:tc>
-          <w:tcPr>
-            <w:tcW w:w="3021" w:type="dxa"/>
+              <w:t>0.30</w:t>
+            </w:r>
+          </w:p>
+        </w:tc>
+        <w:tc>
+          <w:tcPr>
+            <w:tcW w:w="1418" w:type="dxa"/>
           </w:tcPr>
           <w:p>
             <w:pPr>
               <w:jc w:val="both"/>
             </w:pPr>
-          </w:p>
-        </w:tc>
-        <w:tc>
-          <w:tcPr>
-            <w:tcW w:w="3021" w:type="dxa"/>
+            <w:r>
+              <w:t>4.61</w:t>
+            </w:r>
+          </w:p>
+        </w:tc>
+        <w:tc>
+          <w:tcPr>
+            <w:tcW w:w="1270" w:type="dxa"/>
           </w:tcPr>
           <w:p>
             <w:pPr>
               <w:jc w:val="both"/>
             </w:pPr>
+            <w:r>
+              <w:t>-0.07</w:t>
+            </w:r>
+          </w:p>
+        </w:tc>
+      </w:tr>
+      <w:tr>
+        <w:tc>
+          <w:tcPr>
+            <w:tcW w:w="3681" w:type="dxa"/>
+          </w:tcPr>
+          <w:p>
+            <w:pPr>
+              <w:jc w:val="both"/>
+            </w:pPr>
+            <w:r>
+              <w:t xml:space="preserve">Régression linéaire – </w:t>
+            </w:r>
+            <w:proofErr w:type="spellStart"/>
+            <w:r>
+              <w:t>forward</w:t>
+            </w:r>
+            <w:proofErr w:type="spellEnd"/>
+            <w:r>
+              <w:t xml:space="preserve"> </w:t>
+            </w:r>
+            <w:proofErr w:type="spellStart"/>
+            <w:r>
+              <w:t>sél</w:t>
+            </w:r>
+            <w:proofErr w:type="spellEnd"/>
+            <w:r>
+              <w:t>.</w:t>
+            </w:r>
+          </w:p>
+        </w:tc>
+        <w:tc>
+          <w:tcPr>
+            <w:tcW w:w="1417" w:type="dxa"/>
+          </w:tcPr>
+          <w:p>
+            <w:pPr>
+              <w:jc w:val="both"/>
+            </w:pPr>
+            <w:r>
+              <w:t>2.80</w:t>
+            </w:r>
+          </w:p>
+        </w:tc>
+        <w:tc>
+          <w:tcPr>
+            <w:tcW w:w="1276" w:type="dxa"/>
+          </w:tcPr>
+          <w:p>
+            <w:pPr>
+              <w:jc w:val="both"/>
+            </w:pPr>
+            <w:r>
+              <w:t>0.74</w:t>
+            </w:r>
+          </w:p>
+        </w:tc>
+        <w:tc>
+          <w:tcPr>
+            <w:tcW w:w="1418" w:type="dxa"/>
+          </w:tcPr>
+          <w:p>
+            <w:pPr>
+              <w:jc w:val="both"/>
+            </w:pPr>
+            <w:r>
+              <w:t>5.09</w:t>
+            </w:r>
+          </w:p>
+        </w:tc>
+        <w:tc>
+          <w:tcPr>
+            <w:tcW w:w="1270" w:type="dxa"/>
+          </w:tcPr>
+          <w:p>
+            <w:pPr>
+              <w:jc w:val="both"/>
+            </w:pPr>
+            <w:r>
+              <w:t>-0.31</w:t>
+            </w:r>
           </w:p>
         </w:tc>
       </w:tr>
@@ -5251,42 +5178,1664 @@
       <w:pPr>
         <w:jc w:val="both"/>
       </w:pPr>
-    </w:p>
-    <w:p>
-      <w:pPr>
-        <w:pStyle w:val="Titre1"/>
-      </w:pPr>
-      <w:r>
-        <w:t>Remarques</w:t>
-      </w:r>
-    </w:p>
-    <w:p>
-      <w:proofErr w:type="spellStart"/>
-      <w:r>
-        <w:t>Reproductabilité</w:t>
-      </w:r>
-      <w:proofErr w:type="spellEnd"/>
-      <w:r>
-        <w:t xml:space="preserve"> ? </w:t>
-      </w:r>
-    </w:p>
-    <w:p>
-      <w:proofErr w:type="spellStart"/>
-      <w:r>
-        <w:t>Répresentativité</w:t>
-      </w:r>
-      <w:proofErr w:type="spellEnd"/>
-      <w:r>
-        <w:t xml:space="preserve"> données</w:t>
-      </w:r>
-    </w:p>
-    <w:p>
-      <w:r>
+      <w:r>
+        <w:drawing>
+          <wp:anchor distT="0" distB="0" distL="114300" distR="114300" simplePos="0" relativeHeight="251658240" behindDoc="0" locked="0" layoutInCell="1" allowOverlap="1" wp14:anchorId="70C1EB1A" wp14:editId="5ADCE00D">
+            <wp:simplePos x="0" y="0"/>
+            <wp:positionH relativeFrom="margin">
+              <wp:posOffset>2818765</wp:posOffset>
+            </wp:positionH>
+            <wp:positionV relativeFrom="paragraph">
+              <wp:posOffset>1168400</wp:posOffset>
+            </wp:positionV>
+            <wp:extent cx="2872740" cy="1915160"/>
+            <wp:effectExtent l="0" t="0" r="3810" b="8890"/>
+            <wp:wrapSquare wrapText="bothSides"/>
+            <wp:docPr id="77485823" name="Image 1"/>
+            <wp:cNvGraphicFramePr>
+              <a:graphicFrameLocks xmlns:a="http://schemas.openxmlformats.org/drawingml/2006/main" noChangeAspect="1"/>
+            </wp:cNvGraphicFramePr>
+            <a:graphic xmlns:a="http://schemas.openxmlformats.org/drawingml/2006/main">
+              <a:graphicData uri="http://schemas.openxmlformats.org/drawingml/2006/picture">
+                <pic:pic xmlns:pic="http://schemas.openxmlformats.org/drawingml/2006/picture">
+                  <pic:nvPicPr>
+                    <pic:cNvPr id="77485823" name=""/>
+                    <pic:cNvPicPr/>
+                  </pic:nvPicPr>
+                  <pic:blipFill>
+                    <a:blip r:embed="rId7" cstate="print">
+                      <a:extLst>
+                        <a:ext uri="{28A0092B-C50C-407E-A947-70E740481C1C}">
+                          <a14:useLocalDpi xmlns:a14="http://schemas.microsoft.com/office/drawing/2010/main" val="0"/>
+                        </a:ext>
+                      </a:extLst>
+                    </a:blip>
+                    <a:stretch>
+                      <a:fillRect/>
+                    </a:stretch>
+                  </pic:blipFill>
+                  <pic:spPr>
+                    <a:xfrm>
+                      <a:off x="0" y="0"/>
+                      <a:ext cx="2872740" cy="1915160"/>
+                    </a:xfrm>
+                    <a:prstGeom prst="rect">
+                      <a:avLst/>
+                    </a:prstGeom>
+                  </pic:spPr>
+                </pic:pic>
+              </a:graphicData>
+            </a:graphic>
+            <wp14:sizeRelH relativeFrom="margin">
+              <wp14:pctWidth>0</wp14:pctWidth>
+            </wp14:sizeRelH>
+            <wp14:sizeRelV relativeFrom="margin">
+              <wp14:pctHeight>0</wp14:pctHeight>
+            </wp14:sizeRelV>
+          </wp:anchor>
+        </w:drawing>
+      </w:r>
+      <w:r>
+        <w:drawing>
+          <wp:anchor distT="0" distB="0" distL="114300" distR="114300" simplePos="0" relativeHeight="251659264" behindDoc="0" locked="0" layoutInCell="1" allowOverlap="1" wp14:anchorId="7BA3E22F" wp14:editId="0DE9BBF8">
+            <wp:simplePos x="0" y="0"/>
+            <wp:positionH relativeFrom="margin">
+              <wp:posOffset>-635</wp:posOffset>
+            </wp:positionH>
+            <wp:positionV relativeFrom="paragraph">
+              <wp:posOffset>1168400</wp:posOffset>
+            </wp:positionV>
+            <wp:extent cx="2872740" cy="1915160"/>
+            <wp:effectExtent l="0" t="0" r="3810" b="8890"/>
+            <wp:wrapSquare wrapText="bothSides"/>
+            <wp:docPr id="66660840" name="Image 1"/>
+            <wp:cNvGraphicFramePr>
+              <a:graphicFrameLocks xmlns:a="http://schemas.openxmlformats.org/drawingml/2006/main" noChangeAspect="1"/>
+            </wp:cNvGraphicFramePr>
+            <a:graphic xmlns:a="http://schemas.openxmlformats.org/drawingml/2006/main">
+              <a:graphicData uri="http://schemas.openxmlformats.org/drawingml/2006/picture">
+                <pic:pic xmlns:pic="http://schemas.openxmlformats.org/drawingml/2006/picture">
+                  <pic:nvPicPr>
+                    <pic:cNvPr id="66660840" name=""/>
+                    <pic:cNvPicPr/>
+                  </pic:nvPicPr>
+                  <pic:blipFill>
+                    <a:blip r:embed="rId8" cstate="print">
+                      <a:extLst>
+                        <a:ext uri="{28A0092B-C50C-407E-A947-70E740481C1C}">
+                          <a14:useLocalDpi xmlns:a14="http://schemas.microsoft.com/office/drawing/2010/main" val="0"/>
+                        </a:ext>
+                      </a:extLst>
+                    </a:blip>
+                    <a:stretch>
+                      <a:fillRect/>
+                    </a:stretch>
+                  </pic:blipFill>
+                  <pic:spPr>
+                    <a:xfrm>
+                      <a:off x="0" y="0"/>
+                      <a:ext cx="2872740" cy="1915160"/>
+                    </a:xfrm>
+                    <a:prstGeom prst="rect">
+                      <a:avLst/>
+                    </a:prstGeom>
+                  </pic:spPr>
+                </pic:pic>
+              </a:graphicData>
+            </a:graphic>
+            <wp14:sizeRelH relativeFrom="margin">
+              <wp14:pctWidth>0</wp14:pctWidth>
+            </wp14:sizeRelH>
+            <wp14:sizeRelV relativeFrom="margin">
+              <wp14:pctHeight>0</wp14:pctHeight>
+            </wp14:sizeRelV>
+          </wp:anchor>
+        </w:drawing>
+      </w:r>
+      <w:r>
+        <w:t xml:space="preserve">Pour le modèle linéaire de régression nous observons un très mauvais résultat incluant toutes les </w:t>
+      </w:r>
+      <w:proofErr w:type="spellStart"/>
+      <w:r>
+        <w:t>features</w:t>
+      </w:r>
+      <w:proofErr w:type="spellEnd"/>
+      <w:r>
+        <w:t>. Notre modèle peut assez bien estimer les notes qu’il avait vu pendant l’apprentissage, mais généralise très difficilement à d’autres données.</w:t>
+      </w:r>
+      <w:r>
+        <w:t xml:space="preserve"> Il fait même pire qu’une prédiction complètement au ha</w:t>
+      </w:r>
+      <w:r>
+        <w:t>s</w:t>
+      </w:r>
+      <w:r>
+        <w:t>ard.</w:t>
+      </w:r>
+      <w:r>
+        <w:t xml:space="preserve"> En plus on voit que notre modèle ne va pas améliorer en ajoutant plus de données dans la phase d’apprentissage.</w:t>
+      </w:r>
+    </w:p>
+    <w:p>
+      <w:pPr>
+        <w:jc w:val="both"/>
+      </w:pPr>
+      <w:r>
+        <w:t xml:space="preserve">Ce résultat n’est pas étonnant, vue que nous avions </w:t>
+      </w:r>
+      <w:r>
+        <w:t xml:space="preserve">observé en avant qu’il y avait une très forte </w:t>
+      </w:r>
+      <w:proofErr w:type="spellStart"/>
+      <w:r>
+        <w:t>multicollinéarité</w:t>
+      </w:r>
+      <w:proofErr w:type="spellEnd"/>
+      <w:r>
+        <w:t xml:space="preserve"> entre les </w:t>
+      </w:r>
+      <w:proofErr w:type="spellStart"/>
+      <w:r>
+        <w:t>features</w:t>
+      </w:r>
+      <w:proofErr w:type="spellEnd"/>
+      <w:r>
+        <w:t xml:space="preserve"> qui va impacter notre modèle</w:t>
+      </w:r>
+      <w:r>
+        <w:t>.</w:t>
+      </w:r>
+    </w:p>
+    <w:p>
+      <w:pPr>
+        <w:jc w:val="both"/>
+      </w:pPr>
+      <w:r>
+        <w:t xml:space="preserve">Testant un modèle linéaire avec nos deux manières de </w:t>
+      </w:r>
+      <w:proofErr w:type="spellStart"/>
+      <w:r>
+        <w:rPr>
+          <w:i/>
+          <w:iCs/>
+        </w:rPr>
+        <w:t>feature</w:t>
+      </w:r>
+      <w:proofErr w:type="spellEnd"/>
+      <w:r>
+        <w:rPr>
+          <w:i/>
+          <w:iCs/>
+        </w:rPr>
+        <w:t xml:space="preserve"> </w:t>
+      </w:r>
+      <w:proofErr w:type="spellStart"/>
+      <w:r>
+        <w:rPr>
+          <w:i/>
+          <w:iCs/>
+        </w:rPr>
+        <w:t>selection</w:t>
+      </w:r>
+      <w:proofErr w:type="spellEnd"/>
+      <w:r>
+        <w:t>, o</w:t>
+      </w:r>
+      <w:r>
+        <w:t xml:space="preserve">n observe un comportement différent. Les performances dans le jeu d’entrainement ont fortement baissé, mais les performances dans le jeu de test augmentent. La meilleure performance pour le jeu de test est avec une sélection de </w:t>
+      </w:r>
+      <w:proofErr w:type="spellStart"/>
+      <w:r>
+        <w:t>features</w:t>
+      </w:r>
+      <w:proofErr w:type="spellEnd"/>
+      <w:r>
+        <w:t xml:space="preserve"> utilisant Lasso, même si le modèle ne prédit pas mieux qu’une prédiction totalement au ha</w:t>
+      </w:r>
+      <w:r>
+        <w:t>s</w:t>
+      </w:r>
+      <w:r>
+        <w:t>ard.</w:t>
+      </w:r>
+      <w:r>
+        <w:t xml:space="preserve"> Inclure plus de données dans le jeu d’entrainement pourra potentiellement améliorer ce modèle.</w:t>
+      </w:r>
+    </w:p>
+    <w:p>
+      <w:pPr>
+        <w:jc w:val="both"/>
+      </w:pPr>
+      <w:r>
+        <w:lastRenderedPageBreak/>
+        <w:drawing>
+          <wp:inline distT="0" distB="0" distL="0" distR="0" wp14:anchorId="667DB63C" wp14:editId="52069E38">
+            <wp:extent cx="4777740" cy="3185160"/>
+            <wp:effectExtent l="0" t="0" r="3810" b="0"/>
+            <wp:docPr id="1278002281" name="Image 1"/>
+            <wp:cNvGraphicFramePr>
+              <a:graphicFrameLocks xmlns:a="http://schemas.openxmlformats.org/drawingml/2006/main" noChangeAspect="1"/>
+            </wp:cNvGraphicFramePr>
+            <a:graphic xmlns:a="http://schemas.openxmlformats.org/drawingml/2006/main">
+              <a:graphicData uri="http://schemas.openxmlformats.org/drawingml/2006/picture">
+                <pic:pic xmlns:pic="http://schemas.openxmlformats.org/drawingml/2006/picture">
+                  <pic:nvPicPr>
+                    <pic:cNvPr id="1278002281" name=""/>
+                    <pic:cNvPicPr/>
+                  </pic:nvPicPr>
+                  <pic:blipFill>
+                    <a:blip r:embed="rId9"/>
+                    <a:stretch>
+                      <a:fillRect/>
+                    </a:stretch>
+                  </pic:blipFill>
+                  <pic:spPr>
+                    <a:xfrm>
+                      <a:off x="0" y="0"/>
+                      <a:ext cx="4777740" cy="3185160"/>
+                    </a:xfrm>
+                    <a:prstGeom prst="rect">
+                      <a:avLst/>
+                    </a:prstGeom>
+                  </pic:spPr>
+                </pic:pic>
+              </a:graphicData>
+            </a:graphic>
+          </wp:inline>
+        </w:drawing>
+      </w:r>
+    </w:p>
+    <w:p>
+      <w:pPr>
+        <w:jc w:val="both"/>
+      </w:pPr>
+      <w:r>
+        <w:t>On peut observer aussi que notre modèle a tendance à prédire des valeurs autour de la moyenne. Ce comportement peut être observé pour la plupart des modèles testés.</w:t>
+      </w:r>
+    </w:p>
+    <w:p>
+      <w:pPr>
+        <w:jc w:val="both"/>
+      </w:pPr>
+      <w:r>
+        <w:drawing>
+          <wp:inline distT="0" distB="0" distL="0" distR="0" wp14:anchorId="76B3153B" wp14:editId="6BE1DD95">
+            <wp:extent cx="4770120" cy="3180080"/>
+            <wp:effectExtent l="0" t="0" r="0" b="1270"/>
+            <wp:docPr id="987377632" name="Image 1"/>
+            <wp:cNvGraphicFramePr>
+              <a:graphicFrameLocks xmlns:a="http://schemas.openxmlformats.org/drawingml/2006/main" noChangeAspect="1"/>
+            </wp:cNvGraphicFramePr>
+            <a:graphic xmlns:a="http://schemas.openxmlformats.org/drawingml/2006/main">
+              <a:graphicData uri="http://schemas.openxmlformats.org/drawingml/2006/picture">
+                <pic:pic xmlns:pic="http://schemas.openxmlformats.org/drawingml/2006/picture">
+                  <pic:nvPicPr>
+                    <pic:cNvPr id="987377632" name=""/>
+                    <pic:cNvPicPr/>
+                  </pic:nvPicPr>
+                  <pic:blipFill>
+                    <a:blip r:embed="rId10"/>
+                    <a:stretch>
+                      <a:fillRect/>
+                    </a:stretch>
+                  </pic:blipFill>
+                  <pic:spPr>
+                    <a:xfrm>
+                      <a:off x="0" y="0"/>
+                      <a:ext cx="4770120" cy="3180080"/>
+                    </a:xfrm>
+                    <a:prstGeom prst="rect">
+                      <a:avLst/>
+                    </a:prstGeom>
+                  </pic:spPr>
+                </pic:pic>
+              </a:graphicData>
+            </a:graphic>
+          </wp:inline>
+        </w:drawing>
+      </w:r>
+    </w:p>
+    <w:p>
+      <w:pPr>
+        <w:jc w:val="both"/>
+      </w:pPr>
+      <w:r>
+        <w:t>En plus on voit que, pour tous les modèles testés, les résidus augmentent quand la valeur de y augment. Les notes les mieux prédites sont ceux autour de la moyenne, ce qui n’est pas étonnant vu le constat d’avant.</w:t>
+      </w:r>
+    </w:p>
+    <w:p>
+      <w:pPr>
+        <w:jc w:val="both"/>
+      </w:pPr>
+      <w:r>
+        <w:lastRenderedPageBreak/>
+        <w:drawing>
+          <wp:inline distT="0" distB="0" distL="0" distR="0" wp14:anchorId="22FCB4C3" wp14:editId="0773FEB2">
+            <wp:extent cx="4983480" cy="3322320"/>
+            <wp:effectExtent l="0" t="0" r="7620" b="0"/>
+            <wp:docPr id="702797212" name="Image 1"/>
+            <wp:cNvGraphicFramePr>
+              <a:graphicFrameLocks xmlns:a="http://schemas.openxmlformats.org/drawingml/2006/main" noChangeAspect="1"/>
+            </wp:cNvGraphicFramePr>
+            <a:graphic xmlns:a="http://schemas.openxmlformats.org/drawingml/2006/main">
+              <a:graphicData uri="http://schemas.openxmlformats.org/drawingml/2006/picture">
+                <pic:pic xmlns:pic="http://schemas.openxmlformats.org/drawingml/2006/picture">
+                  <pic:nvPicPr>
+                    <pic:cNvPr id="702797212" name=""/>
+                    <pic:cNvPicPr/>
+                  </pic:nvPicPr>
+                  <pic:blipFill>
+                    <a:blip r:embed="rId11"/>
+                    <a:stretch>
+                      <a:fillRect/>
+                    </a:stretch>
+                  </pic:blipFill>
+                  <pic:spPr>
+                    <a:xfrm>
+                      <a:off x="0" y="0"/>
+                      <a:ext cx="4983480" cy="3322320"/>
+                    </a:xfrm>
+                    <a:prstGeom prst="rect">
+                      <a:avLst/>
+                    </a:prstGeom>
+                  </pic:spPr>
+                </pic:pic>
+              </a:graphicData>
+            </a:graphic>
+          </wp:inline>
+        </w:drawing>
+      </w:r>
+    </w:p>
+    <w:p>
+      <w:pPr>
+        <w:jc w:val="both"/>
+        <w:rPr>
+          <w:b/>
+          <w:bCs/>
+        </w:rPr>
+      </w:pPr>
+    </w:p>
+    <w:p>
+      <w:pPr>
+        <w:jc w:val="both"/>
+        <w:rPr>
+          <w:b/>
+          <w:bCs/>
+        </w:rPr>
+      </w:pPr>
+      <w:r>
+        <w:rPr>
+          <w:b/>
+          <w:bCs/>
+        </w:rPr>
+        <w:t xml:space="preserve">Les modèles </w:t>
+      </w:r>
+      <w:proofErr w:type="spellStart"/>
+      <w:r>
+        <w:rPr>
+          <w:b/>
+          <w:bCs/>
+        </w:rPr>
+        <w:t>Random</w:t>
+      </w:r>
+      <w:proofErr w:type="spellEnd"/>
+      <w:r>
+        <w:rPr>
+          <w:b/>
+          <w:bCs/>
+        </w:rPr>
+        <w:t xml:space="preserve"> Forest</w:t>
+      </w:r>
+    </w:p>
+    <w:tbl>
+      <w:tblPr>
+        <w:tblStyle w:val="Grilledutableau"/>
+        <w:tblW w:w="0" w:type="auto"/>
+        <w:tblLook w:val="04A0" w:firstRow="1" w:lastRow="0" w:firstColumn="1" w:lastColumn="0" w:noHBand="0" w:noVBand="1"/>
+      </w:tblPr>
+      <w:tblGrid>
+        <w:gridCol w:w="3681"/>
+        <w:gridCol w:w="1417"/>
+        <w:gridCol w:w="1276"/>
+        <w:gridCol w:w="1418"/>
+        <w:gridCol w:w="1270"/>
+      </w:tblGrid>
+      <w:tr>
+        <w:tc>
+          <w:tcPr>
+            <w:tcW w:w="3681" w:type="dxa"/>
+          </w:tcPr>
+          <w:p>
+            <w:pPr>
+              <w:jc w:val="both"/>
+            </w:pPr>
+            <w:r>
+              <w:t>Modèle</w:t>
+            </w:r>
+          </w:p>
+        </w:tc>
+        <w:tc>
+          <w:tcPr>
+            <w:tcW w:w="1417" w:type="dxa"/>
+          </w:tcPr>
+          <w:p>
+            <w:pPr>
+              <w:jc w:val="both"/>
+            </w:pPr>
+            <w:r>
+              <w:t>RMSE train</w:t>
+            </w:r>
+          </w:p>
+        </w:tc>
+        <w:tc>
+          <w:tcPr>
+            <w:tcW w:w="1276" w:type="dxa"/>
+          </w:tcPr>
+          <w:p>
+            <w:pPr>
+              <w:jc w:val="both"/>
+            </w:pPr>
+            <w:r>
+              <w:t>R² train</w:t>
+            </w:r>
+          </w:p>
+        </w:tc>
+        <w:tc>
+          <w:tcPr>
+            <w:tcW w:w="1418" w:type="dxa"/>
+          </w:tcPr>
+          <w:p>
+            <w:pPr>
+              <w:jc w:val="both"/>
+            </w:pPr>
+            <w:r>
+              <w:t>RMSE test</w:t>
+            </w:r>
+          </w:p>
+        </w:tc>
+        <w:tc>
+          <w:tcPr>
+            <w:tcW w:w="1270" w:type="dxa"/>
+          </w:tcPr>
+          <w:p>
+            <w:pPr>
+              <w:jc w:val="both"/>
+            </w:pPr>
+            <w:r>
+              <w:t>R² test</w:t>
+            </w:r>
+          </w:p>
+        </w:tc>
+      </w:tr>
+      <w:tr>
+        <w:tc>
+          <w:tcPr>
+            <w:tcW w:w="3681" w:type="dxa"/>
+          </w:tcPr>
+          <w:p>
+            <w:pPr>
+              <w:jc w:val="both"/>
+            </w:pPr>
+            <w:proofErr w:type="spellStart"/>
+            <w:r>
+              <w:t>Random</w:t>
+            </w:r>
+            <w:proofErr w:type="spellEnd"/>
+            <w:r>
+              <w:t xml:space="preserve"> Forest</w:t>
+            </w:r>
+            <w:r>
+              <w:t xml:space="preserve"> – all </w:t>
+            </w:r>
+            <w:proofErr w:type="spellStart"/>
+            <w:r>
+              <w:t>features</w:t>
+            </w:r>
+            <w:proofErr w:type="spellEnd"/>
+          </w:p>
+        </w:tc>
+        <w:tc>
+          <w:tcPr>
+            <w:tcW w:w="1417" w:type="dxa"/>
+          </w:tcPr>
+          <w:p>
+            <w:pPr>
+              <w:jc w:val="both"/>
+            </w:pPr>
+            <w:r>
+              <w:t>3.56</w:t>
+            </w:r>
+          </w:p>
+        </w:tc>
+        <w:tc>
+          <w:tcPr>
+            <w:tcW w:w="1276" w:type="dxa"/>
+          </w:tcPr>
+          <w:p>
+            <w:pPr>
+              <w:jc w:val="both"/>
+            </w:pPr>
+            <w:r>
+              <w:t>0.58</w:t>
+            </w:r>
+          </w:p>
+        </w:tc>
+        <w:tc>
+          <w:tcPr>
+            <w:tcW w:w="1418" w:type="dxa"/>
+          </w:tcPr>
+          <w:p>
+            <w:pPr>
+              <w:jc w:val="both"/>
+            </w:pPr>
+            <w:r>
+              <w:t>4.04</w:t>
+            </w:r>
+          </w:p>
+        </w:tc>
+        <w:tc>
+          <w:tcPr>
+            <w:tcW w:w="1270" w:type="dxa"/>
+          </w:tcPr>
+          <w:p>
+            <w:pPr>
+              <w:jc w:val="both"/>
+            </w:pPr>
+            <w:r>
+              <w:t>0.18</w:t>
+            </w:r>
+          </w:p>
+        </w:tc>
+      </w:tr>
+      <w:tr>
+        <w:tc>
+          <w:tcPr>
+            <w:tcW w:w="3681" w:type="dxa"/>
+          </w:tcPr>
+          <w:p>
+            <w:pPr>
+              <w:jc w:val="both"/>
+            </w:pPr>
+            <w:proofErr w:type="spellStart"/>
+            <w:r>
+              <w:t>Random</w:t>
+            </w:r>
+            <w:proofErr w:type="spellEnd"/>
+            <w:r>
+              <w:t xml:space="preserve"> Forest</w:t>
+            </w:r>
+            <w:r>
+              <w:t xml:space="preserve"> – lasso </w:t>
+            </w:r>
+            <w:proofErr w:type="spellStart"/>
+            <w:r>
+              <w:t>sél</w:t>
+            </w:r>
+            <w:proofErr w:type="spellEnd"/>
+            <w:r>
+              <w:t>.</w:t>
+            </w:r>
+          </w:p>
+        </w:tc>
+        <w:tc>
+          <w:tcPr>
+            <w:tcW w:w="1417" w:type="dxa"/>
+          </w:tcPr>
+          <w:p>
+            <w:pPr>
+              <w:jc w:val="both"/>
+            </w:pPr>
+            <w:r>
+              <w:t>4.32</w:t>
+            </w:r>
+          </w:p>
+        </w:tc>
+        <w:tc>
+          <w:tcPr>
+            <w:tcW w:w="1276" w:type="dxa"/>
+          </w:tcPr>
+          <w:p>
+            <w:pPr>
+              <w:jc w:val="both"/>
+            </w:pPr>
+            <w:r>
+              <w:t>0.38</w:t>
+            </w:r>
+          </w:p>
+        </w:tc>
+        <w:tc>
+          <w:tcPr>
+            <w:tcW w:w="1418" w:type="dxa"/>
+          </w:tcPr>
+          <w:p>
+            <w:pPr>
+              <w:jc w:val="both"/>
+            </w:pPr>
+            <w:r>
+              <w:t>4.21</w:t>
+            </w:r>
+          </w:p>
+        </w:tc>
+        <w:tc>
+          <w:tcPr>
+            <w:tcW w:w="1270" w:type="dxa"/>
+          </w:tcPr>
+          <w:p>
+            <w:pPr>
+              <w:jc w:val="both"/>
+            </w:pPr>
+            <w:r>
+              <w:t>0.11</w:t>
+            </w:r>
+          </w:p>
+        </w:tc>
+      </w:tr>
+      <w:tr>
+        <w:tc>
+          <w:tcPr>
+            <w:tcW w:w="3681" w:type="dxa"/>
+          </w:tcPr>
+          <w:p>
+            <w:pPr>
+              <w:jc w:val="both"/>
+            </w:pPr>
+            <w:proofErr w:type="spellStart"/>
+            <w:r>
+              <w:t>Random</w:t>
+            </w:r>
+            <w:proofErr w:type="spellEnd"/>
+            <w:r>
+              <w:t xml:space="preserve"> Forest</w:t>
+            </w:r>
+            <w:r>
+              <w:t xml:space="preserve"> – </w:t>
+            </w:r>
+            <w:proofErr w:type="spellStart"/>
+            <w:r>
+              <w:t>forward</w:t>
+            </w:r>
+            <w:proofErr w:type="spellEnd"/>
+            <w:r>
+              <w:t xml:space="preserve"> </w:t>
+            </w:r>
+            <w:proofErr w:type="spellStart"/>
+            <w:r>
+              <w:t>sél</w:t>
+            </w:r>
+            <w:proofErr w:type="spellEnd"/>
+            <w:r>
+              <w:t>.</w:t>
+            </w:r>
+          </w:p>
+        </w:tc>
+        <w:tc>
+          <w:tcPr>
+            <w:tcW w:w="1417" w:type="dxa"/>
+          </w:tcPr>
+          <w:p>
+            <w:pPr>
+              <w:jc w:val="both"/>
+            </w:pPr>
+            <w:r>
+              <w:t>3.59</w:t>
+            </w:r>
+          </w:p>
+        </w:tc>
+        <w:tc>
+          <w:tcPr>
+            <w:tcW w:w="1276" w:type="dxa"/>
+          </w:tcPr>
+          <w:p>
+            <w:pPr>
+              <w:jc w:val="both"/>
+            </w:pPr>
+            <w:r>
+              <w:t>0.57</w:t>
+            </w:r>
+          </w:p>
+        </w:tc>
+        <w:tc>
+          <w:tcPr>
+            <w:tcW w:w="1418" w:type="dxa"/>
+          </w:tcPr>
+          <w:p>
+            <w:pPr>
+              <w:jc w:val="both"/>
+            </w:pPr>
+            <w:r>
+              <w:t>4.18</w:t>
+            </w:r>
+          </w:p>
+        </w:tc>
+        <w:tc>
+          <w:tcPr>
+            <w:tcW w:w="1270" w:type="dxa"/>
+          </w:tcPr>
+          <w:p>
+            <w:pPr>
+              <w:jc w:val="both"/>
+            </w:pPr>
+            <w:r>
+              <w:t>0.12</w:t>
+            </w:r>
+          </w:p>
+        </w:tc>
+      </w:tr>
+    </w:tbl>
+    <w:p>
+      <w:pPr>
+        <w:jc w:val="both"/>
+      </w:pPr>
+    </w:p>
+    <w:p>
+      <w:pPr>
+        <w:jc w:val="both"/>
+      </w:pPr>
+      <w:r>
+        <w:t xml:space="preserve">Pour le modèle de régression </w:t>
+      </w:r>
+      <w:proofErr w:type="spellStart"/>
+      <w:r>
+        <w:t>RandomForest</w:t>
+      </w:r>
+      <w:proofErr w:type="spellEnd"/>
+      <w:r>
+        <w:t xml:space="preserve">, on observe la meilleure performance quand on inclus toutes les </w:t>
+      </w:r>
+      <w:proofErr w:type="spellStart"/>
+      <w:r>
+        <w:t>features</w:t>
+      </w:r>
+      <w:proofErr w:type="spellEnd"/>
+      <w:r>
+        <w:t>. Plus des données dans le jeu d’entrainement pourra améliorer le modèle.</w:t>
+      </w:r>
+    </w:p>
+    <w:p>
+      <w:pPr>
+        <w:jc w:val="both"/>
+      </w:pPr>
+      <w:r>
+        <w:lastRenderedPageBreak/>
+        <w:drawing>
+          <wp:inline distT="0" distB="0" distL="0" distR="0" wp14:anchorId="5EC1C4BE" wp14:editId="257132D9">
+            <wp:extent cx="4880610" cy="3253740"/>
+            <wp:effectExtent l="0" t="0" r="0" b="3810"/>
+            <wp:docPr id="10283655" name="Image 1"/>
+            <wp:cNvGraphicFramePr>
+              <a:graphicFrameLocks xmlns:a="http://schemas.openxmlformats.org/drawingml/2006/main" noChangeAspect="1"/>
+            </wp:cNvGraphicFramePr>
+            <a:graphic xmlns:a="http://schemas.openxmlformats.org/drawingml/2006/main">
+              <a:graphicData uri="http://schemas.openxmlformats.org/drawingml/2006/picture">
+                <pic:pic xmlns:pic="http://schemas.openxmlformats.org/drawingml/2006/picture">
+                  <pic:nvPicPr>
+                    <pic:cNvPr id="10283655" name=""/>
+                    <pic:cNvPicPr/>
+                  </pic:nvPicPr>
+                  <pic:blipFill>
+                    <a:blip r:embed="rId12"/>
+                    <a:stretch>
+                      <a:fillRect/>
+                    </a:stretch>
+                  </pic:blipFill>
+                  <pic:spPr>
+                    <a:xfrm>
+                      <a:off x="0" y="0"/>
+                      <a:ext cx="4880610" cy="3253740"/>
+                    </a:xfrm>
+                    <a:prstGeom prst="rect">
+                      <a:avLst/>
+                    </a:prstGeom>
+                  </pic:spPr>
+                </pic:pic>
+              </a:graphicData>
+            </a:graphic>
+          </wp:inline>
+        </w:drawing>
+      </w:r>
+    </w:p>
+    <w:p>
+      <w:pPr>
+        <w:jc w:val="both"/>
+      </w:pPr>
+      <w:r>
+        <w:t>Cependant, on voit que le modèle n’est toujours pas très puissant et va surtout prédire des valeurs autour de la moyenne. Les performances sont toujours très mauvaises, surtout pour les notes bas ou hauts.</w:t>
+      </w:r>
+    </w:p>
+    <w:p>
+      <w:pPr>
+        <w:jc w:val="both"/>
+      </w:pPr>
+      <w:r>
+        <w:drawing>
+          <wp:inline distT="0" distB="0" distL="0" distR="0" wp14:anchorId="2FFA6203" wp14:editId="07038B4F">
+            <wp:extent cx="4869180" cy="3246120"/>
+            <wp:effectExtent l="0" t="0" r="7620" b="0"/>
+            <wp:docPr id="1238757227" name="Image 1"/>
+            <wp:cNvGraphicFramePr>
+              <a:graphicFrameLocks xmlns:a="http://schemas.openxmlformats.org/drawingml/2006/main" noChangeAspect="1"/>
+            </wp:cNvGraphicFramePr>
+            <a:graphic xmlns:a="http://schemas.openxmlformats.org/drawingml/2006/main">
+              <a:graphicData uri="http://schemas.openxmlformats.org/drawingml/2006/picture">
+                <pic:pic xmlns:pic="http://schemas.openxmlformats.org/drawingml/2006/picture">
+                  <pic:nvPicPr>
+                    <pic:cNvPr id="1238757227" name=""/>
+                    <pic:cNvPicPr/>
+                  </pic:nvPicPr>
+                  <pic:blipFill>
+                    <a:blip r:embed="rId13"/>
+                    <a:stretch>
+                      <a:fillRect/>
+                    </a:stretch>
+                  </pic:blipFill>
+                  <pic:spPr>
+                    <a:xfrm>
+                      <a:off x="0" y="0"/>
+                      <a:ext cx="4869180" cy="3246120"/>
+                    </a:xfrm>
+                    <a:prstGeom prst="rect">
+                      <a:avLst/>
+                    </a:prstGeom>
+                  </pic:spPr>
+                </pic:pic>
+              </a:graphicData>
+            </a:graphic>
+          </wp:inline>
+        </w:drawing>
+      </w:r>
+    </w:p>
+    <w:p>
+      <w:pPr>
+        <w:jc w:val="both"/>
+        <w:rPr>
+          <w:b/>
+          <w:bCs/>
+        </w:rPr>
+      </w:pPr>
+    </w:p>
+    <w:p>
+      <w:pPr>
+        <w:jc w:val="both"/>
+        <w:rPr>
+          <w:b/>
+          <w:bCs/>
+        </w:rPr>
+      </w:pPr>
+      <w:r>
+        <w:rPr>
+          <w:b/>
+          <w:bCs/>
+        </w:rPr>
+        <w:t xml:space="preserve">Les modèle </w:t>
+      </w:r>
+      <w:proofErr w:type="spellStart"/>
+      <w:r>
+        <w:rPr>
+          <w:b/>
+          <w:bCs/>
+        </w:rPr>
+        <w:t>Adaboost</w:t>
+      </w:r>
+      <w:proofErr w:type="spellEnd"/>
+    </w:p>
+    <w:tbl>
+      <w:tblPr>
+        <w:tblStyle w:val="Grilledutableau"/>
+        <w:tblW w:w="0" w:type="auto"/>
+        <w:tblLook w:val="04A0" w:firstRow="1" w:lastRow="0" w:firstColumn="1" w:lastColumn="0" w:noHBand="0" w:noVBand="1"/>
+      </w:tblPr>
+      <w:tblGrid>
+        <w:gridCol w:w="3681"/>
+        <w:gridCol w:w="1417"/>
+        <w:gridCol w:w="1276"/>
+        <w:gridCol w:w="1418"/>
+        <w:gridCol w:w="1270"/>
+      </w:tblGrid>
+      <w:tr>
+        <w:tc>
+          <w:tcPr>
+            <w:tcW w:w="3681" w:type="dxa"/>
+          </w:tcPr>
+          <w:p>
+            <w:pPr>
+              <w:jc w:val="both"/>
+            </w:pPr>
+            <w:r>
+              <w:t>Modèle</w:t>
+            </w:r>
+          </w:p>
+        </w:tc>
+        <w:tc>
+          <w:tcPr>
+            <w:tcW w:w="1417" w:type="dxa"/>
+          </w:tcPr>
+          <w:p>
+            <w:pPr>
+              <w:jc w:val="both"/>
+            </w:pPr>
+            <w:r>
+              <w:t>RMSE train</w:t>
+            </w:r>
+          </w:p>
+        </w:tc>
+        <w:tc>
+          <w:tcPr>
+            <w:tcW w:w="1276" w:type="dxa"/>
+          </w:tcPr>
+          <w:p>
+            <w:pPr>
+              <w:jc w:val="both"/>
+            </w:pPr>
+            <w:r>
+              <w:t>R² train</w:t>
+            </w:r>
+          </w:p>
+        </w:tc>
+        <w:tc>
+          <w:tcPr>
+            <w:tcW w:w="1418" w:type="dxa"/>
+          </w:tcPr>
+          <w:p>
+            <w:pPr>
+              <w:jc w:val="both"/>
+            </w:pPr>
+            <w:r>
+              <w:t>RMSE test</w:t>
+            </w:r>
+          </w:p>
+        </w:tc>
+        <w:tc>
+          <w:tcPr>
+            <w:tcW w:w="1270" w:type="dxa"/>
+          </w:tcPr>
+          <w:p>
+            <w:pPr>
+              <w:jc w:val="both"/>
+            </w:pPr>
+            <w:r>
+              <w:t>R² test</w:t>
+            </w:r>
+          </w:p>
+        </w:tc>
+      </w:tr>
+      <w:tr>
+        <w:tc>
+          <w:tcPr>
+            <w:tcW w:w="3681" w:type="dxa"/>
+          </w:tcPr>
+          <w:p>
+            <w:pPr>
+              <w:jc w:val="both"/>
+            </w:pPr>
+            <w:proofErr w:type="spellStart"/>
+            <w:r>
+              <w:t>Adaboost</w:t>
+            </w:r>
+            <w:proofErr w:type="spellEnd"/>
+            <w:r>
+              <w:t xml:space="preserve"> – all </w:t>
+            </w:r>
+            <w:proofErr w:type="spellStart"/>
+            <w:r>
+              <w:t>features</w:t>
+            </w:r>
+            <w:proofErr w:type="spellEnd"/>
+          </w:p>
+        </w:tc>
+        <w:tc>
+          <w:tcPr>
+            <w:tcW w:w="1417" w:type="dxa"/>
+          </w:tcPr>
+          <w:p>
+            <w:pPr>
+              <w:jc w:val="both"/>
+            </w:pPr>
+            <w:r>
+              <w:t>1.41</w:t>
+            </w:r>
+          </w:p>
+        </w:tc>
+        <w:tc>
+          <w:tcPr>
+            <w:tcW w:w="1276" w:type="dxa"/>
+          </w:tcPr>
+          <w:p>
+            <w:pPr>
+              <w:jc w:val="both"/>
+            </w:pPr>
+            <w:r>
+              <w:t>0.93</w:t>
+            </w:r>
+          </w:p>
+        </w:tc>
+        <w:tc>
+          <w:tcPr>
+            <w:tcW w:w="1418" w:type="dxa"/>
+          </w:tcPr>
+          <w:p>
+            <w:pPr>
+              <w:jc w:val="both"/>
+            </w:pPr>
+            <w:r>
+              <w:t>3.98</w:t>
+            </w:r>
+          </w:p>
+        </w:tc>
+        <w:tc>
+          <w:tcPr>
+            <w:tcW w:w="1270" w:type="dxa"/>
+          </w:tcPr>
+          <w:p>
+            <w:pPr>
+              <w:jc w:val="both"/>
+            </w:pPr>
+            <w:r>
+              <w:t>0.20</w:t>
+            </w:r>
+          </w:p>
+        </w:tc>
+      </w:tr>
+      <w:tr>
+        <w:tc>
+          <w:tcPr>
+            <w:tcW w:w="3681" w:type="dxa"/>
+          </w:tcPr>
+          <w:p>
+            <w:pPr>
+              <w:jc w:val="both"/>
+            </w:pPr>
+            <w:proofErr w:type="spellStart"/>
+            <w:r>
+              <w:t>Adaboost</w:t>
+            </w:r>
+            <w:proofErr w:type="spellEnd"/>
+            <w:r>
+              <w:t xml:space="preserve"> – lasso </w:t>
+            </w:r>
+            <w:proofErr w:type="spellStart"/>
+            <w:r>
+              <w:t>sél</w:t>
+            </w:r>
+            <w:proofErr w:type="spellEnd"/>
+            <w:r>
+              <w:t>.</w:t>
+            </w:r>
+          </w:p>
+        </w:tc>
+        <w:tc>
+          <w:tcPr>
+            <w:tcW w:w="1417" w:type="dxa"/>
+          </w:tcPr>
+          <w:p>
+            <w:pPr>
+              <w:jc w:val="both"/>
+            </w:pPr>
+            <w:r>
+              <w:t>3.34</w:t>
+            </w:r>
+          </w:p>
+        </w:tc>
+        <w:tc>
+          <w:tcPr>
+            <w:tcW w:w="1276" w:type="dxa"/>
+          </w:tcPr>
+          <w:p>
+            <w:pPr>
+              <w:jc w:val="both"/>
+            </w:pPr>
+            <w:r>
+              <w:t>0.63</w:t>
+            </w:r>
+          </w:p>
+        </w:tc>
+        <w:tc>
+          <w:tcPr>
+            <w:tcW w:w="1418" w:type="dxa"/>
+          </w:tcPr>
+          <w:p>
+            <w:pPr>
+              <w:jc w:val="both"/>
+            </w:pPr>
+            <w:r>
+              <w:t>4.26</w:t>
+            </w:r>
+          </w:p>
+        </w:tc>
+        <w:tc>
+          <w:tcPr>
+            <w:tcW w:w="1270" w:type="dxa"/>
+          </w:tcPr>
+          <w:p>
+            <w:pPr>
+              <w:jc w:val="both"/>
+            </w:pPr>
+            <w:r>
+              <w:t>0.08</w:t>
+            </w:r>
+          </w:p>
+        </w:tc>
+      </w:tr>
+      <w:tr>
+        <w:tc>
+          <w:tcPr>
+            <w:tcW w:w="3681" w:type="dxa"/>
+          </w:tcPr>
+          <w:p>
+            <w:pPr>
+              <w:jc w:val="both"/>
+            </w:pPr>
+            <w:proofErr w:type="spellStart"/>
+            <w:r>
+              <w:lastRenderedPageBreak/>
+              <w:t>Adaboost</w:t>
+            </w:r>
+            <w:proofErr w:type="spellEnd"/>
+            <w:r>
+              <w:t xml:space="preserve"> – </w:t>
+            </w:r>
+            <w:proofErr w:type="spellStart"/>
+            <w:r>
+              <w:t>forward</w:t>
+            </w:r>
+            <w:proofErr w:type="spellEnd"/>
+            <w:r>
+              <w:t xml:space="preserve"> </w:t>
+            </w:r>
+            <w:proofErr w:type="spellStart"/>
+            <w:r>
+              <w:t>sél</w:t>
+            </w:r>
+            <w:proofErr w:type="spellEnd"/>
+            <w:r>
+              <w:t>.</w:t>
+            </w:r>
+          </w:p>
+        </w:tc>
+        <w:tc>
+          <w:tcPr>
+            <w:tcW w:w="1417" w:type="dxa"/>
+          </w:tcPr>
+          <w:p>
+            <w:pPr>
+              <w:jc w:val="both"/>
+            </w:pPr>
+            <w:r>
+              <w:t>1.81</w:t>
+            </w:r>
+          </w:p>
+        </w:tc>
+        <w:tc>
+          <w:tcPr>
+            <w:tcW w:w="1276" w:type="dxa"/>
+          </w:tcPr>
+          <w:p>
+            <w:pPr>
+              <w:jc w:val="both"/>
+            </w:pPr>
+            <w:r>
+              <w:t>0.89</w:t>
+            </w:r>
+          </w:p>
+        </w:tc>
+        <w:tc>
+          <w:tcPr>
+            <w:tcW w:w="1418" w:type="dxa"/>
+          </w:tcPr>
+          <w:p>
+            <w:pPr>
+              <w:jc w:val="both"/>
+            </w:pPr>
+            <w:r>
+              <w:t>4.62</w:t>
+            </w:r>
+          </w:p>
+        </w:tc>
+        <w:tc>
+          <w:tcPr>
+            <w:tcW w:w="1270" w:type="dxa"/>
+          </w:tcPr>
+          <w:p>
+            <w:pPr>
+              <w:jc w:val="both"/>
+            </w:pPr>
+            <w:r>
+              <w:t>-0.08</w:t>
+            </w:r>
+          </w:p>
+        </w:tc>
+      </w:tr>
+    </w:tbl>
+    <w:p>
+      <w:pPr>
+        <w:jc w:val="both"/>
+      </w:pPr>
+    </w:p>
+    <w:p>
+      <w:pPr>
+        <w:jc w:val="both"/>
+      </w:pPr>
+      <w:r>
+        <w:t xml:space="preserve">Le meilleur modèle </w:t>
+      </w:r>
+      <w:proofErr w:type="spellStart"/>
+      <w:r>
+        <w:t>Adaboost</w:t>
+      </w:r>
+      <w:proofErr w:type="spellEnd"/>
+      <w:r>
+        <w:t xml:space="preserve"> est également celui qui inclus toutes les </w:t>
+      </w:r>
+      <w:proofErr w:type="spellStart"/>
+      <w:r>
+        <w:t>features</w:t>
+      </w:r>
+      <w:proofErr w:type="spellEnd"/>
+      <w:r>
+        <w:t>. On fait les mêmes observations que le modèle antécédent, notamment que on pourra améliorer les performances en ajoutant plus de données (données de plus d’apprenants) et que le modèle prédit surtout des valeurs autour de la moyenne.</w:t>
+      </w:r>
+    </w:p>
+    <w:p>
+      <w:pPr>
+        <w:jc w:val="both"/>
+      </w:pPr>
+      <w:r>
+        <w:drawing>
+          <wp:inline distT="0" distB="0" distL="0" distR="0" wp14:anchorId="65E87CE9" wp14:editId="7F1BF793">
+            <wp:extent cx="4046220" cy="2644140"/>
+            <wp:effectExtent l="0" t="0" r="0" b="3810"/>
+            <wp:docPr id="1802191508" name="Image 1"/>
+            <wp:cNvGraphicFramePr>
+              <a:graphicFrameLocks xmlns:a="http://schemas.openxmlformats.org/drawingml/2006/main" noChangeAspect="1"/>
+            </wp:cNvGraphicFramePr>
+            <a:graphic xmlns:a="http://schemas.openxmlformats.org/drawingml/2006/main">
+              <a:graphicData uri="http://schemas.openxmlformats.org/drawingml/2006/picture">
+                <pic:pic xmlns:pic="http://schemas.openxmlformats.org/drawingml/2006/picture">
+                  <pic:nvPicPr>
+                    <pic:cNvPr id="1802191508" name=""/>
+                    <pic:cNvPicPr/>
+                  </pic:nvPicPr>
+                  <pic:blipFill rotWithShape="1">
+                    <a:blip r:embed="rId14"/>
+                    <a:srcRect l="3362" t="4513" r="2655" b="3363"/>
+                    <a:stretch/>
+                  </pic:blipFill>
+                  <pic:spPr bwMode="auto">
+                    <a:xfrm>
+                      <a:off x="0" y="0"/>
+                      <a:ext cx="4046220" cy="2644140"/>
+                    </a:xfrm>
+                    <a:prstGeom prst="rect">
+                      <a:avLst/>
+                    </a:prstGeom>
+                    <a:ln>
+                      <a:noFill/>
+                    </a:ln>
+                    <a:extLst>
+                      <a:ext uri="{53640926-AAD7-44D8-BBD7-CCE9431645EC}">
+                        <a14:shadowObscured xmlns:a14="http://schemas.microsoft.com/office/drawing/2010/main"/>
+                      </a:ext>
+                    </a:extLst>
+                  </pic:spPr>
+                </pic:pic>
+              </a:graphicData>
+            </a:graphic>
+          </wp:inline>
+        </w:drawing>
+      </w:r>
+    </w:p>
+    <w:p>
+      <w:pPr>
+        <w:jc w:val="both"/>
+      </w:pPr>
+      <w:r>
+        <w:drawing>
+          <wp:inline distT="0" distB="0" distL="0" distR="0" wp14:anchorId="47EAE487" wp14:editId="2C38EE3E">
+            <wp:extent cx="3985260" cy="2644140"/>
+            <wp:effectExtent l="0" t="0" r="0" b="3810"/>
+            <wp:docPr id="1181360684" name="Image 1"/>
+            <wp:cNvGraphicFramePr>
+              <a:graphicFrameLocks xmlns:a="http://schemas.openxmlformats.org/drawingml/2006/main" noChangeAspect="1"/>
+            </wp:cNvGraphicFramePr>
+            <a:graphic xmlns:a="http://schemas.openxmlformats.org/drawingml/2006/main">
+              <a:graphicData uri="http://schemas.openxmlformats.org/drawingml/2006/picture">
+                <pic:pic xmlns:pic="http://schemas.openxmlformats.org/drawingml/2006/picture">
+                  <pic:nvPicPr>
+                    <pic:cNvPr id="1181360684" name=""/>
+                    <pic:cNvPicPr/>
+                  </pic:nvPicPr>
+                  <pic:blipFill rotWithShape="1">
+                    <a:blip r:embed="rId15"/>
+                    <a:srcRect l="3368" t="4522" r="3901" b="3191"/>
+                    <a:stretch/>
+                  </pic:blipFill>
+                  <pic:spPr bwMode="auto">
+                    <a:xfrm>
+                      <a:off x="0" y="0"/>
+                      <a:ext cx="3985260" cy="2644140"/>
+                    </a:xfrm>
+                    <a:prstGeom prst="rect">
+                      <a:avLst/>
+                    </a:prstGeom>
+                    <a:ln>
+                      <a:noFill/>
+                    </a:ln>
+                    <a:extLst>
+                      <a:ext uri="{53640926-AAD7-44D8-BBD7-CCE9431645EC}">
+                        <a14:shadowObscured xmlns:a14="http://schemas.microsoft.com/office/drawing/2010/main"/>
+                      </a:ext>
+                    </a:extLst>
+                  </pic:spPr>
+                </pic:pic>
+              </a:graphicData>
+            </a:graphic>
+          </wp:inline>
+        </w:drawing>
+      </w:r>
+    </w:p>
+    <w:p>
+      <w:pPr>
+        <w:jc w:val="both"/>
+      </w:pPr>
+      <w:r>
+        <w:lastRenderedPageBreak/>
+        <w:drawing>
+          <wp:inline distT="0" distB="0" distL="0" distR="0" wp14:anchorId="6849D5D9" wp14:editId="0BEFA057">
+            <wp:extent cx="3947160" cy="2727960"/>
+            <wp:effectExtent l="0" t="0" r="0" b="0"/>
+            <wp:docPr id="1393331853" name="Image 1"/>
+            <wp:cNvGraphicFramePr>
+              <a:graphicFrameLocks xmlns:a="http://schemas.openxmlformats.org/drawingml/2006/main" noChangeAspect="1"/>
+            </wp:cNvGraphicFramePr>
+            <a:graphic xmlns:a="http://schemas.openxmlformats.org/drawingml/2006/main">
+              <a:graphicData uri="http://schemas.openxmlformats.org/drawingml/2006/picture">
+                <pic:pic xmlns:pic="http://schemas.openxmlformats.org/drawingml/2006/picture">
+                  <pic:nvPicPr>
+                    <pic:cNvPr id="1393331853" name=""/>
+                    <pic:cNvPicPr/>
+                  </pic:nvPicPr>
+                  <pic:blipFill rotWithShape="1">
+                    <a:blip r:embed="rId16"/>
+                    <a:srcRect l="4007" t="2875" r="5749" b="3571"/>
+                    <a:stretch/>
+                  </pic:blipFill>
+                  <pic:spPr bwMode="auto">
+                    <a:xfrm>
+                      <a:off x="0" y="0"/>
+                      <a:ext cx="3947160" cy="2727960"/>
+                    </a:xfrm>
+                    <a:prstGeom prst="rect">
+                      <a:avLst/>
+                    </a:prstGeom>
+                    <a:ln>
+                      <a:noFill/>
+                    </a:ln>
+                    <a:extLst>
+                      <a:ext uri="{53640926-AAD7-44D8-BBD7-CCE9431645EC}">
+                        <a14:shadowObscured xmlns:a14="http://schemas.microsoft.com/office/drawing/2010/main"/>
+                      </a:ext>
+                    </a:extLst>
+                  </pic:spPr>
+                </pic:pic>
+              </a:graphicData>
+            </a:graphic>
+          </wp:inline>
+        </w:drawing>
+      </w:r>
+    </w:p>
+    <w:p>
+      <w:pPr>
+        <w:jc w:val="both"/>
+      </w:pPr>
+    </w:p>
+    <w:p>
+      <w:pPr>
+        <w:rPr>
+          <w:rFonts w:asciiTheme="majorHAnsi" w:eastAsiaTheme="majorEastAsia" w:hAnsiTheme="majorHAnsi" w:cstheme="majorBidi"/>
+          <w:color w:val="0F4761" w:themeColor="accent1" w:themeShade="BF"/>
+          <w:sz w:val="40"/>
+          <w:szCs w:val="40"/>
+        </w:rPr>
+      </w:pPr>
+      <w:r>
+        <w:rPr>
+          <w:rFonts w:asciiTheme="majorHAnsi" w:eastAsiaTheme="majorEastAsia" w:hAnsiTheme="majorHAnsi" w:cstheme="majorBidi"/>
+          <w:color w:val="0F4761" w:themeColor="accent1" w:themeShade="BF"/>
+          <w:sz w:val="40"/>
+          <w:szCs w:val="40"/>
+        </w:rPr>
+        <w:t>Défis rencontrés</w:t>
+      </w:r>
+    </w:p>
+    <w:p>
+      <w:pPr>
+        <w:pStyle w:val="Titre2"/>
+      </w:pPr>
+      <w:r>
+        <w:t xml:space="preserve">Généralisation des </w:t>
+      </w:r>
+      <w:proofErr w:type="spellStart"/>
+      <w:r>
+        <w:t>features</w:t>
+      </w:r>
+      <w:proofErr w:type="spellEnd"/>
+    </w:p>
+    <w:p>
+      <w:pPr>
+        <w:jc w:val="both"/>
+      </w:pPr>
+      <w:r>
+        <w:t xml:space="preserve">Lors du calcul des </w:t>
+      </w:r>
+      <w:proofErr w:type="spellStart"/>
+      <w:r>
+        <w:t>features</w:t>
+      </w:r>
+      <w:proofErr w:type="spellEnd"/>
+      <w:r>
+        <w:t>, nous avons transformé l</w:t>
+      </w:r>
+      <w:r>
+        <w:t>es</w:t>
+      </w:r>
+      <w:r>
+        <w:t xml:space="preserve"> colonne</w:t>
+      </w:r>
+      <w:r>
+        <w:t>s</w:t>
+      </w:r>
+      <w:r>
+        <w:t xml:space="preserve"> catégorielle</w:t>
+      </w:r>
+      <w:r>
+        <w:t xml:space="preserve">s </w:t>
+      </w:r>
+      <w:r>
+        <w:t>en plusieurs colonnes</w:t>
+      </w:r>
+      <w:r>
+        <w:t xml:space="preserve">, en comptant le nombre de fois que cette catégorie apparaissait. </w:t>
+      </w:r>
+      <w:r>
+        <w:t xml:space="preserve">Cependant, si un nouveau fichier de logs contient des valeurs inédites dans </w:t>
+      </w:r>
+      <w:r>
+        <w:t>ces</w:t>
+      </w:r>
+      <w:r>
+        <w:t xml:space="preserve"> colonne</w:t>
+      </w:r>
+      <w:r>
+        <w:t>s</w:t>
+      </w:r>
+      <w:r>
+        <w:t>, notre modèle ne reconnaît pas ces nouvelles catégories et génère une erreur.</w:t>
+      </w:r>
+      <w:r>
+        <w:t xml:space="preserve"> </w:t>
+      </w:r>
+      <w:r>
+        <w:t>Ce problème survient car les colonnes générées pendant l'entraînement ne correspondent plus à celles du fichier de test. Il est donc nécessaire de gérer dynamiquement ces nouvelles catégories ou de s'assurer que seules les catégories connues sont utilisées lors de la transformation des données.</w:t>
+      </w:r>
+    </w:p>
+    <w:p>
+      <w:pPr>
+        <w:jc w:val="both"/>
+      </w:pPr>
+      <w:r>
+        <w:t>Nous voyons deux manières de traiter ce problème :</w:t>
+      </w:r>
+    </w:p>
+    <w:p>
+      <w:pPr>
+        <w:pStyle w:val="Paragraphedeliste"/>
+        <w:numPr>
+          <w:ilvl w:val="0"/>
+          <w:numId w:val="2"/>
+        </w:numPr>
+        <w:jc w:val="both"/>
+      </w:pPr>
+      <w:r>
+        <w:t xml:space="preserve">Au moment de création de la </w:t>
+      </w:r>
+      <w:proofErr w:type="spellStart"/>
+      <w:r>
+        <w:t>DataFrame</w:t>
+      </w:r>
+      <w:proofErr w:type="spellEnd"/>
+      <w:r>
+        <w:t xml:space="preserve"> avec les </w:t>
+      </w:r>
+      <w:proofErr w:type="spellStart"/>
+      <w:r>
+        <w:t>features</w:t>
+      </w:r>
+      <w:proofErr w:type="spellEnd"/>
+      <w:r>
+        <w:t>, on peut tester s’il y a une différence dans les colonnes. On peut alors supprimer les colonnes inconnues par le modèle et ajouter des colonnes qui manques (en mettant toutes les valeurs à zéro, vue qu’ils n’ont pas été observé).</w:t>
+      </w:r>
+    </w:p>
+    <w:p>
+      <w:pPr>
+        <w:pStyle w:val="Paragraphedeliste"/>
+        <w:numPr>
+          <w:ilvl w:val="0"/>
+          <w:numId w:val="2"/>
+        </w:numPr>
+        <w:jc w:val="both"/>
+      </w:pPr>
+      <w:r>
+        <w:t xml:space="preserve">Si on a une liste de toutes les actions possibles sur la plateforme ARCHE, on peut définir une liste avec les noms de colonnes et forcer une certaine structure à notre </w:t>
+      </w:r>
+      <w:proofErr w:type="spellStart"/>
+      <w:r>
+        <w:t>DataFrame</w:t>
+      </w:r>
+      <w:proofErr w:type="spellEnd"/>
+      <w:r>
+        <w:t>.</w:t>
+      </w:r>
+    </w:p>
+    <w:p>
+      <w:pPr>
+        <w:pStyle w:val="Titre2"/>
+      </w:pPr>
+      <w:r>
+        <w:lastRenderedPageBreak/>
         <w:t>Quantité de données</w:t>
       </w:r>
     </w:p>
     <w:p>
       <w:pPr>
+        <w:pStyle w:val="Titre2"/>
+        <w:jc w:val="both"/>
+        <w:rPr>
+          <w:rFonts w:asciiTheme="minorHAnsi" w:eastAsiaTheme="minorHAnsi" w:hAnsiTheme="minorHAnsi" w:cstheme="minorBidi"/>
+          <w:color w:val="auto"/>
+          <w:sz w:val="24"/>
+          <w:szCs w:val="24"/>
+        </w:rPr>
+      </w:pPr>
+      <w:r>
+        <w:rPr>
+          <w:rFonts w:asciiTheme="minorHAnsi" w:eastAsiaTheme="minorHAnsi" w:hAnsiTheme="minorHAnsi" w:cstheme="minorBidi"/>
+          <w:color w:val="auto"/>
+          <w:sz w:val="24"/>
+          <w:szCs w:val="24"/>
+        </w:rPr>
+        <w:t>Notre jeu de données contient environ 29 000 lignes de logs, ce qui peut sembler être un volume important. Cependant, ces données proviennent uniquement de 78 individus, ce qui représente un nombre relativement restreint pour entraîner un modèle de prédiction robuste.</w:t>
+      </w:r>
+      <w:r>
+        <w:rPr>
+          <w:rFonts w:asciiTheme="minorHAnsi" w:eastAsiaTheme="minorHAnsi" w:hAnsiTheme="minorHAnsi" w:cstheme="minorBidi"/>
+          <w:color w:val="auto"/>
+          <w:sz w:val="24"/>
+          <w:szCs w:val="24"/>
+        </w:rPr>
+        <w:t xml:space="preserve"> Pour améliorer les performances de notre modèle, il est primordial d’ajouter plus de données.</w:t>
+      </w:r>
+    </w:p>
+    <w:p>
+      <w:pPr>
+        <w:pStyle w:val="Titre2"/>
+      </w:pPr>
+      <w:r>
+        <w:t>Représentativité de données</w:t>
+      </w:r>
+    </w:p>
+    <w:p>
+      <w:pPr>
+        <w:jc w:val="both"/>
+      </w:pPr>
+      <w:r>
+        <w:t>Bien que</w:t>
+      </w:r>
+      <w:r>
+        <w:t xml:space="preserve"> la taille de l’échantillon joue un rôle crucial dans la capacité d</w:t>
+      </w:r>
+      <w:r>
+        <w:t>’</w:t>
+      </w:r>
+      <w:r>
+        <w:t>u</w:t>
+      </w:r>
+      <w:r>
+        <w:t>n</w:t>
+      </w:r>
+      <w:r>
+        <w:t xml:space="preserve"> modèle</w:t>
+      </w:r>
+      <w:r>
+        <w:t xml:space="preserve"> de machine </w:t>
+      </w:r>
+      <w:proofErr w:type="spellStart"/>
+      <w:r>
+        <w:t>learning</w:t>
+      </w:r>
+      <w:proofErr w:type="spellEnd"/>
+      <w:r>
+        <w:t xml:space="preserve"> à généraliser correctement aux nouvelles données</w:t>
+      </w:r>
+      <w:r>
+        <w:t>, u</w:t>
+      </w:r>
+      <w:r>
+        <w:t xml:space="preserve">n grand nombre de lignes ne garantit pas nécessairement une bonne performance si la diversité des individus est limitée. </w:t>
+      </w:r>
+      <w:r>
+        <w:t xml:space="preserve">Ici nous disposons de données des apprenants d’un cours sur une année. Les prédictions obtenues ne seront pas généralisables avec fiabilité aux apprenants d’autres cours et d’autres années. Pour obtenir des résultats plus généralisables, nous conseillons de prendre les données de plusieurs cours sur plusieurs années, pour limiter les effets de facteurs </w:t>
+      </w:r>
+      <w:proofErr w:type="spellStart"/>
+      <w:r>
+        <w:t>confoundeurs</w:t>
+      </w:r>
+      <w:proofErr w:type="spellEnd"/>
+      <w:r>
+        <w:t>.</w:t>
+      </w:r>
+    </w:p>
+    <w:p/>
+    <w:p>
+      <w:pPr>
         <w:jc w:val="both"/>
       </w:pPr>
     </w:p>
@@ -5301,7 +6850,8 @@
       </w:pPr>
     </w:p>
     <w:sectPr>
-      <w:footerReference w:type="default" r:id="rId7"/>
+      <w:headerReference w:type="default" r:id="rId17"/>
+      <w:footerReference w:type="default" r:id="rId18"/>
       <w:pgSz w:w="11906" w:h="16838"/>
       <w:pgMar w:top="1417" w:right="1417" w:bottom="1417" w:left="1417" w:header="708" w:footer="708" w:gutter="0"/>
       <w:cols w:space="708"/>
@@ -5403,6 +6953,26 @@
 </w:footnotes>
 </file>
 
+<file path=word/header1.xml><?xml version="1.0" encoding="utf-8"?>
+<w:hdr xmlns:wpc="http://schemas.microsoft.com/office/word/2010/wordprocessingCanvas" xmlns:cx="http://schemas.microsoft.com/office/drawing/2014/chartex" xmlns:cx1="http://schemas.microsoft.com/office/drawing/2015/9/8/chartex" xmlns:cx2="http://schemas.microsoft.com/office/drawing/2015/10/21/chartex" xmlns:cx3="http://schemas.microsoft.com/office/drawing/2016/5/9/chartex" xmlns:cx4="http://schemas.microsoft.com/office/drawing/2016/5/10/chartex" xmlns:cx5="http://schemas.microsoft.com/office/drawing/2016/5/11/chartex" xmlns:cx6="http://schemas.microsoft.com/office/drawing/2016/5/12/chartex" xmlns:cx7="http://schemas.microsoft.com/office/drawing/2016/5/13/chartex" xmlns:cx8="http://schemas.microsoft.com/office/drawing/2016/5/14/chartex" xmlns:mc="http://schemas.openxmlformats.org/markup-compatibility/2006" xmlns:aink="http://schemas.microsoft.com/office/drawing/2016/ink" xmlns:am3d="http://schemas.microsoft.com/office/drawing/2017/model3d" xmlns:o="urn:schemas-microsoft-com:office:office" xmlns:oel="http://schemas.microsoft.com/office/2019/extlst" xmlns:r="http://schemas.openxmlformats.org/officeDocument/2006/relationships" xmlns:m="http://schemas.openxmlformats.org/officeDocument/2006/math" xmlns:v="urn:schemas-microsoft-com:vml" xmlns:wp14="http://schemas.microsoft.com/office/word/2010/wordprocessingDrawing" xmlns:wp="http://schemas.openxmlformats.org/drawingml/2006/wordprocessingDrawing" xmlns:w10="urn:schemas-microsoft-com:office:word" xmlns:w="http://schemas.openxmlformats.org/wordprocessingml/2006/main" xmlns:w14="http://schemas.microsoft.com/office/word/2010/wordml" xmlns:w15="http://schemas.microsoft.com/office/word/2012/wordml" xmlns:w16cex="http://schemas.microsoft.com/office/word/2018/wordml/cex" xmlns:w16cid="http://schemas.microsoft.com/office/word/2016/wordml/cid" xmlns:w16="http://schemas.microsoft.com/office/word/2018/wordml" xmlns:w16du="http://schemas.microsoft.com/office/word/2023/wordml/word16du" xmlns:w16sdtdh="http://schemas.microsoft.com/office/word/2020/wordml/sdtdatahash" xmlns:w16sdtfl="http://schemas.microsoft.com/office/word/2024/wordml/sdtformatlock" xmlns:w16se="http://schemas.microsoft.com/office/word/2015/wordml/symex" xmlns:wpg="http://schemas.microsoft.com/office/word/2010/wordprocessingGroup" xmlns:wpi="http://schemas.microsoft.com/office/word/2010/wordprocessingInk" xmlns:wne="http://schemas.microsoft.com/office/word/2006/wordml" xmlns:wps="http://schemas.microsoft.com/office/word/2010/wordprocessingShape" mc:Ignorable="w14 w15 w16se w16cid w16 w16cex w16sdtdh w16sdtfl w16du wp14">
+  <w:p>
+    <w:pPr>
+      <w:pStyle w:val="En-tte"/>
+    </w:pPr>
+    <w:r>
+      <w:t>Lore Goethals</w:t>
+    </w:r>
+    <w:r>
+      <w:tab/>
+    </w:r>
+    <w:r>
+      <w:tab/>
+      <w:t>Projet Math/Python2x/Algo</w:t>
+    </w:r>
+  </w:p>
+</w:hdr>
+</file>
+
 <file path=word/numbering.xml><?xml version="1.0" encoding="utf-8"?>
 <w:numbering xmlns:wpc="http://schemas.microsoft.com/office/word/2010/wordprocessingCanvas" xmlns:cx="http://schemas.microsoft.com/office/drawing/2014/chartex" xmlns:cx1="http://schemas.microsoft.com/office/drawing/2015/9/8/chartex" xmlns:cx2="http://schemas.microsoft.com/office/drawing/2015/10/21/chartex" xmlns:cx3="http://schemas.microsoft.com/office/drawing/2016/5/9/chartex" xmlns:cx4="http://schemas.microsoft.com/office/drawing/2016/5/10/chartex" xmlns:cx5="http://schemas.microsoft.com/office/drawing/2016/5/11/chartex" xmlns:cx6="http://schemas.microsoft.com/office/drawing/2016/5/12/chartex" xmlns:cx7="http://schemas.microsoft.com/office/drawing/2016/5/13/chartex" xmlns:cx8="http://schemas.microsoft.com/office/drawing/2016/5/14/chartex" xmlns:mc="http://schemas.openxmlformats.org/markup-compatibility/2006" xmlns:aink="http://schemas.microsoft.com/office/drawing/2016/ink" xmlns:am3d="http://schemas.microsoft.com/office/drawing/2017/model3d" xmlns:o="urn:schemas-microsoft-com:office:office" xmlns:oel="http://schemas.microsoft.com/office/2019/extlst" xmlns:r="http://schemas.openxmlformats.org/officeDocument/2006/relationships" xmlns:m="http://schemas.openxmlformats.org/officeDocument/2006/math" xmlns:v="urn:schemas-microsoft-com:vml" xmlns:wp14="http://schemas.microsoft.com/office/word/2010/wordprocessingDrawing" xmlns:wp="http://schemas.openxmlformats.org/drawingml/2006/wordprocessingDrawing" xmlns:w10="urn:schemas-microsoft-com:office:word" xmlns:w="http://schemas.openxmlformats.org/wordprocessingml/2006/main" xmlns:w14="http://schemas.microsoft.com/office/word/2010/wordml" xmlns:w15="http://schemas.microsoft.com/office/word/2012/wordml" xmlns:w16cex="http://schemas.microsoft.com/office/word/2018/wordml/cex" xmlns:w16cid="http://schemas.microsoft.com/office/word/2016/wordml/cid" xmlns:w16="http://schemas.microsoft.com/office/word/2018/wordml" xmlns:w16du="http://schemas.microsoft.com/office/word/2023/wordml/word16du" xmlns:w16sdtdh="http://schemas.microsoft.com/office/word/2020/wordml/sdtdatahash" xmlns:w16sdtfl="http://schemas.microsoft.com/office/word/2024/wordml/sdtformatlock" xmlns:w16se="http://schemas.microsoft.com/office/word/2015/wordml/symex" xmlns:wpg="http://schemas.microsoft.com/office/word/2010/wordprocessingGroup" xmlns:wpi="http://schemas.microsoft.com/office/word/2010/wordprocessingInk" xmlns:wne="http://schemas.microsoft.com/office/word/2006/wordml" xmlns:wps="http://schemas.microsoft.com/office/word/2010/wordprocessingShape" mc:Ignorable="w14 w15 w16se w16cid w16 w16cex w16sdtdh w16sdtfl w16du wp14">
   <w:abstractNum w:abstractNumId="0" w15:restartNumberingAfterBreak="0">
@@ -5518,16 +7088,16 @@
     </w:lvl>
   </w:abstractNum>
   <w:abstractNum w:abstractNumId="1" w15:restartNumberingAfterBreak="0">
-    <w:nsid w:val="2B8B40D1"/>
+    <w:nsid w:val="25CD5501"/>
     <w:multiLevelType w:val="hybridMultilevel"/>
-    <w:tmpl w:val="90E07FEE"/>
-    <w:lvl w:ilvl="0" w:tplc="040C000F">
+    <w:tmpl w:val="2DCA2E1E"/>
+    <w:lvl w:ilvl="0" w:tplc="46E40CA4">
       <w:start w:val="1"/>
-      <w:numFmt w:val="decimal"/>
-      <w:lvlText w:val="%1."/>
+      <w:numFmt w:val="lowerRoman"/>
+      <w:lvlText w:val="(%1)"/>
       <w:lvlJc w:val="left"/>
       <w:pPr>
-        <w:ind w:left="360" w:hanging="360"/>
+        <w:ind w:left="1080" w:hanging="720"/>
       </w:pPr>
       <w:rPr>
         <w:rFonts w:hint="default"/>
@@ -5539,7 +7109,7 @@
       <w:lvlText w:val="%2."/>
       <w:lvlJc w:val="left"/>
       <w:pPr>
-        <w:ind w:left="1080" w:hanging="360"/>
+        <w:ind w:left="1440" w:hanging="360"/>
       </w:pPr>
     </w:lvl>
     <w:lvl w:ilvl="2" w:tplc="040C001B" w:tentative="1">
@@ -5548,7 +7118,7 @@
       <w:lvlText w:val="%3."/>
       <w:lvlJc w:val="right"/>
       <w:pPr>
-        <w:ind w:left="1800" w:hanging="180"/>
+        <w:ind w:left="2160" w:hanging="180"/>
       </w:pPr>
     </w:lvl>
     <w:lvl w:ilvl="3" w:tplc="040C000F" w:tentative="1">
@@ -5557,7 +7127,7 @@
       <w:lvlText w:val="%4."/>
       <w:lvlJc w:val="left"/>
       <w:pPr>
-        <w:ind w:left="2520" w:hanging="360"/>
+        <w:ind w:left="2880" w:hanging="360"/>
       </w:pPr>
     </w:lvl>
     <w:lvl w:ilvl="4" w:tplc="040C0019" w:tentative="1">
@@ -5566,7 +7136,7 @@
       <w:lvlText w:val="%5."/>
       <w:lvlJc w:val="left"/>
       <w:pPr>
-        <w:ind w:left="3240" w:hanging="360"/>
+        <w:ind w:left="3600" w:hanging="360"/>
       </w:pPr>
     </w:lvl>
     <w:lvl w:ilvl="5" w:tplc="040C001B" w:tentative="1">
@@ -5575,7 +7145,7 @@
       <w:lvlText w:val="%6."/>
       <w:lvlJc w:val="right"/>
       <w:pPr>
-        <w:ind w:left="3960" w:hanging="180"/>
+        <w:ind w:left="4320" w:hanging="180"/>
       </w:pPr>
     </w:lvl>
     <w:lvl w:ilvl="6" w:tplc="040C000F" w:tentative="1">
@@ -5584,7 +7154,7 @@
       <w:lvlText w:val="%7."/>
       <w:lvlJc w:val="left"/>
       <w:pPr>
-        <w:ind w:left="4680" w:hanging="360"/>
+        <w:ind w:left="5040" w:hanging="360"/>
       </w:pPr>
     </w:lvl>
     <w:lvl w:ilvl="7" w:tplc="040C0019" w:tentative="1">
@@ -5593,7 +7163,7 @@
       <w:lvlText w:val="%8."/>
       <w:lvlJc w:val="left"/>
       <w:pPr>
-        <w:ind w:left="5400" w:hanging="360"/>
+        <w:ind w:left="5760" w:hanging="360"/>
       </w:pPr>
     </w:lvl>
     <w:lvl w:ilvl="8" w:tplc="040C001B" w:tentative="1">
@@ -5602,11 +7172,100 @@
       <w:lvlText w:val="%9."/>
       <w:lvlJc w:val="right"/>
       <w:pPr>
-        <w:ind w:left="6120" w:hanging="180"/>
+        <w:ind w:left="6480" w:hanging="180"/>
       </w:pPr>
     </w:lvl>
   </w:abstractNum>
   <w:abstractNum w:abstractNumId="2" w15:restartNumberingAfterBreak="0">
+    <w:nsid w:val="2B8B40D1"/>
+    <w:multiLevelType w:val="hybridMultilevel"/>
+    <w:tmpl w:val="90E07FEE"/>
+    <w:lvl w:ilvl="0" w:tplc="040C000F">
+      <w:start w:val="1"/>
+      <w:numFmt w:val="decimal"/>
+      <w:lvlText w:val="%1."/>
+      <w:lvlJc w:val="left"/>
+      <w:pPr>
+        <w:ind w:left="360" w:hanging="360"/>
+      </w:pPr>
+      <w:rPr>
+        <w:rFonts w:hint="default"/>
+      </w:rPr>
+    </w:lvl>
+    <w:lvl w:ilvl="1" w:tplc="040C0019" w:tentative="1">
+      <w:start w:val="1"/>
+      <w:numFmt w:val="lowerLetter"/>
+      <w:lvlText w:val="%2."/>
+      <w:lvlJc w:val="left"/>
+      <w:pPr>
+        <w:ind w:left="1080" w:hanging="360"/>
+      </w:pPr>
+    </w:lvl>
+    <w:lvl w:ilvl="2" w:tplc="040C001B" w:tentative="1">
+      <w:start w:val="1"/>
+      <w:numFmt w:val="lowerRoman"/>
+      <w:lvlText w:val="%3."/>
+      <w:lvlJc w:val="right"/>
+      <w:pPr>
+        <w:ind w:left="1800" w:hanging="180"/>
+      </w:pPr>
+    </w:lvl>
+    <w:lvl w:ilvl="3" w:tplc="040C000F" w:tentative="1">
+      <w:start w:val="1"/>
+      <w:numFmt w:val="decimal"/>
+      <w:lvlText w:val="%4."/>
+      <w:lvlJc w:val="left"/>
+      <w:pPr>
+        <w:ind w:left="2520" w:hanging="360"/>
+      </w:pPr>
+    </w:lvl>
+    <w:lvl w:ilvl="4" w:tplc="040C0019" w:tentative="1">
+      <w:start w:val="1"/>
+      <w:numFmt w:val="lowerLetter"/>
+      <w:lvlText w:val="%5."/>
+      <w:lvlJc w:val="left"/>
+      <w:pPr>
+        <w:ind w:left="3240" w:hanging="360"/>
+      </w:pPr>
+    </w:lvl>
+    <w:lvl w:ilvl="5" w:tplc="040C001B" w:tentative="1">
+      <w:start w:val="1"/>
+      <w:numFmt w:val="lowerRoman"/>
+      <w:lvlText w:val="%6."/>
+      <w:lvlJc w:val="right"/>
+      <w:pPr>
+        <w:ind w:left="3960" w:hanging="180"/>
+      </w:pPr>
+    </w:lvl>
+    <w:lvl w:ilvl="6" w:tplc="040C000F" w:tentative="1">
+      <w:start w:val="1"/>
+      <w:numFmt w:val="decimal"/>
+      <w:lvlText w:val="%7."/>
+      <w:lvlJc w:val="left"/>
+      <w:pPr>
+        <w:ind w:left="4680" w:hanging="360"/>
+      </w:pPr>
+    </w:lvl>
+    <w:lvl w:ilvl="7" w:tplc="040C0019" w:tentative="1">
+      <w:start w:val="1"/>
+      <w:numFmt w:val="lowerLetter"/>
+      <w:lvlText w:val="%8."/>
+      <w:lvlJc w:val="left"/>
+      <w:pPr>
+        <w:ind w:left="5400" w:hanging="360"/>
+      </w:pPr>
+    </w:lvl>
+    <w:lvl w:ilvl="8" w:tplc="040C001B" w:tentative="1">
+      <w:start w:val="1"/>
+      <w:numFmt w:val="lowerRoman"/>
+      <w:lvlText w:val="%9."/>
+      <w:lvlJc w:val="right"/>
+      <w:pPr>
+        <w:ind w:left="6120" w:hanging="180"/>
+      </w:pPr>
+    </w:lvl>
+  </w:abstractNum>
+  <w:abstractNum w:abstractNumId="3" w15:restartNumberingAfterBreak="0">
     <w:nsid w:val="2E8E4743"/>
     <w:multiLevelType w:val="hybridMultilevel"/>
     <w:tmpl w:val="8F40ED96"/>
@@ -5718,14 +7377,257 @@
       </w:rPr>
     </w:lvl>
   </w:abstractNum>
+  <w:abstractNum w:abstractNumId="4" w15:restartNumberingAfterBreak="0">
+    <w:nsid w:val="4C4F39E7"/>
+    <w:multiLevelType w:val="hybridMultilevel"/>
+    <w:tmpl w:val="1DDE1D0A"/>
+    <w:lvl w:ilvl="0" w:tplc="040C001B">
+      <w:start w:val="1"/>
+      <w:numFmt w:val="lowerRoman"/>
+      <w:lvlText w:val="%1."/>
+      <w:lvlJc w:val="right"/>
+      <w:pPr>
+        <w:ind w:left="720" w:hanging="360"/>
+      </w:pPr>
+    </w:lvl>
+    <w:lvl w:ilvl="1" w:tplc="040C0019" w:tentative="1">
+      <w:start w:val="1"/>
+      <w:numFmt w:val="lowerLetter"/>
+      <w:lvlText w:val="%2."/>
+      <w:lvlJc w:val="left"/>
+      <w:pPr>
+        <w:ind w:left="1440" w:hanging="360"/>
+      </w:pPr>
+    </w:lvl>
+    <w:lvl w:ilvl="2" w:tplc="040C001B" w:tentative="1">
+      <w:start w:val="1"/>
+      <w:numFmt w:val="lowerRoman"/>
+      <w:lvlText w:val="%3."/>
+      <w:lvlJc w:val="right"/>
+      <w:pPr>
+        <w:ind w:left="2160" w:hanging="180"/>
+      </w:pPr>
+    </w:lvl>
+    <w:lvl w:ilvl="3" w:tplc="040C000F" w:tentative="1">
+      <w:start w:val="1"/>
+      <w:numFmt w:val="decimal"/>
+      <w:lvlText w:val="%4."/>
+      <w:lvlJc w:val="left"/>
+      <w:pPr>
+        <w:ind w:left="2880" w:hanging="360"/>
+      </w:pPr>
+    </w:lvl>
+    <w:lvl w:ilvl="4" w:tplc="040C0019" w:tentative="1">
+      <w:start w:val="1"/>
+      <w:numFmt w:val="lowerLetter"/>
+      <w:lvlText w:val="%5."/>
+      <w:lvlJc w:val="left"/>
+      <w:pPr>
+        <w:ind w:left="3600" w:hanging="360"/>
+      </w:pPr>
+    </w:lvl>
+    <w:lvl w:ilvl="5" w:tplc="040C001B" w:tentative="1">
+      <w:start w:val="1"/>
+      <w:numFmt w:val="lowerRoman"/>
+      <w:lvlText w:val="%6."/>
+      <w:lvlJc w:val="right"/>
+      <w:pPr>
+        <w:ind w:left="4320" w:hanging="180"/>
+      </w:pPr>
+    </w:lvl>
+    <w:lvl w:ilvl="6" w:tplc="040C000F" w:tentative="1">
+      <w:start w:val="1"/>
+      <w:numFmt w:val="decimal"/>
+      <w:lvlText w:val="%7."/>
+      <w:lvlJc w:val="left"/>
+      <w:pPr>
+        <w:ind w:left="5040" w:hanging="360"/>
+      </w:pPr>
+    </w:lvl>
+    <w:lvl w:ilvl="7" w:tplc="040C0019" w:tentative="1">
+      <w:start w:val="1"/>
+      <w:numFmt w:val="lowerLetter"/>
+      <w:lvlText w:val="%8."/>
+      <w:lvlJc w:val="left"/>
+      <w:pPr>
+        <w:ind w:left="5760" w:hanging="360"/>
+      </w:pPr>
+    </w:lvl>
+    <w:lvl w:ilvl="8" w:tplc="040C001B" w:tentative="1">
+      <w:start w:val="1"/>
+      <w:numFmt w:val="lowerRoman"/>
+      <w:lvlText w:val="%9."/>
+      <w:lvlJc w:val="right"/>
+      <w:pPr>
+        <w:ind w:left="6480" w:hanging="180"/>
+      </w:pPr>
+    </w:lvl>
+  </w:abstractNum>
+  <w:abstractNum w:abstractNumId="5" w15:restartNumberingAfterBreak="0">
+    <w:nsid w:val="5DAA16DA"/>
+    <w:multiLevelType w:val="multilevel"/>
+    <w:tmpl w:val="100E59EA"/>
+    <w:lvl w:ilvl="0">
+      <w:numFmt w:val="bullet"/>
+      <w:lvlText w:val="-"/>
+      <w:lvlJc w:val="left"/>
+      <w:pPr>
+        <w:tabs>
+          <w:tab w:val="num" w:pos="360"/>
+        </w:tabs>
+        <w:ind w:left="360" w:hanging="360"/>
+      </w:pPr>
+      <w:rPr>
+        <w:rFonts w:ascii="Aptos" w:eastAsiaTheme="minorHAnsi" w:hAnsi="Aptos" w:cstheme="minorBidi" w:hint="default"/>
+        <w:sz w:val="20"/>
+      </w:rPr>
+    </w:lvl>
+    <w:lvl w:ilvl="1" w:tentative="1">
+      <w:start w:val="1"/>
+      <w:numFmt w:val="bullet"/>
+      <w:lvlText w:val="o"/>
+      <w:lvlJc w:val="left"/>
+      <w:pPr>
+        <w:tabs>
+          <w:tab w:val="num" w:pos="1080"/>
+        </w:tabs>
+        <w:ind w:left="1080" w:hanging="360"/>
+      </w:pPr>
+      <w:rPr>
+        <w:rFonts w:ascii="Courier New" w:hAnsi="Courier New" w:hint="default"/>
+        <w:sz w:val="20"/>
+      </w:rPr>
+    </w:lvl>
+    <w:lvl w:ilvl="2" w:tentative="1">
+      <w:start w:val="1"/>
+      <w:numFmt w:val="bullet"/>
+      <w:lvlText w:val=""/>
+      <w:lvlJc w:val="left"/>
+      <w:pPr>
+        <w:tabs>
+          <w:tab w:val="num" w:pos="1800"/>
+        </w:tabs>
+        <w:ind w:left="1800" w:hanging="360"/>
+      </w:pPr>
+      <w:rPr>
+        <w:rFonts w:ascii="Wingdings" w:hAnsi="Wingdings" w:hint="default"/>
+        <w:sz w:val="20"/>
+      </w:rPr>
+    </w:lvl>
+    <w:lvl w:ilvl="3" w:tentative="1">
+      <w:start w:val="1"/>
+      <w:numFmt w:val="bullet"/>
+      <w:lvlText w:val=""/>
+      <w:lvlJc w:val="left"/>
+      <w:pPr>
+        <w:tabs>
+          <w:tab w:val="num" w:pos="2520"/>
+        </w:tabs>
+        <w:ind w:left="2520" w:hanging="360"/>
+      </w:pPr>
+      <w:rPr>
+        <w:rFonts w:ascii="Wingdings" w:hAnsi="Wingdings" w:hint="default"/>
+        <w:sz w:val="20"/>
+      </w:rPr>
+    </w:lvl>
+    <w:lvl w:ilvl="4" w:tentative="1">
+      <w:start w:val="1"/>
+      <w:numFmt w:val="bullet"/>
+      <w:lvlText w:val=""/>
+      <w:lvlJc w:val="left"/>
+      <w:pPr>
+        <w:tabs>
+          <w:tab w:val="num" w:pos="3240"/>
+        </w:tabs>
+        <w:ind w:left="3240" w:hanging="360"/>
+      </w:pPr>
+      <w:rPr>
+        <w:rFonts w:ascii="Wingdings" w:hAnsi="Wingdings" w:hint="default"/>
+        <w:sz w:val="20"/>
+      </w:rPr>
+    </w:lvl>
+    <w:lvl w:ilvl="5" w:tentative="1">
+      <w:start w:val="1"/>
+      <w:numFmt w:val="bullet"/>
+      <w:lvlText w:val=""/>
+      <w:lvlJc w:val="left"/>
+      <w:pPr>
+        <w:tabs>
+          <w:tab w:val="num" w:pos="3960"/>
+        </w:tabs>
+        <w:ind w:left="3960" w:hanging="360"/>
+      </w:pPr>
+      <w:rPr>
+        <w:rFonts w:ascii="Wingdings" w:hAnsi="Wingdings" w:hint="default"/>
+        <w:sz w:val="20"/>
+      </w:rPr>
+    </w:lvl>
+    <w:lvl w:ilvl="6" w:tentative="1">
+      <w:start w:val="1"/>
+      <w:numFmt w:val="bullet"/>
+      <w:lvlText w:val=""/>
+      <w:lvlJc w:val="left"/>
+      <w:pPr>
+        <w:tabs>
+          <w:tab w:val="num" w:pos="4680"/>
+        </w:tabs>
+        <w:ind w:left="4680" w:hanging="360"/>
+      </w:pPr>
+      <w:rPr>
+        <w:rFonts w:ascii="Wingdings" w:hAnsi="Wingdings" w:hint="default"/>
+        <w:sz w:val="20"/>
+      </w:rPr>
+    </w:lvl>
+    <w:lvl w:ilvl="7" w:tentative="1">
+      <w:start w:val="1"/>
+      <w:numFmt w:val="bullet"/>
+      <w:lvlText w:val=""/>
+      <w:lvlJc w:val="left"/>
+      <w:pPr>
+        <w:tabs>
+          <w:tab w:val="num" w:pos="5400"/>
+        </w:tabs>
+        <w:ind w:left="5400" w:hanging="360"/>
+      </w:pPr>
+      <w:rPr>
+        <w:rFonts w:ascii="Wingdings" w:hAnsi="Wingdings" w:hint="default"/>
+        <w:sz w:val="20"/>
+      </w:rPr>
+    </w:lvl>
+    <w:lvl w:ilvl="8" w:tentative="1">
+      <w:start w:val="1"/>
+      <w:numFmt w:val="bullet"/>
+      <w:lvlText w:val=""/>
+      <w:lvlJc w:val="left"/>
+      <w:pPr>
+        <w:tabs>
+          <w:tab w:val="num" w:pos="6120"/>
+        </w:tabs>
+        <w:ind w:left="6120" w:hanging="360"/>
+      </w:pPr>
+      <w:rPr>
+        <w:rFonts w:ascii="Wingdings" w:hAnsi="Wingdings" w:hint="default"/>
+        <w:sz w:val="20"/>
+      </w:rPr>
+    </w:lvl>
+  </w:abstractNum>
   <w:num w:numId="1" w16cid:durableId="629628105">
     <w:abstractNumId w:val="0"/>
   </w:num>
   <w:num w:numId="2" w16cid:durableId="1702129255">
+    <w:abstractNumId w:val="3"/>
+  </w:num>
+  <w:num w:numId="3" w16cid:durableId="2131582830">
     <w:abstractNumId w:val="2"/>
   </w:num>
-  <w:num w:numId="3" w16cid:durableId="2131582830">
+  <w:num w:numId="4" w16cid:durableId="1505168085">
+    <w:abstractNumId w:val="4"/>
+  </w:num>
+  <w:num w:numId="5" w16cid:durableId="930239424">
     <w:abstractNumId w:val="1"/>
+  </w:num>
+  <w:num w:numId="6" w16cid:durableId="201553585">
+    <w:abstractNumId w:val="5"/>
   </w:num>
 </w:numbering>
 </file>
